--- a/Courses/Software-Sciences/Module-1-OOP/11.2-Polymorphism-Advanced/11.2-Polymorphism-Advanced-Exercises.docx
+++ b/Courses/Software-Sciences/Module-1-OOP/11.2-Polymorphism-Advanced/11.2-Polymorphism-Advanced-Exercises.docx
@@ -1351,7 +1351,10 @@
           <w:insideV w:val="single" w:sz="4" w:space="0" w:color="00000A"/>
         </w:tblBorders>
         <w:tblCellMar>
-          <w:left w:w="93" w:type="dxa"/>
+          <w:top w:w="57" w:type="dxa"/>
+          <w:left w:w="142" w:type="dxa"/>
+          <w:bottom w:w="57" w:type="dxa"/>
+          <w:right w:w="142" w:type="dxa"/>
         </w:tblCellMar>
         <w:tblLook w:val="04A0" w:firstRow="1" w:lastRow="0" w:firstColumn="1" w:lastColumn="0" w:noHBand="0" w:noVBand="1"/>
       </w:tblPr>
@@ -1652,6 +1655,7 @@
                 <w:rFonts w:ascii="Consolas" w:hAnsi="Consolas"/>
                 <w:noProof/>
               </w:rPr>
+              <w:lastRenderedPageBreak/>
               <w:t>Refuel Car 50</w:t>
             </w:r>
           </w:p>
@@ -1687,7 +1691,6 @@
                 <w:rFonts w:ascii="Consolas" w:hAnsi="Consolas"/>
                 <w:noProof/>
               </w:rPr>
-              <w:lastRenderedPageBreak/>
               <w:t>Drive Truck 10</w:t>
             </w:r>
           </w:p>
@@ -3657,6 +3660,7 @@
         <w:rPr>
           <w:lang w:val="bg-BG"/>
         </w:rPr>
+        <w:lastRenderedPageBreak/>
         <w:t>Изход</w:t>
       </w:r>
     </w:p>
@@ -3794,7 +3798,6 @@
           <w:sz w:val="22"/>
           <w:szCs w:val="22"/>
         </w:rPr>
-        <w:lastRenderedPageBreak/>
         <w:t>"Car/Truck travelled {distance} km"</w:t>
       </w:r>
     </w:p>
@@ -4386,7 +4389,10 @@
           <w:insideV w:val="single" w:sz="4" w:space="0" w:color="00000A"/>
         </w:tblBorders>
         <w:tblCellMar>
-          <w:left w:w="93" w:type="dxa"/>
+          <w:top w:w="57" w:type="dxa"/>
+          <w:left w:w="142" w:type="dxa"/>
+          <w:bottom w:w="57" w:type="dxa"/>
+          <w:right w:w="142" w:type="dxa"/>
         </w:tblCellMar>
         <w:tblLook w:val="04A0" w:firstRow="1" w:lastRow="0" w:firstColumn="1" w:lastColumn="0" w:noHBand="0" w:noVBand="1"/>
       </w:tblPr>
@@ -6879,7 +6885,7 @@
           <wp:effectExtent l="0" t="0" r="0" b="5715"/>
           <wp:wrapSquare wrapText="bothSides"/>
           <wp:docPr id="1" name="Picture 1">
-            <a:hlinkClick xmlns:a="http://schemas.openxmlformats.org/drawingml/2006/main" r:id="rId1"/>
+            <a:hlinkClick xmlns:a="http://schemas.openxmlformats.org/drawingml/2006/main" r:id="rId20"/>
           </wp:docPr>
           <wp:cNvGraphicFramePr>
             <a:graphicFrameLocks xmlns:a="http://schemas.openxmlformats.org/drawingml/2006/main" noChangeAspect="1"/>

--- a/Courses/Software-Sciences/Module-1-OOP/11.2-Polymorphism-Advanced/11.2-Polymorphism-Advanced-Exercises.docx
+++ b/Courses/Software-Sciences/Module-1-OOP/11.2-Polymorphism-Advanced/11.2-Polymorphism-Advanced-Exercises.docx
@@ -1,6 +1,6 @@
 
 <file path=word/document.xml><?xml version="1.0" encoding="utf-8"?>
-<w:document xmlns:wpc="http://schemas.microsoft.com/office/word/2010/wordprocessingCanvas" xmlns:cx="http://schemas.microsoft.com/office/drawing/2014/chartex" xmlns:cx1="http://schemas.microsoft.com/office/drawing/2015/9/8/chartex" xmlns:cx2="http://schemas.microsoft.com/office/drawing/2015/10/21/chartex" xmlns:cx3="http://schemas.microsoft.com/office/drawing/2016/5/9/chartex" xmlns:cx4="http://schemas.microsoft.com/office/drawing/2016/5/10/chartex" xmlns:cx5="http://schemas.microsoft.com/office/drawing/2016/5/11/chartex" xmlns:cx6="http://schemas.microsoft.com/office/drawing/2016/5/12/chartex" xmlns:cx7="http://schemas.microsoft.com/office/drawing/2016/5/13/chartex" xmlns:cx8="http://schemas.microsoft.com/office/drawing/2016/5/14/chartex" xmlns:mc="http://schemas.openxmlformats.org/markup-compatibility/2006" xmlns:aink="http://schemas.microsoft.com/office/drawing/2016/ink" xmlns:am3d="http://schemas.microsoft.com/office/drawing/2017/model3d" xmlns:o="urn:schemas-microsoft-com:office:office" xmlns:oel="http://schemas.microsoft.com/office/2019/extlst" xmlns:r="http://schemas.openxmlformats.org/officeDocument/2006/relationships" xmlns:m="http://schemas.openxmlformats.org/officeDocument/2006/math" xmlns:v="urn:schemas-microsoft-com:vml" xmlns:wp14="http://schemas.microsoft.com/office/word/2010/wordprocessingDrawing" xmlns:wp="http://schemas.openxmlformats.org/drawingml/2006/wordprocessingDrawing" xmlns:w10="urn:schemas-microsoft-com:office:word" xmlns:w="http://schemas.openxmlformats.org/wordprocessingml/2006/main" xmlns:w14="http://schemas.microsoft.com/office/word/2010/wordml" xmlns:w15="http://schemas.microsoft.com/office/word/2012/wordml" xmlns:w16cex="http://schemas.microsoft.com/office/word/2018/wordml/cex" xmlns:w16cid="http://schemas.microsoft.com/office/word/2016/wordml/cid" xmlns:w16="http://schemas.microsoft.com/office/word/2018/wordml" xmlns:w16du="http://schemas.microsoft.com/office/word/2023/wordml/word16du" xmlns:w16sdtdh="http://schemas.microsoft.com/office/word/2020/wordml/sdtdatahash" xmlns:w16se="http://schemas.microsoft.com/office/word/2015/wordml/symex" xmlns:wpg="http://schemas.microsoft.com/office/word/2010/wordprocessingGroup" xmlns:wpi="http://schemas.microsoft.com/office/word/2010/wordprocessingInk" xmlns:wne="http://schemas.microsoft.com/office/word/2006/wordml" xmlns:wps="http://schemas.microsoft.com/office/word/2010/wordprocessingShape" mc:Ignorable="w14 w15 w16se w16cid w16 w16cex w16sdtdh wp14">
+<w:document xmlns:wpc="http://schemas.microsoft.com/office/word/2010/wordprocessingCanvas" xmlns:cx="http://schemas.microsoft.com/office/drawing/2014/chartex" xmlns:cx1="http://schemas.microsoft.com/office/drawing/2015/9/8/chartex" xmlns:cx2="http://schemas.microsoft.com/office/drawing/2015/10/21/chartex" xmlns:cx3="http://schemas.microsoft.com/office/drawing/2016/5/9/chartex" xmlns:cx4="http://schemas.microsoft.com/office/drawing/2016/5/10/chartex" xmlns:cx5="http://schemas.microsoft.com/office/drawing/2016/5/11/chartex" xmlns:cx6="http://schemas.microsoft.com/office/drawing/2016/5/12/chartex" xmlns:cx7="http://schemas.microsoft.com/office/drawing/2016/5/13/chartex" xmlns:cx8="http://schemas.microsoft.com/office/drawing/2016/5/14/chartex" xmlns:mc="http://schemas.openxmlformats.org/markup-compatibility/2006" xmlns:aink="http://schemas.microsoft.com/office/drawing/2016/ink" xmlns:am3d="http://schemas.microsoft.com/office/drawing/2017/model3d" xmlns:o="urn:schemas-microsoft-com:office:office" xmlns:oel="http://schemas.microsoft.com/office/2019/extlst" xmlns:r="http://schemas.openxmlformats.org/officeDocument/2006/relationships" xmlns:m="http://schemas.openxmlformats.org/officeDocument/2006/math" xmlns:v="urn:schemas-microsoft-com:vml" xmlns:wp14="http://schemas.microsoft.com/office/word/2010/wordprocessingDrawing" xmlns:wp="http://schemas.openxmlformats.org/drawingml/2006/wordprocessingDrawing" xmlns:w10="urn:schemas-microsoft-com:office:word" xmlns:w="http://schemas.openxmlformats.org/wordprocessingml/2006/main" xmlns:w14="http://schemas.microsoft.com/office/word/2010/wordml" xmlns:w15="http://schemas.microsoft.com/office/word/2012/wordml" xmlns:w16cex="http://schemas.microsoft.com/office/word/2018/wordml/cex" xmlns:w16cid="http://schemas.microsoft.com/office/word/2016/wordml/cid" xmlns:w16="http://schemas.microsoft.com/office/word/2018/wordml" xmlns:w16sdtdh="http://schemas.microsoft.com/office/word/2020/wordml/sdtdatahash" xmlns:w16se="http://schemas.microsoft.com/office/word/2015/wordml/symex" xmlns:wpg="http://schemas.microsoft.com/office/word/2010/wordprocessingGroup" xmlns:wpi="http://schemas.microsoft.com/office/word/2010/wordprocessingInk" xmlns:wne="http://schemas.microsoft.com/office/word/2006/wordml" xmlns:wps="http://schemas.microsoft.com/office/word/2010/wordprocessingShape" mc:Ignorable="w14 w15 w16se w16cid w16 w16cex w16sdtdh wp14">
   <w:body>
     <w:p>
       <w:pPr>
@@ -30,6 +30,13 @@
           <w:lang w:val="bg-BG"/>
         </w:rPr>
         <w:t>Полиморфизъм</w:t>
+      </w:r>
+      <w:r>
+        <w:rPr>
+          <w:sz w:val="52"/>
+          <w:lang w:val="bg-BG"/>
+        </w:rPr>
+        <w:t xml:space="preserve"> – допълнителни задачи</w:t>
       </w:r>
     </w:p>
     <w:p>
@@ -104,18 +111,39 @@
         <w:spacing w:after="0"/>
         <w:jc w:val="both"/>
         <w:rPr>
-          <w:bCs/>
-          <w:lang w:val="bg-BG"/>
-        </w:rPr>
-      </w:pPr>
-      <w:r>
-        <w:rPr>
-          <w:lang w:val="bg-BG"/>
-        </w:rPr>
-        <w:t>Напишете програма, която има класове за</w:t>
-      </w:r>
-      <w:r>
-        <w:t xml:space="preserve"> 2 </w:t>
+          <w:noProof/>
+          <w:lang w:val="bg-BG"/>
+        </w:rPr>
+      </w:pPr>
+      <w:r>
+        <w:rPr>
+          <w:lang w:val="bg-BG"/>
+        </w:rPr>
+        <w:t xml:space="preserve">Напишете програма, която </w:t>
+      </w:r>
+      <w:r>
+        <w:rPr>
+          <w:lang w:val="bg-BG"/>
+        </w:rPr>
+        <w:t>дефинира</w:t>
+      </w:r>
+      <w:r>
+        <w:rPr>
+          <w:lang w:val="bg-BG"/>
+        </w:rPr>
+        <w:t xml:space="preserve"> класове за</w:t>
+      </w:r>
+      <w:r>
+        <w:t xml:space="preserve"> </w:t>
+      </w:r>
+      <w:r>
+        <w:rPr>
+          <w:lang w:val="bg-BG"/>
+        </w:rPr>
+        <w:t>два вида</w:t>
+      </w:r>
+      <w:r>
+        <w:t xml:space="preserve"> </w:t>
       </w:r>
       <w:r>
         <w:rPr>
@@ -124,303 +152,115 @@
         <w:t>превозни средства</w:t>
       </w:r>
       <w:r>
+        <w:rPr>
+          <w:lang w:val="bg-BG"/>
+        </w:rPr>
+        <w:t>:</w:t>
+      </w:r>
+      <w:r>
         <w:t xml:space="preserve"> </w:t>
       </w:r>
       <w:r>
         <w:rPr>
+          <w:b/>
+        </w:rPr>
+        <w:t>Car</w:t>
+      </w:r>
+      <w:r>
+        <w:t xml:space="preserve"> </w:t>
+      </w:r>
+      <w:r>
+        <w:rPr>
+          <w:lang w:val="bg-BG"/>
+        </w:rPr>
+        <w:t>(кола)</w:t>
+      </w:r>
+      <w:r>
+        <w:t xml:space="preserve"> </w:t>
+      </w:r>
+      <w:r>
+        <w:rPr>
+          <w:lang w:val="bg-BG"/>
+        </w:rPr>
+        <w:t>и</w:t>
+      </w:r>
+      <w:r>
+        <w:t xml:space="preserve"> </w:t>
+      </w:r>
+      <w:r>
+        <w:rPr>
+          <w:b/>
+        </w:rPr>
+        <w:t>Truck</w:t>
+      </w:r>
+      <w:r>
+        <w:rPr>
+          <w:b/>
+          <w:lang w:val="bg-BG"/>
+        </w:rPr>
+        <w:t xml:space="preserve"> </w:t>
+      </w:r>
+      <w:r>
+        <w:rPr>
+          <w:bCs/>
+          <w:lang w:val="bg-BG"/>
+        </w:rPr>
+        <w:t>(камион)</w:t>
+      </w:r>
+      <w:r>
+        <w:rPr>
           <w:noProof/>
-        </w:rPr>
-        <w:t>(</w:t>
+          <w:lang w:val="bg-BG"/>
+        </w:rPr>
+        <w:t>. Програмата трябва да</w:t>
+      </w:r>
+      <w:r>
+        <w:rPr>
+          <w:noProof/>
+          <w:lang w:val="bg-BG"/>
+        </w:rPr>
+        <w:t xml:space="preserve"> симулира </w:t>
       </w:r>
       <w:r>
         <w:rPr>
           <w:b/>
-        </w:rPr>
-        <w:t>Car</w:t>
-      </w:r>
-      <w:r>
-        <w:t xml:space="preserve"> </w:t>
-      </w:r>
-      <w:r>
-        <w:rPr>
-          <w:lang w:val="bg-BG"/>
-        </w:rPr>
-        <w:t>(кола)</w:t>
-      </w:r>
-      <w:r>
-        <w:t xml:space="preserve"> </w:t>
-      </w:r>
-      <w:r>
-        <w:rPr>
-          <w:lang w:val="bg-BG"/>
-        </w:rPr>
-        <w:t>и</w:t>
-      </w:r>
-      <w:r>
-        <w:t xml:space="preserve"> </w:t>
+          <w:bCs/>
+          <w:noProof/>
+          <w:lang w:val="bg-BG"/>
+        </w:rPr>
+        <w:t>каране</w:t>
+      </w:r>
+      <w:r>
+        <w:rPr>
+          <w:noProof/>
+          <w:lang w:val="bg-BG"/>
+        </w:rPr>
+        <w:t xml:space="preserve"> и </w:t>
       </w:r>
       <w:r>
         <w:rPr>
           <w:b/>
-        </w:rPr>
-        <w:t>Truck</w:t>
-      </w:r>
-      <w:r>
-        <w:rPr>
-          <w:b/>
-          <w:lang w:val="bg-BG"/>
-        </w:rPr>
-        <w:t xml:space="preserve"> </w:t>
-      </w:r>
-      <w:r>
-        <w:rPr>
-          <w:bCs/>
-          <w:lang w:val="bg-BG"/>
-        </w:rPr>
-        <w:t>(камион)</w:t>
-      </w:r>
-      <w:r>
-        <w:rPr>
+          <w:bCs/>
           <w:noProof/>
-        </w:rPr>
-        <w:t xml:space="preserve">) </w:t>
+          <w:lang w:val="bg-BG"/>
+        </w:rPr>
+        <w:t>зареждане на гориво</w:t>
       </w:r>
       <w:r>
         <w:rPr>
           <w:noProof/>
           <w:lang w:val="bg-BG"/>
         </w:rPr>
-        <w:t xml:space="preserve">и симулира </w:t>
-      </w:r>
-      <w:r>
-        <w:rPr>
-          <w:b/>
-          <w:bCs/>
-          <w:noProof/>
-          <w:lang w:val="bg-BG"/>
-        </w:rPr>
-        <w:t>каране</w:t>
-      </w:r>
-      <w:r>
-        <w:rPr>
-          <w:noProof/>
-          <w:lang w:val="bg-BG"/>
-        </w:rPr>
-        <w:t xml:space="preserve"> и </w:t>
-      </w:r>
-      <w:r>
-        <w:rPr>
-          <w:b/>
-          <w:bCs/>
-          <w:noProof/>
-          <w:lang w:val="bg-BG"/>
-        </w:rPr>
-        <w:t>зареждане на гориво</w:t>
-      </w:r>
-      <w:r>
-        <w:rPr>
-          <w:noProof/>
-          <w:lang w:val="bg-BG"/>
-        </w:rPr>
-        <w:t xml:space="preserve">. </w:t>
-      </w:r>
-      <w:r>
-        <w:rPr>
-          <w:bCs/>
-          <w:lang w:val="bg-BG"/>
-        </w:rPr>
-        <w:t xml:space="preserve">И колата, и камиона имат </w:t>
-      </w:r>
-      <w:r>
-        <w:rPr>
-          <w:b/>
-          <w:lang w:val="bg-BG"/>
-        </w:rPr>
-        <w:t>количество гориво (</w:t>
-      </w:r>
-      <w:r>
-        <w:rPr>
-          <w:b/>
-        </w:rPr>
-        <w:t>fuel quantity)</w:t>
-      </w:r>
-      <w:r>
-        <w:rPr>
-          <w:bCs/>
-          <w:lang w:val="bg-BG"/>
-        </w:rPr>
-        <w:t xml:space="preserve"> и </w:t>
-      </w:r>
-      <w:r>
-        <w:rPr>
-          <w:b/>
-          <w:lang w:val="bg-BG"/>
-        </w:rPr>
-        <w:t xml:space="preserve">консумация на </w:t>
-      </w:r>
-      <w:r>
-        <w:rPr>
-          <w:bCs/>
-          <w:lang w:val="bg-BG"/>
-        </w:rPr>
-        <w:t xml:space="preserve"> </w:t>
-      </w:r>
-      <w:r>
-        <w:rPr>
-          <w:b/>
-          <w:lang w:val="bg-BG"/>
-        </w:rPr>
-        <w:t>гориво (</w:t>
-      </w:r>
-      <w:r>
-        <w:rPr>
-          <w:b/>
-        </w:rPr>
-        <w:t>fuel consumption)</w:t>
-      </w:r>
-      <w:r>
-        <w:rPr>
-          <w:b/>
-          <w:lang w:val="bg-BG"/>
-        </w:rPr>
-        <w:t xml:space="preserve"> </w:t>
-      </w:r>
-      <w:r>
-        <w:rPr>
-          <w:bCs/>
-          <w:lang w:val="bg-BG"/>
-        </w:rPr>
-        <w:t xml:space="preserve">в литри за км. В допълнение, превозното средство </w:t>
-      </w:r>
-      <w:r>
-        <w:rPr>
-          <w:bCs/>
-          <w:lang w:val="bg-BG"/>
-        </w:rPr>
-        <w:t>може да се</w:t>
-      </w:r>
-      <w:r>
-        <w:rPr>
-          <w:b/>
-          <w:lang w:val="bg-BG"/>
-        </w:rPr>
-        <w:t xml:space="preserve"> кара за определена дистанция</w:t>
-      </w:r>
-      <w:r>
-        <w:rPr>
-          <w:bCs/>
-          <w:lang w:val="bg-BG"/>
-        </w:rPr>
-        <w:t xml:space="preserve"> и да се</w:t>
-      </w:r>
-      <w:r>
-        <w:rPr>
-          <w:b/>
-          <w:lang w:val="bg-BG"/>
-        </w:rPr>
-        <w:t xml:space="preserve"> презарежда</w:t>
-      </w:r>
-      <w:r>
-        <w:rPr>
-          <w:bCs/>
-          <w:lang w:val="bg-BG"/>
-        </w:rPr>
-        <w:t xml:space="preserve">. Тъй като е лято, и двете превозни средства използват климатик и тяхната </w:t>
-      </w:r>
-      <w:r>
-        <w:rPr>
-          <w:b/>
-          <w:lang w:val="bg-BG"/>
-        </w:rPr>
-        <w:t xml:space="preserve">консумация на гориво </w:t>
-      </w:r>
-      <w:r>
-        <w:rPr>
-          <w:bCs/>
-          <w:lang w:val="bg-BG"/>
-        </w:rPr>
-        <w:t xml:space="preserve">за км се </w:t>
-      </w:r>
-      <w:r>
-        <w:rPr>
-          <w:b/>
-          <w:lang w:val="bg-BG"/>
-        </w:rPr>
-        <w:t xml:space="preserve">увеличава </w:t>
-      </w:r>
-      <w:r>
-        <w:rPr>
-          <w:bCs/>
-          <w:lang w:val="bg-BG"/>
-        </w:rPr>
-        <w:t xml:space="preserve">с </w:t>
-      </w:r>
-      <w:r>
-        <w:rPr>
-          <w:b/>
-          <w:lang w:val="bg-BG"/>
-        </w:rPr>
-        <w:t>0.9</w:t>
-      </w:r>
-      <w:r>
-        <w:rPr>
-          <w:bCs/>
-          <w:lang w:val="bg-BG"/>
-        </w:rPr>
-        <w:t xml:space="preserve"> литра за </w:t>
-      </w:r>
-      <w:r>
-        <w:rPr>
-          <w:b/>
-          <w:lang w:val="bg-BG"/>
-        </w:rPr>
-        <w:t>колата</w:t>
-      </w:r>
-      <w:r>
-        <w:rPr>
-          <w:bCs/>
-          <w:lang w:val="bg-BG"/>
-        </w:rPr>
-        <w:t xml:space="preserve"> и с </w:t>
-      </w:r>
-      <w:r>
-        <w:rPr>
-          <w:b/>
-          <w:lang w:val="bg-BG"/>
-        </w:rPr>
-        <w:t xml:space="preserve">1.6 </w:t>
-      </w:r>
-      <w:r>
-        <w:rPr>
-          <w:bCs/>
-          <w:lang w:val="bg-BG"/>
-        </w:rPr>
-        <w:t xml:space="preserve">литра за </w:t>
-      </w:r>
-      <w:r>
-        <w:rPr>
-          <w:b/>
-          <w:lang w:val="bg-BG"/>
-        </w:rPr>
-        <w:t>камиона</w:t>
-      </w:r>
-      <w:r>
-        <w:rPr>
-          <w:bCs/>
-          <w:lang w:val="bg-BG"/>
-        </w:rPr>
         <w:t>.</w:t>
-      </w:r>
-      <w:r>
-        <w:rPr>
-          <w:bCs/>
-          <w:lang w:val="bg-BG"/>
-        </w:rPr>
-        <w:t xml:space="preserve"> </w:t>
       </w:r>
     </w:p>
     <w:p>
       <w:pPr>
+        <w:pStyle w:val="ListParagraph"/>
+        <w:numPr>
+          <w:ilvl w:val="0"/>
+          <w:numId w:val="19"/>
+        </w:numPr>
         <w:spacing w:after="0"/>
         <w:jc w:val="both"/>
         <w:rPr>
@@ -433,67 +273,339 @@
           <w:bCs/>
           <w:lang w:val="bg-BG"/>
         </w:rPr>
-        <w:t xml:space="preserve">Освен това </w:t>
+        <w:t>И колата, и камион</w:t>
+      </w:r>
+      <w:r>
+        <w:rPr>
+          <w:bCs/>
+          <w:lang w:val="bg-BG"/>
+        </w:rPr>
+        <w:t>ът</w:t>
+      </w:r>
+      <w:r>
+        <w:rPr>
+          <w:bCs/>
+          <w:lang w:val="bg-BG"/>
+        </w:rPr>
+        <w:t xml:space="preserve"> </w:t>
+      </w:r>
+      <w:r>
+        <w:rPr>
+          <w:bCs/>
+          <w:lang w:val="bg-BG"/>
+        </w:rPr>
+        <w:t>пазят</w:t>
+      </w:r>
+      <w:r>
+        <w:rPr>
+          <w:bCs/>
+          <w:lang w:val="bg-BG"/>
+        </w:rPr>
+        <w:t xml:space="preserve"> </w:t>
       </w:r>
       <w:r>
         <w:rPr>
           <w:b/>
           <w:lang w:val="bg-BG"/>
         </w:rPr>
-        <w:t>камионът</w:t>
-      </w:r>
-      <w:r>
-        <w:rPr>
-          <w:bCs/>
-          <w:lang w:val="bg-BG"/>
-        </w:rPr>
-        <w:t xml:space="preserve"> има малка дупка в своя резервоар и когато се </w:t>
+        <w:t>количество гориво (</w:t>
       </w:r>
       <w:r>
         <w:rPr>
           <w:b/>
-          <w:lang w:val="bg-BG"/>
-        </w:rPr>
-        <w:t>презареди</w:t>
-      </w:r>
-      <w:r>
-        <w:rPr>
-          <w:bCs/>
-          <w:lang w:val="bg-BG"/>
-        </w:rPr>
-        <w:t xml:space="preserve">, запазва </w:t>
+        </w:rPr>
+        <w:t>fuel quantity)</w:t>
+      </w:r>
+      <w:r>
+        <w:rPr>
+          <w:bCs/>
+          <w:lang w:val="bg-BG"/>
+        </w:rPr>
+        <w:t xml:space="preserve"> и </w:t>
       </w:r>
       <w:r>
         <w:rPr>
           <w:b/>
           <w:lang w:val="bg-BG"/>
         </w:rPr>
-        <w:t xml:space="preserve">само 95 </w:t>
-      </w:r>
-      <w:r>
-        <w:rPr>
-          <w:bCs/>
-          <w:lang w:val="bg-BG"/>
-        </w:rPr>
-        <w:t xml:space="preserve">от даденото </w:t>
+        <w:t>консумация на гориво (</w:t>
       </w:r>
       <w:r>
         <w:rPr>
           <w:b/>
-          <w:lang w:val="bg-BG"/>
-        </w:rPr>
-        <w:t>гориво</w:t>
-      </w:r>
-      <w:r>
-        <w:rPr>
-          <w:bCs/>
-          <w:lang w:val="bg-BG"/>
-        </w:rPr>
-        <w:t>.</w:t>
+        </w:rPr>
+        <w:t>fuel consumption)</w:t>
+      </w:r>
+      <w:r>
+        <w:rPr>
+          <w:b/>
+          <w:lang w:val="bg-BG"/>
+        </w:rPr>
+        <w:t xml:space="preserve"> </w:t>
+      </w:r>
+      <w:r>
+        <w:rPr>
+          <w:bCs/>
+          <w:lang w:val="bg-BG"/>
+        </w:rPr>
+        <w:t>в литри за км.</w:t>
       </w:r>
     </w:p>
     <w:p>
       <w:pPr>
+        <w:pStyle w:val="ListParagraph"/>
+        <w:numPr>
+          <w:ilvl w:val="0"/>
+          <w:numId w:val="19"/>
+        </w:numPr>
+        <w:spacing w:after="0"/>
+        <w:jc w:val="both"/>
+        <w:rPr>
+          <w:bCs/>
+          <w:lang w:val="bg-BG"/>
+        </w:rPr>
+      </w:pPr>
+      <w:r>
+        <w:rPr>
+          <w:bCs/>
+          <w:lang w:val="bg-BG"/>
+        </w:rPr>
+        <w:t>П</w:t>
+      </w:r>
+      <w:r>
+        <w:rPr>
+          <w:bCs/>
+          <w:lang w:val="bg-BG"/>
+        </w:rPr>
+        <w:t>ревозното средство може да се</w:t>
+      </w:r>
+      <w:r>
+        <w:rPr>
+          <w:b/>
+          <w:lang w:val="bg-BG"/>
+        </w:rPr>
+        <w:t xml:space="preserve"> кара за определена дистанция</w:t>
+      </w:r>
+      <w:r>
+        <w:rPr>
+          <w:bCs/>
+          <w:lang w:val="bg-BG"/>
+        </w:rPr>
+        <w:t xml:space="preserve"> и да се</w:t>
+      </w:r>
+      <w:r>
+        <w:rPr>
+          <w:b/>
+          <w:lang w:val="bg-BG"/>
+        </w:rPr>
+        <w:t xml:space="preserve"> презарежда</w:t>
+      </w:r>
+      <w:r>
+        <w:rPr>
+          <w:bCs/>
+          <w:lang w:val="bg-BG"/>
+        </w:rPr>
+        <w:t>.</w:t>
+      </w:r>
+    </w:p>
+    <w:p>
+      <w:pPr>
+        <w:pStyle w:val="ListParagraph"/>
+        <w:numPr>
+          <w:ilvl w:val="0"/>
+          <w:numId w:val="19"/>
+        </w:numPr>
+        <w:spacing w:after="0"/>
+        <w:jc w:val="both"/>
+        <w:rPr>
+          <w:bCs/>
+          <w:lang w:val="bg-BG"/>
+        </w:rPr>
+      </w:pPr>
+      <w:r>
+        <w:rPr>
+          <w:bCs/>
+          <w:lang w:val="bg-BG"/>
+        </w:rPr>
+        <w:t xml:space="preserve">Тъй като е лято, и двете превозни средства използват климатик и тяхната </w:t>
+      </w:r>
+      <w:r>
+        <w:rPr>
+          <w:b/>
+          <w:lang w:val="bg-BG"/>
+        </w:rPr>
+        <w:t xml:space="preserve">консумация на гориво </w:t>
+      </w:r>
+      <w:r>
+        <w:rPr>
+          <w:bCs/>
+          <w:lang w:val="bg-BG"/>
+        </w:rPr>
+        <w:t xml:space="preserve">за км се </w:t>
+      </w:r>
+      <w:r>
+        <w:rPr>
+          <w:b/>
+          <w:lang w:val="bg-BG"/>
+        </w:rPr>
+        <w:t xml:space="preserve">увеличава </w:t>
+      </w:r>
+      <w:r>
+        <w:rPr>
+          <w:bCs/>
+          <w:lang w:val="bg-BG"/>
+        </w:rPr>
+        <w:t xml:space="preserve">с </w:t>
+      </w:r>
+      <w:r>
+        <w:rPr>
+          <w:b/>
+          <w:lang w:val="bg-BG"/>
+        </w:rPr>
+        <w:t>0.9</w:t>
+      </w:r>
+      <w:r>
+        <w:rPr>
+          <w:bCs/>
+          <w:lang w:val="bg-BG"/>
+        </w:rPr>
+        <w:t xml:space="preserve"> литра за </w:t>
+      </w:r>
+      <w:r>
+        <w:rPr>
+          <w:b/>
+          <w:lang w:val="bg-BG"/>
+        </w:rPr>
+        <w:t>колата</w:t>
+      </w:r>
+      <w:r>
+        <w:rPr>
+          <w:bCs/>
+          <w:lang w:val="bg-BG"/>
+        </w:rPr>
+        <w:t xml:space="preserve"> и с </w:t>
+      </w:r>
+      <w:r>
+        <w:rPr>
+          <w:b/>
+          <w:lang w:val="bg-BG"/>
+        </w:rPr>
+        <w:t xml:space="preserve">1.6 </w:t>
+      </w:r>
+      <w:r>
+        <w:rPr>
+          <w:bCs/>
+          <w:lang w:val="bg-BG"/>
+        </w:rPr>
+        <w:t xml:space="preserve">литра за </w:t>
+      </w:r>
+      <w:r>
+        <w:rPr>
+          <w:b/>
+          <w:lang w:val="bg-BG"/>
+        </w:rPr>
+        <w:t>камиона</w:t>
+      </w:r>
+      <w:r>
+        <w:rPr>
+          <w:bCs/>
+          <w:lang w:val="bg-BG"/>
+        </w:rPr>
+        <w:t>.</w:t>
+      </w:r>
+      <w:r>
+        <w:rPr>
+          <w:bCs/>
+          <w:lang w:val="bg-BG"/>
+        </w:rPr>
+        <w:t xml:space="preserve"> </w:t>
+      </w:r>
+    </w:p>
+    <w:p>
+      <w:pPr>
+        <w:pStyle w:val="ListParagraph"/>
+        <w:numPr>
+          <w:ilvl w:val="0"/>
+          <w:numId w:val="19"/>
+        </w:numPr>
+        <w:spacing w:after="0"/>
+        <w:jc w:val="both"/>
+        <w:rPr>
+          <w:bCs/>
+          <w:lang w:val="bg-BG"/>
+        </w:rPr>
+      </w:pPr>
+      <w:r>
+        <w:rPr>
+          <w:bCs/>
+          <w:lang w:val="bg-BG"/>
+        </w:rPr>
+        <w:t xml:space="preserve">Освен това </w:t>
+      </w:r>
+      <w:r>
+        <w:rPr>
+          <w:b/>
+          <w:lang w:val="bg-BG"/>
+        </w:rPr>
+        <w:t>камионът</w:t>
+      </w:r>
+      <w:r>
+        <w:rPr>
+          <w:bCs/>
+          <w:lang w:val="bg-BG"/>
+        </w:rPr>
+        <w:t xml:space="preserve"> има малка дупка в своя резервоар и когато се </w:t>
+      </w:r>
+      <w:r>
+        <w:rPr>
+          <w:b/>
+          <w:lang w:val="bg-BG"/>
+        </w:rPr>
+        <w:t>презареди</w:t>
+      </w:r>
+      <w:r>
+        <w:rPr>
+          <w:bCs/>
+          <w:lang w:val="bg-BG"/>
+        </w:rPr>
+        <w:t xml:space="preserve">, запазва </w:t>
+      </w:r>
+      <w:r>
+        <w:rPr>
+          <w:b/>
+          <w:lang w:val="bg-BG"/>
+        </w:rPr>
+        <w:t xml:space="preserve">само 95 </w:t>
+      </w:r>
+      <w:r>
+        <w:rPr>
+          <w:bCs/>
+          <w:lang w:val="bg-BG"/>
+        </w:rPr>
+        <w:t xml:space="preserve">от даденото </w:t>
+      </w:r>
+      <w:r>
+        <w:rPr>
+          <w:b/>
+          <w:lang w:val="bg-BG"/>
+        </w:rPr>
+        <w:t>гориво</w:t>
+      </w:r>
+      <w:r>
+        <w:rPr>
+          <w:bCs/>
+          <w:lang w:val="bg-BG"/>
+        </w:rPr>
+        <w:t>.</w:t>
+      </w:r>
+    </w:p>
+    <w:p>
+      <w:pPr>
+        <w:pStyle w:val="ListParagraph"/>
+        <w:numPr>
+          <w:ilvl w:val="0"/>
+          <w:numId w:val="19"/>
+        </w:numPr>
         <w:spacing w:after="0"/>
         <w:jc w:val="both"/>
         <w:rPr>
@@ -1480,6 +1592,7 @@
                 <w:rFonts w:ascii="Consolas" w:hAnsi="Consolas"/>
                 <w:noProof/>
               </w:rPr>
+              <w:lastRenderedPageBreak/>
               <w:t>Car 15 0.3</w:t>
             </w:r>
           </w:p>
@@ -1655,7 +1768,6 @@
                 <w:rFonts w:ascii="Consolas" w:hAnsi="Consolas"/>
                 <w:noProof/>
               </w:rPr>
-              <w:lastRenderedPageBreak/>
               <w:t>Refuel Car 50</w:t>
             </w:r>
           </w:p>
@@ -1738,7 +1850,6 @@
                 <w:rFonts w:ascii="Consolas" w:hAnsi="Consolas"/>
                 <w:noProof/>
               </w:rPr>
-              <w:lastRenderedPageBreak/>
               <w:t>Car travelled 9 km</w:t>
             </w:r>
           </w:p>
@@ -2416,7 +2527,19 @@
         <w:rPr>
           <w:lang w:val="bg-BG"/>
         </w:rPr>
-        <w:t xml:space="preserve">задача като отправна точка и добавете още функционалност. Добавете ново превозно средство - </w:t>
+        <w:t xml:space="preserve">задача като отправна точка и добавете още функционалност. Добавете ново превозно средство </w:t>
+      </w:r>
+      <w:r>
+        <w:rPr>
+          <w:lang w:val="bg-BG"/>
+        </w:rPr>
+        <w:t>–</w:t>
+      </w:r>
+      <w:r>
+        <w:rPr>
+          <w:lang w:val="bg-BG"/>
+        </w:rPr>
+        <w:t xml:space="preserve"> </w:t>
       </w:r>
       <w:r>
         <w:rPr>
@@ -2515,6 +2638,11 @@
     </w:p>
     <w:p>
       <w:pPr>
+        <w:pStyle w:val="ListParagraph"/>
+        <w:numPr>
+          <w:ilvl w:val="0"/>
+          <w:numId w:val="20"/>
+        </w:numPr>
         <w:spacing w:after="200"/>
         <w:jc w:val="both"/>
         <w:rPr>
@@ -2618,15 +2746,7 @@
           <w:bCs/>
           <w:lang w:val="bg-BG"/>
         </w:rPr>
-        <w:t>създаде</w:t>
-      </w:r>
-      <w:r>
-        <w:rPr>
-          <w:b/>
-          <w:bCs/>
-          <w:lang w:val="bg-BG"/>
-        </w:rPr>
-        <w:t xml:space="preserve"> </w:t>
+        <w:t xml:space="preserve">създаде </w:t>
       </w:r>
       <w:r>
         <w:rPr>
@@ -2693,6 +2813,11 @@
     </w:p>
     <w:p>
       <w:pPr>
+        <w:pStyle w:val="ListParagraph"/>
+        <w:numPr>
+          <w:ilvl w:val="0"/>
+          <w:numId w:val="20"/>
+        </w:numPr>
         <w:spacing w:after="200"/>
         <w:jc w:val="both"/>
         <w:rPr>
@@ -2830,6 +2955,11 @@
     </w:p>
     <w:p>
       <w:pPr>
+        <w:pStyle w:val="ListParagraph"/>
+        <w:numPr>
+          <w:ilvl w:val="0"/>
+          <w:numId w:val="20"/>
+        </w:numPr>
         <w:jc w:val="both"/>
         <w:rPr>
           <w:b/>
@@ -2979,6 +3109,7 @@
         </w:numPr>
         <w:overflowPunct w:val="0"/>
         <w:spacing w:before="0" w:after="200"/>
+        <w:ind w:left="567" w:hanging="283"/>
         <w:jc w:val="both"/>
         <w:rPr>
           <w:lang w:val="bg-BG"/>
@@ -3017,6 +3148,7 @@
         </w:numPr>
         <w:overflowPunct w:val="0"/>
         <w:spacing w:before="0" w:after="200"/>
+        <w:ind w:left="1080"/>
         <w:jc w:val="both"/>
         <w:rPr>
           <w:rStyle w:val="Heading3Char"/>
@@ -3136,6 +3268,7 @@
         </w:numPr>
         <w:overflowPunct w:val="0"/>
         <w:spacing w:before="0" w:after="200"/>
+        <w:ind w:left="567" w:hanging="283"/>
         <w:jc w:val="both"/>
         <w:rPr>
           <w:rStyle w:val="Heading3Char"/>
@@ -3218,6 +3351,7 @@
         </w:numPr>
         <w:overflowPunct w:val="0"/>
         <w:spacing w:before="0" w:after="200"/>
+        <w:ind w:left="567" w:hanging="283"/>
         <w:jc w:val="both"/>
         <w:rPr>
           <w:rStyle w:val="Heading3Char"/>
@@ -3311,6 +3445,7 @@
         </w:numPr>
         <w:overflowPunct w:val="0"/>
         <w:spacing w:before="0" w:after="200"/>
+        <w:ind w:left="1080"/>
         <w:jc w:val="both"/>
         <w:rPr>
           <w:rStyle w:val="Heading3Char"/>
@@ -3361,6 +3496,7 @@
         </w:numPr>
         <w:overflowPunct w:val="0"/>
         <w:spacing w:before="0" w:after="200"/>
+        <w:ind w:left="1080"/>
         <w:jc w:val="both"/>
         <w:rPr>
           <w:rStyle w:val="Heading3Char"/>
@@ -3411,6 +3547,7 @@
         </w:numPr>
         <w:overflowPunct w:val="0"/>
         <w:spacing w:before="0" w:after="200"/>
+        <w:ind w:left="1080"/>
         <w:jc w:val="both"/>
         <w:rPr>
           <w:rStyle w:val="Heading3Char"/>
@@ -3461,6 +3598,7 @@
         </w:numPr>
         <w:overflowPunct w:val="0"/>
         <w:spacing w:before="0" w:after="200"/>
+        <w:ind w:left="1080"/>
         <w:jc w:val="both"/>
         <w:rPr>
           <w:rStyle w:val="Heading3Char"/>
@@ -3511,6 +3649,7 @@
         </w:numPr>
         <w:overflowPunct w:val="0"/>
         <w:spacing w:before="0" w:after="200"/>
+        <w:ind w:left="1080"/>
         <w:jc w:val="both"/>
         <w:rPr>
           <w:rStyle w:val="Heading3Char"/>
@@ -3561,6 +3700,7 @@
         </w:numPr>
         <w:overflowPunct w:val="0"/>
         <w:spacing w:before="0" w:after="200"/>
+        <w:ind w:left="1080"/>
         <w:jc w:val="both"/>
         <w:rPr>
           <w:rStyle w:val="Heading3Char"/>
@@ -3611,6 +3751,7 @@
         </w:numPr>
         <w:overflowPunct w:val="0"/>
         <w:spacing w:before="0" w:after="0"/>
+        <w:ind w:left="1080"/>
         <w:jc w:val="both"/>
         <w:rPr>
           <w:rFonts w:ascii="Consolas" w:eastAsiaTheme="majorEastAsia" w:hAnsi="Consolas" w:cstheme="majorBidi"/>
@@ -3625,6 +3766,7 @@
           <w:noProof/>
           <w:color w:val="000000" w:themeColor="text1"/>
         </w:rPr>
+        <w:lastRenderedPageBreak/>
         <w:t>"</w:t>
       </w:r>
       <w:r>
@@ -3660,7 +3802,6 @@
         <w:rPr>
           <w:lang w:val="bg-BG"/>
         </w:rPr>
-        <w:lastRenderedPageBreak/>
         <w:t>Изход</w:t>
       </w:r>
     </w:p>
@@ -3673,6 +3814,7 @@
         </w:numPr>
         <w:overflowPunct w:val="0"/>
         <w:spacing w:before="0" w:after="0"/>
+        <w:ind w:left="567" w:hanging="283"/>
         <w:jc w:val="both"/>
         <w:rPr>
           <w:rStyle w:val="Heading3Char"/>
@@ -3779,6 +3921,7 @@
         </w:numPr>
         <w:overflowPunct w:val="0"/>
         <w:spacing w:before="0" w:after="0"/>
+        <w:ind w:left="1080"/>
         <w:jc w:val="both"/>
         <w:rPr>
           <w:rStyle w:val="Heading3Char"/>
@@ -3810,6 +3953,7 @@
         </w:numPr>
         <w:overflowPunct w:val="0"/>
         <w:spacing w:before="0" w:after="0"/>
+        <w:ind w:left="567" w:hanging="283"/>
         <w:jc w:val="both"/>
         <w:rPr>
           <w:rStyle w:val="Heading3Char"/>
@@ -3872,6 +4016,7 @@
         </w:numPr>
         <w:overflowPunct w:val="0"/>
         <w:spacing w:before="0" w:after="0"/>
+        <w:ind w:left="1080"/>
         <w:jc w:val="both"/>
         <w:rPr>
           <w:rStyle w:val="Heading3Char"/>
@@ -3922,6 +4067,7 @@
           <w:tab w:val="left" w:pos="14656"/>
         </w:tabs>
         <w:spacing w:before="0" w:after="0" w:line="240" w:lineRule="auto"/>
+        <w:ind w:left="567" w:hanging="283"/>
         <w:jc w:val="both"/>
         <w:rPr>
           <w:b/>
@@ -3984,6 +4130,7 @@
         </w:numPr>
         <w:overflowPunct w:val="0"/>
         <w:spacing w:before="0" w:after="0"/>
+        <w:ind w:left="1080"/>
         <w:jc w:val="both"/>
         <w:rPr>
           <w:rFonts w:ascii="Consolas" w:hAnsi="Consolas"/>
@@ -4031,6 +4178,7 @@
           <w:tab w:val="left" w:pos="14656"/>
         </w:tabs>
         <w:spacing w:before="0" w:after="0" w:line="240" w:lineRule="auto"/>
+        <w:ind w:left="567" w:hanging="283"/>
         <w:jc w:val="both"/>
         <w:rPr>
           <w:rStyle w:val="Heading3Char"/>
@@ -4104,6 +4252,7 @@
         </w:numPr>
         <w:overflowPunct w:val="0"/>
         <w:spacing w:before="0" w:after="0"/>
+        <w:ind w:left="1080"/>
         <w:jc w:val="both"/>
         <w:rPr>
           <w:rStyle w:val="Heading3Char"/>
@@ -4136,6 +4285,7 @@
         </w:numPr>
         <w:overflowPunct w:val="0"/>
         <w:spacing w:before="0" w:after="0"/>
+        <w:ind w:left="567" w:hanging="283"/>
         <w:jc w:val="both"/>
         <w:rPr>
           <w:rStyle w:val="Heading3Char"/>
@@ -4283,6 +4433,7 @@
         </w:numPr>
         <w:overflowPunct w:val="0"/>
         <w:spacing w:before="0" w:after="0"/>
+        <w:ind w:left="993" w:hanging="273"/>
         <w:jc w:val="both"/>
         <w:rPr>
           <w:rFonts w:eastAsia="SimSun"/>
@@ -4309,6 +4460,7 @@
         </w:numPr>
         <w:overflowPunct w:val="0"/>
         <w:spacing w:before="0" w:after="0"/>
+        <w:ind w:left="993" w:hanging="273"/>
         <w:jc w:val="both"/>
         <w:rPr>
           <w:color w:val="000000" w:themeColor="text1"/>
@@ -4334,6 +4486,7 @@
         </w:numPr>
         <w:overflowPunct w:val="0"/>
         <w:spacing w:before="0" w:after="0"/>
+        <w:ind w:left="993" w:hanging="273"/>
         <w:jc w:val="both"/>
         <w:rPr>
           <w:rFonts w:ascii="Consolas" w:eastAsia="SimSun" w:hAnsi="Consolas"/>
@@ -4351,15 +4504,6 @@
         </w:rPr>
         <w:t>"Bus: {liters}"</w:t>
       </w:r>
-      <w:r>
-        <w:rPr>
-          <w:rFonts w:ascii="Consolas" w:eastAsia="SimSun" w:hAnsi="Consolas"/>
-          <w:b/>
-          <w:noProof/>
-          <w:color w:val="000000" w:themeColor="text1"/>
-        </w:rPr>
-        <w:br w:type="page"/>
-      </w:r>
     </w:p>
     <w:p>
       <w:pPr>
@@ -4373,7 +4517,6 @@
         <w:rPr>
           <w:lang w:val="bg-BG"/>
         </w:rPr>
-        <w:lastRenderedPageBreak/>
         <w:t>Примери</w:t>
       </w:r>
     </w:p>
@@ -5285,7 +5428,7 @@
 </file>
 
 <file path=word/endnotes.xml><?xml version="1.0" encoding="utf-8"?>
-<w:endnotes xmlns:wpc="http://schemas.microsoft.com/office/word/2010/wordprocessingCanvas" xmlns:cx="http://schemas.microsoft.com/office/drawing/2014/chartex" xmlns:cx1="http://schemas.microsoft.com/office/drawing/2015/9/8/chartex" xmlns:cx2="http://schemas.microsoft.com/office/drawing/2015/10/21/chartex" xmlns:cx3="http://schemas.microsoft.com/office/drawing/2016/5/9/chartex" xmlns:cx4="http://schemas.microsoft.com/office/drawing/2016/5/10/chartex" xmlns:cx5="http://schemas.microsoft.com/office/drawing/2016/5/11/chartex" xmlns:cx6="http://schemas.microsoft.com/office/drawing/2016/5/12/chartex" xmlns:cx7="http://schemas.microsoft.com/office/drawing/2016/5/13/chartex" xmlns:cx8="http://schemas.microsoft.com/office/drawing/2016/5/14/chartex" xmlns:mc="http://schemas.openxmlformats.org/markup-compatibility/2006" xmlns:aink="http://schemas.microsoft.com/office/drawing/2016/ink" xmlns:am3d="http://schemas.microsoft.com/office/drawing/2017/model3d" xmlns:o="urn:schemas-microsoft-com:office:office" xmlns:oel="http://schemas.microsoft.com/office/2019/extlst" xmlns:r="http://schemas.openxmlformats.org/officeDocument/2006/relationships" xmlns:m="http://schemas.openxmlformats.org/officeDocument/2006/math" xmlns:v="urn:schemas-microsoft-com:vml" xmlns:wp14="http://schemas.microsoft.com/office/word/2010/wordprocessingDrawing" xmlns:wp="http://schemas.openxmlformats.org/drawingml/2006/wordprocessingDrawing" xmlns:w10="urn:schemas-microsoft-com:office:word" xmlns:w="http://schemas.openxmlformats.org/wordprocessingml/2006/main" xmlns:w14="http://schemas.microsoft.com/office/word/2010/wordml" xmlns:w15="http://schemas.microsoft.com/office/word/2012/wordml" xmlns:w16cex="http://schemas.microsoft.com/office/word/2018/wordml/cex" xmlns:w16cid="http://schemas.microsoft.com/office/word/2016/wordml/cid" xmlns:w16="http://schemas.microsoft.com/office/word/2018/wordml" xmlns:w16du="http://schemas.microsoft.com/office/word/2023/wordml/word16du" xmlns:w16sdtdh="http://schemas.microsoft.com/office/word/2020/wordml/sdtdatahash" xmlns:w16se="http://schemas.microsoft.com/office/word/2015/wordml/symex" xmlns:wpg="http://schemas.microsoft.com/office/word/2010/wordprocessingGroup" xmlns:wpi="http://schemas.microsoft.com/office/word/2010/wordprocessingInk" xmlns:wne="http://schemas.microsoft.com/office/word/2006/wordml" xmlns:wps="http://schemas.microsoft.com/office/word/2010/wordprocessingShape" mc:Ignorable="w14 w15 w16se w16cid w16 w16cex w16sdtdh wp14">
+<w:endnotes xmlns:wpc="http://schemas.microsoft.com/office/word/2010/wordprocessingCanvas" xmlns:cx="http://schemas.microsoft.com/office/drawing/2014/chartex" xmlns:cx1="http://schemas.microsoft.com/office/drawing/2015/9/8/chartex" xmlns:cx2="http://schemas.microsoft.com/office/drawing/2015/10/21/chartex" xmlns:cx3="http://schemas.microsoft.com/office/drawing/2016/5/9/chartex" xmlns:cx4="http://schemas.microsoft.com/office/drawing/2016/5/10/chartex" xmlns:cx5="http://schemas.microsoft.com/office/drawing/2016/5/11/chartex" xmlns:cx6="http://schemas.microsoft.com/office/drawing/2016/5/12/chartex" xmlns:cx7="http://schemas.microsoft.com/office/drawing/2016/5/13/chartex" xmlns:cx8="http://schemas.microsoft.com/office/drawing/2016/5/14/chartex" xmlns:mc="http://schemas.openxmlformats.org/markup-compatibility/2006" xmlns:aink="http://schemas.microsoft.com/office/drawing/2016/ink" xmlns:am3d="http://schemas.microsoft.com/office/drawing/2017/model3d" xmlns:o="urn:schemas-microsoft-com:office:office" xmlns:oel="http://schemas.microsoft.com/office/2019/extlst" xmlns:r="http://schemas.openxmlformats.org/officeDocument/2006/relationships" xmlns:m="http://schemas.openxmlformats.org/officeDocument/2006/math" xmlns:v="urn:schemas-microsoft-com:vml" xmlns:wp14="http://schemas.microsoft.com/office/word/2010/wordprocessingDrawing" xmlns:wp="http://schemas.openxmlformats.org/drawingml/2006/wordprocessingDrawing" xmlns:w10="urn:schemas-microsoft-com:office:word" xmlns:w="http://schemas.openxmlformats.org/wordprocessingml/2006/main" xmlns:w14="http://schemas.microsoft.com/office/word/2010/wordml" xmlns:w15="http://schemas.microsoft.com/office/word/2012/wordml" xmlns:w16cex="http://schemas.microsoft.com/office/word/2018/wordml/cex" xmlns:w16cid="http://schemas.microsoft.com/office/word/2016/wordml/cid" xmlns:w16="http://schemas.microsoft.com/office/word/2018/wordml" xmlns:w16sdtdh="http://schemas.microsoft.com/office/word/2020/wordml/sdtdatahash" xmlns:w16se="http://schemas.microsoft.com/office/word/2015/wordml/symex" xmlns:wpg="http://schemas.microsoft.com/office/word/2010/wordprocessingGroup" xmlns:wpi="http://schemas.microsoft.com/office/word/2010/wordprocessingInk" xmlns:wne="http://schemas.microsoft.com/office/word/2006/wordml" xmlns:wps="http://schemas.microsoft.com/office/word/2010/wordprocessingShape" mc:Ignorable="w14 w15 w16se w16cid w16 w16cex w16sdtdh wp14">
   <w:endnote w:type="separator" w:id="-1">
     <w:p>
       <w:pPr>
@@ -5310,7 +5453,7 @@
 </file>
 
 <file path=word/footer1.xml><?xml version="1.0" encoding="utf-8"?>
-<w:ftr xmlns:wpc="http://schemas.microsoft.com/office/word/2010/wordprocessingCanvas" xmlns:cx="http://schemas.microsoft.com/office/drawing/2014/chartex" xmlns:cx1="http://schemas.microsoft.com/office/drawing/2015/9/8/chartex" xmlns:cx2="http://schemas.microsoft.com/office/drawing/2015/10/21/chartex" xmlns:cx3="http://schemas.microsoft.com/office/drawing/2016/5/9/chartex" xmlns:cx4="http://schemas.microsoft.com/office/drawing/2016/5/10/chartex" xmlns:cx5="http://schemas.microsoft.com/office/drawing/2016/5/11/chartex" xmlns:cx6="http://schemas.microsoft.com/office/drawing/2016/5/12/chartex" xmlns:cx7="http://schemas.microsoft.com/office/drawing/2016/5/13/chartex" xmlns:cx8="http://schemas.microsoft.com/office/drawing/2016/5/14/chartex" xmlns:mc="http://schemas.openxmlformats.org/markup-compatibility/2006" xmlns:aink="http://schemas.microsoft.com/office/drawing/2016/ink" xmlns:am3d="http://schemas.microsoft.com/office/drawing/2017/model3d" xmlns:o="urn:schemas-microsoft-com:office:office" xmlns:oel="http://schemas.microsoft.com/office/2019/extlst" xmlns:r="http://schemas.openxmlformats.org/officeDocument/2006/relationships" xmlns:m="http://schemas.openxmlformats.org/officeDocument/2006/math" xmlns:v="urn:schemas-microsoft-com:vml" xmlns:wp14="http://schemas.microsoft.com/office/word/2010/wordprocessingDrawing" xmlns:wp="http://schemas.openxmlformats.org/drawingml/2006/wordprocessingDrawing" xmlns:w10="urn:schemas-microsoft-com:office:word" xmlns:w="http://schemas.openxmlformats.org/wordprocessingml/2006/main" xmlns:w14="http://schemas.microsoft.com/office/word/2010/wordml" xmlns:w15="http://schemas.microsoft.com/office/word/2012/wordml" xmlns:w16cex="http://schemas.microsoft.com/office/word/2018/wordml/cex" xmlns:w16cid="http://schemas.microsoft.com/office/word/2016/wordml/cid" xmlns:w16="http://schemas.microsoft.com/office/word/2018/wordml" xmlns:w16du="http://schemas.microsoft.com/office/word/2023/wordml/word16du" xmlns:w16sdtdh="http://schemas.microsoft.com/office/word/2020/wordml/sdtdatahash" xmlns:w16se="http://schemas.microsoft.com/office/word/2015/wordml/symex" xmlns:wpg="http://schemas.microsoft.com/office/word/2010/wordprocessingGroup" xmlns:wpi="http://schemas.microsoft.com/office/word/2010/wordprocessingInk" xmlns:wne="http://schemas.microsoft.com/office/word/2006/wordml" xmlns:wps="http://schemas.microsoft.com/office/word/2010/wordprocessingShape" mc:Ignorable="w14 w15 w16se w16cid w16 w16cex w16sdtdh wp14">
+<w:ftr xmlns:wpc="http://schemas.microsoft.com/office/word/2010/wordprocessingCanvas" xmlns:cx="http://schemas.microsoft.com/office/drawing/2014/chartex" xmlns:cx1="http://schemas.microsoft.com/office/drawing/2015/9/8/chartex" xmlns:cx2="http://schemas.microsoft.com/office/drawing/2015/10/21/chartex" xmlns:cx3="http://schemas.microsoft.com/office/drawing/2016/5/9/chartex" xmlns:cx4="http://schemas.microsoft.com/office/drawing/2016/5/10/chartex" xmlns:cx5="http://schemas.microsoft.com/office/drawing/2016/5/11/chartex" xmlns:cx6="http://schemas.microsoft.com/office/drawing/2016/5/12/chartex" xmlns:cx7="http://schemas.microsoft.com/office/drawing/2016/5/13/chartex" xmlns:cx8="http://schemas.microsoft.com/office/drawing/2016/5/14/chartex" xmlns:mc="http://schemas.openxmlformats.org/markup-compatibility/2006" xmlns:aink="http://schemas.microsoft.com/office/drawing/2016/ink" xmlns:am3d="http://schemas.microsoft.com/office/drawing/2017/model3d" xmlns:o="urn:schemas-microsoft-com:office:office" xmlns:oel="http://schemas.microsoft.com/office/2019/extlst" xmlns:r="http://schemas.openxmlformats.org/officeDocument/2006/relationships" xmlns:m="http://schemas.openxmlformats.org/officeDocument/2006/math" xmlns:v="urn:schemas-microsoft-com:vml" xmlns:wp14="http://schemas.microsoft.com/office/word/2010/wordprocessingDrawing" xmlns:wp="http://schemas.openxmlformats.org/drawingml/2006/wordprocessingDrawing" xmlns:w10="urn:schemas-microsoft-com:office:word" xmlns:w="http://schemas.openxmlformats.org/wordprocessingml/2006/main" xmlns:w14="http://schemas.microsoft.com/office/word/2010/wordml" xmlns:w15="http://schemas.microsoft.com/office/word/2012/wordml" xmlns:w16cex="http://schemas.microsoft.com/office/word/2018/wordml/cex" xmlns:w16cid="http://schemas.microsoft.com/office/word/2016/wordml/cid" xmlns:w16="http://schemas.microsoft.com/office/word/2018/wordml" xmlns:w16sdtdh="http://schemas.microsoft.com/office/word/2020/wordml/sdtdatahash" xmlns:w16se="http://schemas.microsoft.com/office/word/2015/wordml/symex" xmlns:wpg="http://schemas.microsoft.com/office/word/2010/wordprocessingGroup" xmlns:wpi="http://schemas.microsoft.com/office/word/2010/wordprocessingInk" xmlns:wne="http://schemas.microsoft.com/office/word/2006/wordml" xmlns:wps="http://schemas.microsoft.com/office/word/2010/wordprocessingShape" mc:Ignorable="w14 w15 w16se w16cid w16 w16cex w16sdtdh wp14">
   <w:p>
     <w:pPr>
       <w:pStyle w:val="Footer"/>
@@ -5405,7 +5548,7 @@
             </wp:anchor>
           </w:drawing>
         </mc:Choice>
-        <mc:Fallback>
+        <mc:Fallback xmlns:w16du="http://schemas.microsoft.com/office/word/2023/wordml/word16du">
           <w:pict>
             <v:shapetype w14:anchorId="41B1E642" id="_x0000_t202" coordsize="21600,21600" o:spt="202" path="m,l,21600r21600,l21600,xe">
               <v:stroke joinstyle="miter"/>
@@ -6178,7 +6321,7 @@
             </wp:anchor>
           </w:drawing>
         </mc:Choice>
-        <mc:Fallback>
+        <mc:Fallback xmlns:w16du="http://schemas.microsoft.com/office/word/2023/wordml/word16du">
           <w:pict>
             <v:shape w14:anchorId="2074F399" id="Text Box 16" o:spid="_x0000_s1027" type="#_x0000_t202" style="position:absolute;margin-left:109pt;margin-top:7pt;width:411.4pt;height:40.45pt;z-index:251657216;visibility:visible;mso-wrap-style:square;mso-width-percent:0;mso-height-percent:0;mso-wrap-distance-left:9pt;mso-wrap-distance-top:0;mso-wrap-distance-right:9pt;mso-wrap-distance-bottom:0;mso-position-horizontal:absolute;mso-position-horizontal-relative:text;mso-position-vertical:absolute;mso-position-vertical-relative:text;mso-width-percent:0;mso-height-percent:0;mso-width-relative:page;mso-height-relative:page;v-text-anchor:top" o:gfxdata="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" filled="f" stroked="f">
               <v:textbox inset=".5mm,1.2mm,.5mm,.5mm">
@@ -6895,7 +7038,7 @@
               <pic:pic xmlns:pic="http://schemas.openxmlformats.org/drawingml/2006/picture">
                 <pic:nvPicPr>
                   <pic:cNvPr id="1" name="Picture 1">
-                    <a:hlinkClick r:id="rId20"/>
+                    <a:hlinkClick r:id="rId1"/>
                   </pic:cNvPr>
                   <pic:cNvPicPr>
                     <a:picLocks noChangeAspect="1" noChangeArrowheads="1"/>
@@ -7006,7 +7149,7 @@
             </wp:anchor>
           </w:drawing>
         </mc:Choice>
-        <mc:Fallback>
+        <mc:Fallback xmlns:w16du="http://schemas.microsoft.com/office/word/2023/wordml/word16du">
           <w:pict>
             <v:line w14:anchorId="60BE7D18" id="Straight Connector 19" o:spid="_x0000_s1026" style="position:absolute;flip:y;z-index:251622400;visibility:visible;mso-wrap-style:square;mso-width-percent:0;mso-height-percent:0;mso-wrap-distance-left:9pt;mso-wrap-distance-top:0;mso-wrap-distance-right:9pt;mso-wrap-distance-bottom:0;mso-position-horizontal:absolute;mso-position-horizontal-relative:text;mso-position-vertical:absolute;mso-position-vertical-relative:text;mso-width-percent:0;mso-height-percent:0;mso-width-relative:page;mso-height-relative:page" from="-.1pt,5.2pt" to="520.7pt,5.2pt" o:gfxdata="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" strokecolor="#974706 [1609]" strokeweight="1pt">
               <v:stroke endcap="round"/>
@@ -7185,7 +7328,7 @@
             </wp:anchor>
           </w:drawing>
         </mc:Choice>
-        <mc:Fallback>
+        <mc:Fallback xmlns:w16du="http://schemas.microsoft.com/office/word/2023/wordml/word16du">
           <w:pict>
             <v:shape w14:anchorId="60DB5C39" id="Text Box 4" o:spid="_x0000_s1028" type="#_x0000_t202" style="position:absolute;margin-left:444.65pt;margin-top:26.95pt;width:70.9pt;height:15.9pt;z-index:251663360;visibility:visible;mso-wrap-style:square;mso-width-percent:0;mso-height-percent:0;mso-wrap-distance-left:9pt;mso-wrap-distance-top:0;mso-wrap-distance-right:9pt;mso-wrap-distance-bottom:0;mso-position-horizontal:absolute;mso-position-horizontal-relative:text;mso-position-vertical:absolute;mso-position-vertical-relative:text;mso-width-percent:0;mso-height-percent:0;mso-width-relative:page;mso-height-relative:page;v-text-anchor:middle" o:gfxdata="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" filled="f" stroked="f" strokeweight=".5pt">
               <v:textbox inset="0,0,0,0">
@@ -7298,7 +7441,7 @@
 </file>
 
 <file path=word/footnotes.xml><?xml version="1.0" encoding="utf-8"?>
-<w:footnotes xmlns:wpc="http://schemas.microsoft.com/office/word/2010/wordprocessingCanvas" xmlns:cx="http://schemas.microsoft.com/office/drawing/2014/chartex" xmlns:cx1="http://schemas.microsoft.com/office/drawing/2015/9/8/chartex" xmlns:cx2="http://schemas.microsoft.com/office/drawing/2015/10/21/chartex" xmlns:cx3="http://schemas.microsoft.com/office/drawing/2016/5/9/chartex" xmlns:cx4="http://schemas.microsoft.com/office/drawing/2016/5/10/chartex" xmlns:cx5="http://schemas.microsoft.com/office/drawing/2016/5/11/chartex" xmlns:cx6="http://schemas.microsoft.com/office/drawing/2016/5/12/chartex" xmlns:cx7="http://schemas.microsoft.com/office/drawing/2016/5/13/chartex" xmlns:cx8="http://schemas.microsoft.com/office/drawing/2016/5/14/chartex" xmlns:mc="http://schemas.openxmlformats.org/markup-compatibility/2006" xmlns:aink="http://schemas.microsoft.com/office/drawing/2016/ink" xmlns:am3d="http://schemas.microsoft.com/office/drawing/2017/model3d" xmlns:o="urn:schemas-microsoft-com:office:office" xmlns:oel="http://schemas.microsoft.com/office/2019/extlst" xmlns:r="http://schemas.openxmlformats.org/officeDocument/2006/relationships" xmlns:m="http://schemas.openxmlformats.org/officeDocument/2006/math" xmlns:v="urn:schemas-microsoft-com:vml" xmlns:wp14="http://schemas.microsoft.com/office/word/2010/wordprocessingDrawing" xmlns:wp="http://schemas.openxmlformats.org/drawingml/2006/wordprocessingDrawing" xmlns:w10="urn:schemas-microsoft-com:office:word" xmlns:w="http://schemas.openxmlformats.org/wordprocessingml/2006/main" xmlns:w14="http://schemas.microsoft.com/office/word/2010/wordml" xmlns:w15="http://schemas.microsoft.com/office/word/2012/wordml" xmlns:w16cex="http://schemas.microsoft.com/office/word/2018/wordml/cex" xmlns:w16cid="http://schemas.microsoft.com/office/word/2016/wordml/cid" xmlns:w16="http://schemas.microsoft.com/office/word/2018/wordml" xmlns:w16du="http://schemas.microsoft.com/office/word/2023/wordml/word16du" xmlns:w16sdtdh="http://schemas.microsoft.com/office/word/2020/wordml/sdtdatahash" xmlns:w16se="http://schemas.microsoft.com/office/word/2015/wordml/symex" xmlns:wpg="http://schemas.microsoft.com/office/word/2010/wordprocessingGroup" xmlns:wpi="http://schemas.microsoft.com/office/word/2010/wordprocessingInk" xmlns:wne="http://schemas.microsoft.com/office/word/2006/wordml" xmlns:wps="http://schemas.microsoft.com/office/word/2010/wordprocessingShape" mc:Ignorable="w14 w15 w16se w16cid w16 w16cex w16sdtdh wp14">
+<w:footnotes xmlns:wpc="http://schemas.microsoft.com/office/word/2010/wordprocessingCanvas" xmlns:cx="http://schemas.microsoft.com/office/drawing/2014/chartex" xmlns:cx1="http://schemas.microsoft.com/office/drawing/2015/9/8/chartex" xmlns:cx2="http://schemas.microsoft.com/office/drawing/2015/10/21/chartex" xmlns:cx3="http://schemas.microsoft.com/office/drawing/2016/5/9/chartex" xmlns:cx4="http://schemas.microsoft.com/office/drawing/2016/5/10/chartex" xmlns:cx5="http://schemas.microsoft.com/office/drawing/2016/5/11/chartex" xmlns:cx6="http://schemas.microsoft.com/office/drawing/2016/5/12/chartex" xmlns:cx7="http://schemas.microsoft.com/office/drawing/2016/5/13/chartex" xmlns:cx8="http://schemas.microsoft.com/office/drawing/2016/5/14/chartex" xmlns:mc="http://schemas.openxmlformats.org/markup-compatibility/2006" xmlns:aink="http://schemas.microsoft.com/office/drawing/2016/ink" xmlns:am3d="http://schemas.microsoft.com/office/drawing/2017/model3d" xmlns:o="urn:schemas-microsoft-com:office:office" xmlns:oel="http://schemas.microsoft.com/office/2019/extlst" xmlns:r="http://schemas.openxmlformats.org/officeDocument/2006/relationships" xmlns:m="http://schemas.openxmlformats.org/officeDocument/2006/math" xmlns:v="urn:schemas-microsoft-com:vml" xmlns:wp14="http://schemas.microsoft.com/office/word/2010/wordprocessingDrawing" xmlns:wp="http://schemas.openxmlformats.org/drawingml/2006/wordprocessingDrawing" xmlns:w10="urn:schemas-microsoft-com:office:word" xmlns:w="http://schemas.openxmlformats.org/wordprocessingml/2006/main" xmlns:w14="http://schemas.microsoft.com/office/word/2010/wordml" xmlns:w15="http://schemas.microsoft.com/office/word/2012/wordml" xmlns:w16cex="http://schemas.microsoft.com/office/word/2018/wordml/cex" xmlns:w16cid="http://schemas.microsoft.com/office/word/2016/wordml/cid" xmlns:w16="http://schemas.microsoft.com/office/word/2018/wordml" xmlns:w16sdtdh="http://schemas.microsoft.com/office/word/2020/wordml/sdtdatahash" xmlns:w16se="http://schemas.microsoft.com/office/word/2015/wordml/symex" xmlns:wpg="http://schemas.microsoft.com/office/word/2010/wordprocessingGroup" xmlns:wpi="http://schemas.microsoft.com/office/word/2010/wordprocessingInk" xmlns:wne="http://schemas.microsoft.com/office/word/2006/wordml" xmlns:wps="http://schemas.microsoft.com/office/word/2010/wordprocessingShape" mc:Ignorable="w14 w15 w16se w16cid w16 w16cex w16sdtdh wp14">
   <w:footnote w:type="separator" w:id="-1">
     <w:p>
       <w:pPr>
@@ -7323,7 +7466,7 @@
 </file>
 
 <file path=word/header1.xml><?xml version="1.0" encoding="utf-8"?>
-<w:hdr xmlns:wpc="http://schemas.microsoft.com/office/word/2010/wordprocessingCanvas" xmlns:cx="http://schemas.microsoft.com/office/drawing/2014/chartex" xmlns:cx1="http://schemas.microsoft.com/office/drawing/2015/9/8/chartex" xmlns:cx2="http://schemas.microsoft.com/office/drawing/2015/10/21/chartex" xmlns:cx3="http://schemas.microsoft.com/office/drawing/2016/5/9/chartex" xmlns:cx4="http://schemas.microsoft.com/office/drawing/2016/5/10/chartex" xmlns:cx5="http://schemas.microsoft.com/office/drawing/2016/5/11/chartex" xmlns:cx6="http://schemas.microsoft.com/office/drawing/2016/5/12/chartex" xmlns:cx7="http://schemas.microsoft.com/office/drawing/2016/5/13/chartex" xmlns:cx8="http://schemas.microsoft.com/office/drawing/2016/5/14/chartex" xmlns:mc="http://schemas.openxmlformats.org/markup-compatibility/2006" xmlns:aink="http://schemas.microsoft.com/office/drawing/2016/ink" xmlns:am3d="http://schemas.microsoft.com/office/drawing/2017/model3d" xmlns:o="urn:schemas-microsoft-com:office:office" xmlns:oel="http://schemas.microsoft.com/office/2019/extlst" xmlns:r="http://schemas.openxmlformats.org/officeDocument/2006/relationships" xmlns:m="http://schemas.openxmlformats.org/officeDocument/2006/math" xmlns:v="urn:schemas-microsoft-com:vml" xmlns:wp14="http://schemas.microsoft.com/office/word/2010/wordprocessingDrawing" xmlns:wp="http://schemas.openxmlformats.org/drawingml/2006/wordprocessingDrawing" xmlns:w10="urn:schemas-microsoft-com:office:word" xmlns:w="http://schemas.openxmlformats.org/wordprocessingml/2006/main" xmlns:w14="http://schemas.microsoft.com/office/word/2010/wordml" xmlns:w15="http://schemas.microsoft.com/office/word/2012/wordml" xmlns:w16cex="http://schemas.microsoft.com/office/word/2018/wordml/cex" xmlns:w16cid="http://schemas.microsoft.com/office/word/2016/wordml/cid" xmlns:w16="http://schemas.microsoft.com/office/word/2018/wordml" xmlns:w16du="http://schemas.microsoft.com/office/word/2023/wordml/word16du" xmlns:w16sdtdh="http://schemas.microsoft.com/office/word/2020/wordml/sdtdatahash" xmlns:w16se="http://schemas.microsoft.com/office/word/2015/wordml/symex" xmlns:wpg="http://schemas.microsoft.com/office/word/2010/wordprocessingGroup" xmlns:wpi="http://schemas.microsoft.com/office/word/2010/wordprocessingInk" xmlns:wne="http://schemas.microsoft.com/office/word/2006/wordml" xmlns:wps="http://schemas.microsoft.com/office/word/2010/wordprocessingShape" mc:Ignorable="w14 w15 w16se w16cid w16 w16cex w16sdtdh wp14">
+<w:hdr xmlns:wpc="http://schemas.microsoft.com/office/word/2010/wordprocessingCanvas" xmlns:cx="http://schemas.microsoft.com/office/drawing/2014/chartex" xmlns:cx1="http://schemas.microsoft.com/office/drawing/2015/9/8/chartex" xmlns:cx2="http://schemas.microsoft.com/office/drawing/2015/10/21/chartex" xmlns:cx3="http://schemas.microsoft.com/office/drawing/2016/5/9/chartex" xmlns:cx4="http://schemas.microsoft.com/office/drawing/2016/5/10/chartex" xmlns:cx5="http://schemas.microsoft.com/office/drawing/2016/5/11/chartex" xmlns:cx6="http://schemas.microsoft.com/office/drawing/2016/5/12/chartex" xmlns:cx7="http://schemas.microsoft.com/office/drawing/2016/5/13/chartex" xmlns:cx8="http://schemas.microsoft.com/office/drawing/2016/5/14/chartex" xmlns:mc="http://schemas.openxmlformats.org/markup-compatibility/2006" xmlns:aink="http://schemas.microsoft.com/office/drawing/2016/ink" xmlns:am3d="http://schemas.microsoft.com/office/drawing/2017/model3d" xmlns:o="urn:schemas-microsoft-com:office:office" xmlns:oel="http://schemas.microsoft.com/office/2019/extlst" xmlns:r="http://schemas.openxmlformats.org/officeDocument/2006/relationships" xmlns:m="http://schemas.openxmlformats.org/officeDocument/2006/math" xmlns:v="urn:schemas-microsoft-com:vml" xmlns:wp14="http://schemas.microsoft.com/office/word/2010/wordprocessingDrawing" xmlns:wp="http://schemas.openxmlformats.org/drawingml/2006/wordprocessingDrawing" xmlns:w10="urn:schemas-microsoft-com:office:word" xmlns:w="http://schemas.openxmlformats.org/wordprocessingml/2006/main" xmlns:w14="http://schemas.microsoft.com/office/word/2010/wordml" xmlns:w15="http://schemas.microsoft.com/office/word/2012/wordml" xmlns:w16cex="http://schemas.microsoft.com/office/word/2018/wordml/cex" xmlns:w16cid="http://schemas.microsoft.com/office/word/2016/wordml/cid" xmlns:w16="http://schemas.microsoft.com/office/word/2018/wordml" xmlns:w16sdtdh="http://schemas.microsoft.com/office/word/2020/wordml/sdtdatahash" xmlns:w16se="http://schemas.microsoft.com/office/word/2015/wordml/symex" xmlns:wpg="http://schemas.microsoft.com/office/word/2010/wordprocessingGroup" xmlns:wpi="http://schemas.microsoft.com/office/word/2010/wordprocessingInk" xmlns:wne="http://schemas.microsoft.com/office/word/2006/wordml" xmlns:wps="http://schemas.microsoft.com/office/word/2010/wordprocessingShape" mc:Ignorable="w14 w15 w16se w16cid w16 w16cex w16sdtdh wp14">
   <w:p>
     <w:pPr>
       <w:pStyle w:val="Header"/>
@@ -7334,7 +7477,7 @@
 </file>
 
 <file path=word/numbering.xml><?xml version="1.0" encoding="utf-8"?>
-<w:numbering xmlns:wpc="http://schemas.microsoft.com/office/word/2010/wordprocessingCanvas" xmlns:cx="http://schemas.microsoft.com/office/drawing/2014/chartex" xmlns:cx1="http://schemas.microsoft.com/office/drawing/2015/9/8/chartex" xmlns:cx2="http://schemas.microsoft.com/office/drawing/2015/10/21/chartex" xmlns:cx3="http://schemas.microsoft.com/office/drawing/2016/5/9/chartex" xmlns:cx4="http://schemas.microsoft.com/office/drawing/2016/5/10/chartex" xmlns:cx5="http://schemas.microsoft.com/office/drawing/2016/5/11/chartex" xmlns:cx6="http://schemas.microsoft.com/office/drawing/2016/5/12/chartex" xmlns:cx7="http://schemas.microsoft.com/office/drawing/2016/5/13/chartex" xmlns:cx8="http://schemas.microsoft.com/office/drawing/2016/5/14/chartex" xmlns:mc="http://schemas.openxmlformats.org/markup-compatibility/2006" xmlns:aink="http://schemas.microsoft.com/office/drawing/2016/ink" xmlns:am3d="http://schemas.microsoft.com/office/drawing/2017/model3d" xmlns:o="urn:schemas-microsoft-com:office:office" xmlns:oel="http://schemas.microsoft.com/office/2019/extlst" xmlns:r="http://schemas.openxmlformats.org/officeDocument/2006/relationships" xmlns:m="http://schemas.openxmlformats.org/officeDocument/2006/math" xmlns:v="urn:schemas-microsoft-com:vml" xmlns:wp14="http://schemas.microsoft.com/office/word/2010/wordprocessingDrawing" xmlns:wp="http://schemas.openxmlformats.org/drawingml/2006/wordprocessingDrawing" xmlns:w10="urn:schemas-microsoft-com:office:word" xmlns:w="http://schemas.openxmlformats.org/wordprocessingml/2006/main" xmlns:w14="http://schemas.microsoft.com/office/word/2010/wordml" xmlns:w15="http://schemas.microsoft.com/office/word/2012/wordml" xmlns:w16cex="http://schemas.microsoft.com/office/word/2018/wordml/cex" xmlns:w16cid="http://schemas.microsoft.com/office/word/2016/wordml/cid" xmlns:w16="http://schemas.microsoft.com/office/word/2018/wordml" xmlns:w16du="http://schemas.microsoft.com/office/word/2023/wordml/word16du" xmlns:w16sdtdh="http://schemas.microsoft.com/office/word/2020/wordml/sdtdatahash" xmlns:w16se="http://schemas.microsoft.com/office/word/2015/wordml/symex" xmlns:wpg="http://schemas.microsoft.com/office/word/2010/wordprocessingGroup" xmlns:wpi="http://schemas.microsoft.com/office/word/2010/wordprocessingInk" xmlns:wne="http://schemas.microsoft.com/office/word/2006/wordml" xmlns:wps="http://schemas.microsoft.com/office/word/2010/wordprocessingShape" mc:Ignorable="w14 w15 w16se w16cid w16 w16cex w16sdtdh wp14">
+<w:numbering xmlns:wpc="http://schemas.microsoft.com/office/word/2010/wordprocessingCanvas" xmlns:cx="http://schemas.microsoft.com/office/drawing/2014/chartex" xmlns:cx1="http://schemas.microsoft.com/office/drawing/2015/9/8/chartex" xmlns:cx2="http://schemas.microsoft.com/office/drawing/2015/10/21/chartex" xmlns:cx3="http://schemas.microsoft.com/office/drawing/2016/5/9/chartex" xmlns:cx4="http://schemas.microsoft.com/office/drawing/2016/5/10/chartex" xmlns:cx5="http://schemas.microsoft.com/office/drawing/2016/5/11/chartex" xmlns:cx6="http://schemas.microsoft.com/office/drawing/2016/5/12/chartex" xmlns:cx7="http://schemas.microsoft.com/office/drawing/2016/5/13/chartex" xmlns:cx8="http://schemas.microsoft.com/office/drawing/2016/5/14/chartex" xmlns:mc="http://schemas.openxmlformats.org/markup-compatibility/2006" xmlns:aink="http://schemas.microsoft.com/office/drawing/2016/ink" xmlns:am3d="http://schemas.microsoft.com/office/drawing/2017/model3d" xmlns:o="urn:schemas-microsoft-com:office:office" xmlns:oel="http://schemas.microsoft.com/office/2019/extlst" xmlns:r="http://schemas.openxmlformats.org/officeDocument/2006/relationships" xmlns:m="http://schemas.openxmlformats.org/officeDocument/2006/math" xmlns:v="urn:schemas-microsoft-com:vml" xmlns:wp14="http://schemas.microsoft.com/office/word/2010/wordprocessingDrawing" xmlns:wp="http://schemas.openxmlformats.org/drawingml/2006/wordprocessingDrawing" xmlns:w10="urn:schemas-microsoft-com:office:word" xmlns:w="http://schemas.openxmlformats.org/wordprocessingml/2006/main" xmlns:w14="http://schemas.microsoft.com/office/word/2010/wordml" xmlns:w15="http://schemas.microsoft.com/office/word/2012/wordml" xmlns:w16cex="http://schemas.microsoft.com/office/word/2018/wordml/cex" xmlns:w16cid="http://schemas.microsoft.com/office/word/2016/wordml/cid" xmlns:w16="http://schemas.microsoft.com/office/word/2018/wordml" xmlns:w16sdtdh="http://schemas.microsoft.com/office/word/2020/wordml/sdtdatahash" xmlns:w16se="http://schemas.microsoft.com/office/word/2015/wordml/symex" xmlns:wpg="http://schemas.microsoft.com/office/word/2010/wordprocessingGroup" xmlns:wpi="http://schemas.microsoft.com/office/word/2010/wordprocessingInk" xmlns:wne="http://schemas.microsoft.com/office/word/2006/wordml" xmlns:wps="http://schemas.microsoft.com/office/word/2010/wordprocessingShape" mc:Ignorable="w14 w15 w16se w16cid w16 w16cex w16sdtdh wp14">
   <w:abstractNum w:abstractNumId="0" w15:restartNumberingAfterBreak="0">
     <w:nsid w:val="081B3726"/>
     <w:multiLevelType w:val="hybridMultilevel"/>
@@ -8217,6 +8360,119 @@
     </w:lvl>
   </w:abstractNum>
   <w:abstractNum w:abstractNumId="8" w15:restartNumberingAfterBreak="0">
+    <w:nsid w:val="367C7361"/>
+    <w:multiLevelType w:val="hybridMultilevel"/>
+    <w:tmpl w:val="2A5C6DEC"/>
+    <w:lvl w:ilvl="0" w:tplc="04090001">
+      <w:start w:val="1"/>
+      <w:numFmt w:val="bullet"/>
+      <w:lvlText w:val=""/>
+      <w:lvlJc w:val="left"/>
+      <w:pPr>
+        <w:ind w:left="720" w:hanging="360"/>
+      </w:pPr>
+      <w:rPr>
+        <w:rFonts w:ascii="Symbol" w:hAnsi="Symbol" w:hint="default"/>
+      </w:rPr>
+    </w:lvl>
+    <w:lvl w:ilvl="1" w:tplc="04090003" w:tentative="1">
+      <w:start w:val="1"/>
+      <w:numFmt w:val="bullet"/>
+      <w:lvlText w:val="o"/>
+      <w:lvlJc w:val="left"/>
+      <w:pPr>
+        <w:ind w:left="1440" w:hanging="360"/>
+      </w:pPr>
+      <w:rPr>
+        <w:rFonts w:ascii="Courier New" w:hAnsi="Courier New" w:cs="Courier New" w:hint="default"/>
+      </w:rPr>
+    </w:lvl>
+    <w:lvl w:ilvl="2" w:tplc="04090005" w:tentative="1">
+      <w:start w:val="1"/>
+      <w:numFmt w:val="bullet"/>
+      <w:lvlText w:val=""/>
+      <w:lvlJc w:val="left"/>
+      <w:pPr>
+        <w:ind w:left="2160" w:hanging="360"/>
+      </w:pPr>
+      <w:rPr>
+        <w:rFonts w:ascii="Wingdings" w:hAnsi="Wingdings" w:hint="default"/>
+      </w:rPr>
+    </w:lvl>
+    <w:lvl w:ilvl="3" w:tplc="04090001" w:tentative="1">
+      <w:start w:val="1"/>
+      <w:numFmt w:val="bullet"/>
+      <w:lvlText w:val=""/>
+      <w:lvlJc w:val="left"/>
+      <w:pPr>
+        <w:ind w:left="2880" w:hanging="360"/>
+      </w:pPr>
+      <w:rPr>
+        <w:rFonts w:ascii="Symbol" w:hAnsi="Symbol" w:hint="default"/>
+      </w:rPr>
+    </w:lvl>
+    <w:lvl w:ilvl="4" w:tplc="04090003" w:tentative="1">
+      <w:start w:val="1"/>
+      <w:numFmt w:val="bullet"/>
+      <w:lvlText w:val="o"/>
+      <w:lvlJc w:val="left"/>
+      <w:pPr>
+        <w:ind w:left="3600" w:hanging="360"/>
+      </w:pPr>
+      <w:rPr>
+        <w:rFonts w:ascii="Courier New" w:hAnsi="Courier New" w:cs="Courier New" w:hint="default"/>
+      </w:rPr>
+    </w:lvl>
+    <w:lvl w:ilvl="5" w:tplc="04090005" w:tentative="1">
+      <w:start w:val="1"/>
+      <w:numFmt w:val="bullet"/>
+      <w:lvlText w:val=""/>
+      <w:lvlJc w:val="left"/>
+      <w:pPr>
+        <w:ind w:left="4320" w:hanging="360"/>
+      </w:pPr>
+      <w:rPr>
+        <w:rFonts w:ascii="Wingdings" w:hAnsi="Wingdings" w:hint="default"/>
+      </w:rPr>
+    </w:lvl>
+    <w:lvl w:ilvl="6" w:tplc="04090001" w:tentative="1">
+      <w:start w:val="1"/>
+      <w:numFmt w:val="bullet"/>
+      <w:lvlText w:val=""/>
+      <w:lvlJc w:val="left"/>
+      <w:pPr>
+        <w:ind w:left="5040" w:hanging="360"/>
+      </w:pPr>
+      <w:rPr>
+        <w:rFonts w:ascii="Symbol" w:hAnsi="Symbol" w:hint="default"/>
+      </w:rPr>
+    </w:lvl>
+    <w:lvl w:ilvl="7" w:tplc="04090003" w:tentative="1">
+      <w:start w:val="1"/>
+      <w:numFmt w:val="bullet"/>
+      <w:lvlText w:val="o"/>
+      <w:lvlJc w:val="left"/>
+      <w:pPr>
+        <w:ind w:left="5760" w:hanging="360"/>
+      </w:pPr>
+      <w:rPr>
+        <w:rFonts w:ascii="Courier New" w:hAnsi="Courier New" w:cs="Courier New" w:hint="default"/>
+      </w:rPr>
+    </w:lvl>
+    <w:lvl w:ilvl="8" w:tplc="04090005" w:tentative="1">
+      <w:start w:val="1"/>
+      <w:numFmt w:val="bullet"/>
+      <w:lvlText w:val=""/>
+      <w:lvlJc w:val="left"/>
+      <w:pPr>
+        <w:ind w:left="6480" w:hanging="360"/>
+      </w:pPr>
+      <w:rPr>
+        <w:rFonts w:ascii="Wingdings" w:hAnsi="Wingdings" w:hint="default"/>
+      </w:rPr>
+    </w:lvl>
+  </w:abstractNum>
+  <w:abstractNum w:abstractNumId="9" w15:restartNumberingAfterBreak="0">
     <w:nsid w:val="3769071A"/>
     <w:multiLevelType w:val="hybridMultilevel"/>
     <w:tmpl w:val="66ECE980"/>
@@ -8329,7 +8585,7 @@
       </w:rPr>
     </w:lvl>
   </w:abstractNum>
-  <w:abstractNum w:abstractNumId="9" w15:restartNumberingAfterBreak="0">
+  <w:abstractNum w:abstractNumId="10" w15:restartNumberingAfterBreak="0">
     <w:nsid w:val="39872BBB"/>
     <w:multiLevelType w:val="hybridMultilevel"/>
     <w:tmpl w:val="F4D659BE"/>
@@ -8442,7 +8698,7 @@
       </w:rPr>
     </w:lvl>
   </w:abstractNum>
-  <w:abstractNum w:abstractNumId="10" w15:restartNumberingAfterBreak="0">
+  <w:abstractNum w:abstractNumId="11" w15:restartNumberingAfterBreak="0">
     <w:nsid w:val="3AAE742D"/>
     <w:multiLevelType w:val="hybridMultilevel"/>
     <w:tmpl w:val="4E6CF52A"/>
@@ -8555,7 +8811,7 @@
       </w:rPr>
     </w:lvl>
   </w:abstractNum>
-  <w:abstractNum w:abstractNumId="11" w15:restartNumberingAfterBreak="0">
+  <w:abstractNum w:abstractNumId="12" w15:restartNumberingAfterBreak="0">
     <w:nsid w:val="3D0F3385"/>
     <w:multiLevelType w:val="hybridMultilevel"/>
     <w:tmpl w:val="3B4AD606"/>
@@ -8668,7 +8924,7 @@
       </w:rPr>
     </w:lvl>
   </w:abstractNum>
-  <w:abstractNum w:abstractNumId="12" w15:restartNumberingAfterBreak="0">
+  <w:abstractNum w:abstractNumId="13" w15:restartNumberingAfterBreak="0">
     <w:nsid w:val="429C1F54"/>
     <w:multiLevelType w:val="hybridMultilevel"/>
     <w:tmpl w:val="3CDA05C8"/>
@@ -8781,7 +9037,7 @@
       </w:rPr>
     </w:lvl>
   </w:abstractNum>
-  <w:abstractNum w:abstractNumId="13" w15:restartNumberingAfterBreak="0">
+  <w:abstractNum w:abstractNumId="14" w15:restartNumberingAfterBreak="0">
     <w:nsid w:val="42A33C97"/>
     <w:multiLevelType w:val="hybridMultilevel"/>
     <w:tmpl w:val="5D5CF59A"/>
@@ -8894,7 +9150,7 @@
       </w:rPr>
     </w:lvl>
   </w:abstractNum>
-  <w:abstractNum w:abstractNumId="14" w15:restartNumberingAfterBreak="0">
+  <w:abstractNum w:abstractNumId="15" w15:restartNumberingAfterBreak="0">
     <w:nsid w:val="498662B7"/>
     <w:multiLevelType w:val="hybridMultilevel"/>
     <w:tmpl w:val="4F8630CC"/>
@@ -9007,7 +9263,7 @@
       </w:rPr>
     </w:lvl>
   </w:abstractNum>
-  <w:abstractNum w:abstractNumId="15" w15:restartNumberingAfterBreak="0">
+  <w:abstractNum w:abstractNumId="16" w15:restartNumberingAfterBreak="0">
     <w:nsid w:val="66D72172"/>
     <w:multiLevelType w:val="hybridMultilevel"/>
     <w:tmpl w:val="7464AB84"/>
@@ -9120,7 +9376,120 @@
       </w:rPr>
     </w:lvl>
   </w:abstractNum>
-  <w:abstractNum w:abstractNumId="16" w15:restartNumberingAfterBreak="0">
+  <w:abstractNum w:abstractNumId="17" w15:restartNumberingAfterBreak="0">
+    <w:nsid w:val="683D49F5"/>
+    <w:multiLevelType w:val="hybridMultilevel"/>
+    <w:tmpl w:val="1F36B60A"/>
+    <w:lvl w:ilvl="0" w:tplc="04090001">
+      <w:start w:val="1"/>
+      <w:numFmt w:val="bullet"/>
+      <w:lvlText w:val=""/>
+      <w:lvlJc w:val="left"/>
+      <w:pPr>
+        <w:ind w:left="720" w:hanging="360"/>
+      </w:pPr>
+      <w:rPr>
+        <w:rFonts w:ascii="Symbol" w:hAnsi="Symbol" w:hint="default"/>
+      </w:rPr>
+    </w:lvl>
+    <w:lvl w:ilvl="1" w:tplc="04090003" w:tentative="1">
+      <w:start w:val="1"/>
+      <w:numFmt w:val="bullet"/>
+      <w:lvlText w:val="o"/>
+      <w:lvlJc w:val="left"/>
+      <w:pPr>
+        <w:ind w:left="1440" w:hanging="360"/>
+      </w:pPr>
+      <w:rPr>
+        <w:rFonts w:ascii="Courier New" w:hAnsi="Courier New" w:cs="Courier New" w:hint="default"/>
+      </w:rPr>
+    </w:lvl>
+    <w:lvl w:ilvl="2" w:tplc="04090005" w:tentative="1">
+      <w:start w:val="1"/>
+      <w:numFmt w:val="bullet"/>
+      <w:lvlText w:val=""/>
+      <w:lvlJc w:val="left"/>
+      <w:pPr>
+        <w:ind w:left="2160" w:hanging="360"/>
+      </w:pPr>
+      <w:rPr>
+        <w:rFonts w:ascii="Wingdings" w:hAnsi="Wingdings" w:hint="default"/>
+      </w:rPr>
+    </w:lvl>
+    <w:lvl w:ilvl="3" w:tplc="04090001" w:tentative="1">
+      <w:start w:val="1"/>
+      <w:numFmt w:val="bullet"/>
+      <w:lvlText w:val=""/>
+      <w:lvlJc w:val="left"/>
+      <w:pPr>
+        <w:ind w:left="2880" w:hanging="360"/>
+      </w:pPr>
+      <w:rPr>
+        <w:rFonts w:ascii="Symbol" w:hAnsi="Symbol" w:hint="default"/>
+      </w:rPr>
+    </w:lvl>
+    <w:lvl w:ilvl="4" w:tplc="04090003" w:tentative="1">
+      <w:start w:val="1"/>
+      <w:numFmt w:val="bullet"/>
+      <w:lvlText w:val="o"/>
+      <w:lvlJc w:val="left"/>
+      <w:pPr>
+        <w:ind w:left="3600" w:hanging="360"/>
+      </w:pPr>
+      <w:rPr>
+        <w:rFonts w:ascii="Courier New" w:hAnsi="Courier New" w:cs="Courier New" w:hint="default"/>
+      </w:rPr>
+    </w:lvl>
+    <w:lvl w:ilvl="5" w:tplc="04090005" w:tentative="1">
+      <w:start w:val="1"/>
+      <w:numFmt w:val="bullet"/>
+      <w:lvlText w:val=""/>
+      <w:lvlJc w:val="left"/>
+      <w:pPr>
+        <w:ind w:left="4320" w:hanging="360"/>
+      </w:pPr>
+      <w:rPr>
+        <w:rFonts w:ascii="Wingdings" w:hAnsi="Wingdings" w:hint="default"/>
+      </w:rPr>
+    </w:lvl>
+    <w:lvl w:ilvl="6" w:tplc="04090001" w:tentative="1">
+      <w:start w:val="1"/>
+      <w:numFmt w:val="bullet"/>
+      <w:lvlText w:val=""/>
+      <w:lvlJc w:val="left"/>
+      <w:pPr>
+        <w:ind w:left="5040" w:hanging="360"/>
+      </w:pPr>
+      <w:rPr>
+        <w:rFonts w:ascii="Symbol" w:hAnsi="Symbol" w:hint="default"/>
+      </w:rPr>
+    </w:lvl>
+    <w:lvl w:ilvl="7" w:tplc="04090003" w:tentative="1">
+      <w:start w:val="1"/>
+      <w:numFmt w:val="bullet"/>
+      <w:lvlText w:val="o"/>
+      <w:lvlJc w:val="left"/>
+      <w:pPr>
+        <w:ind w:left="5760" w:hanging="360"/>
+      </w:pPr>
+      <w:rPr>
+        <w:rFonts w:ascii="Courier New" w:hAnsi="Courier New" w:cs="Courier New" w:hint="default"/>
+      </w:rPr>
+    </w:lvl>
+    <w:lvl w:ilvl="8" w:tplc="04090005" w:tentative="1">
+      <w:start w:val="1"/>
+      <w:numFmt w:val="bullet"/>
+      <w:lvlText w:val=""/>
+      <w:lvlJc w:val="left"/>
+      <w:pPr>
+        <w:ind w:left="6480" w:hanging="360"/>
+      </w:pPr>
+      <w:rPr>
+        <w:rFonts w:ascii="Wingdings" w:hAnsi="Wingdings" w:hint="default"/>
+      </w:rPr>
+    </w:lvl>
+  </w:abstractNum>
+  <w:abstractNum w:abstractNumId="18" w15:restartNumberingAfterBreak="0">
     <w:nsid w:val="776E1B50"/>
     <w:multiLevelType w:val="hybridMultilevel"/>
     <w:tmpl w:val="080E4B24"/>
@@ -9237,25 +9606,25 @@
     <w:abstractNumId w:val="4"/>
   </w:num>
   <w:num w:numId="2" w16cid:durableId="2013995392">
-    <w:abstractNumId w:val="16"/>
+    <w:abstractNumId w:val="18"/>
   </w:num>
   <w:num w:numId="3" w16cid:durableId="2045867599">
     <w:abstractNumId w:val="7"/>
   </w:num>
   <w:num w:numId="4" w16cid:durableId="836724147">
-    <w:abstractNumId w:val="9"/>
+    <w:abstractNumId w:val="10"/>
   </w:num>
   <w:num w:numId="5" w16cid:durableId="1577933367">
-    <w:abstractNumId w:val="15"/>
+    <w:abstractNumId w:val="16"/>
   </w:num>
   <w:num w:numId="6" w16cid:durableId="1863664096">
-    <w:abstractNumId w:val="10"/>
+    <w:abstractNumId w:val="11"/>
   </w:num>
   <w:num w:numId="7" w16cid:durableId="1527674580">
-    <w:abstractNumId w:val="13"/>
+    <w:abstractNumId w:val="14"/>
   </w:num>
   <w:num w:numId="8" w16cid:durableId="666398451">
-    <w:abstractNumId w:val="8"/>
+    <w:abstractNumId w:val="9"/>
   </w:num>
   <w:num w:numId="9" w16cid:durableId="1138377113">
     <w:abstractNumId w:val="2"/>
@@ -9264,7 +9633,7 @@
     <w:abstractNumId w:val="3"/>
   </w:num>
   <w:num w:numId="11" w16cid:durableId="49771324">
-    <w:abstractNumId w:val="11"/>
+    <w:abstractNumId w:val="12"/>
   </w:num>
   <w:num w:numId="12" w16cid:durableId="183326476">
     <w:abstractNumId w:val="6"/>
@@ -9303,7 +9672,7 @@
     <w:abstractNumId w:val="5"/>
   </w:num>
   <w:num w:numId="15" w16cid:durableId="122314965">
-    <w:abstractNumId w:val="12"/>
+    <w:abstractNumId w:val="13"/>
   </w:num>
   <w:num w:numId="16" w16cid:durableId="66810836">
     <w:abstractNumId w:val="1"/>
@@ -9312,7 +9681,13 @@
     <w:abstractNumId w:val="0"/>
   </w:num>
   <w:num w:numId="18" w16cid:durableId="166754685">
-    <w:abstractNumId w:val="14"/>
+    <w:abstractNumId w:val="15"/>
+  </w:num>
+  <w:num w:numId="19" w16cid:durableId="1332560631">
+    <w:abstractNumId w:val="8"/>
+  </w:num>
+  <w:num w:numId="20" w16cid:durableId="165289938">
+    <w:abstractNumId w:val="17"/>
   </w:num>
   <w:numIdMacAtCleanup w:val="18"/>
 </w:numbering>

--- a/Courses/Software-Sciences/Module-1-OOP/11.2-Polymorphism-Advanced/11.2-Polymorphism-Advanced-Exercises.docx
+++ b/Courses/Software-Sciences/Module-1-OOP/11.2-Polymorphism-Advanced/11.2-Polymorphism-Advanced-Exercises.docx
@@ -29,19 +29,24 @@
           <w:sz w:val="52"/>
           <w:lang w:val="bg-BG"/>
         </w:rPr>
-        <w:t>Полиморфизъм</w:t>
+        <w:t xml:space="preserve">Полиморфизъм </w:t>
       </w:r>
       <w:r>
         <w:rPr>
           <w:sz w:val="52"/>
-          <w:lang w:val="bg-BG"/>
-        </w:rPr>
-        <w:t xml:space="preserve"> – допълнителни задачи</w:t>
+        </w:rPr>
+        <w:t xml:space="preserve">– </w:t>
+      </w:r>
+      <w:r>
+        <w:rPr>
+          <w:sz w:val="52"/>
+          <w:lang w:val="bg-BG"/>
+        </w:rPr>
+        <w:t>допълнителни задачи</w:t>
       </w:r>
     </w:p>
     <w:p>
       <w:pPr>
-        <w:spacing w:line="240" w:lineRule="auto"/>
         <w:rPr>
           <w:rFonts w:eastAsia="Times New Roman" w:cs="Arial"/>
           <w:lang w:val="bg-BG"/>
@@ -50,21 +55,22 @@
     </w:p>
     <w:p>
       <w:pPr>
-        <w:spacing w:before="0" w:after="0"/>
+        <w:spacing w:before="0"/>
         <w:rPr>
           <w:rStyle w:val="Hyperlink"/>
+        </w:rPr>
+      </w:pPr>
+      <w:r>
+        <w:rPr>
           <w:rFonts w:eastAsia="Times New Roman" w:cs="Arial"/>
           <w:lang w:val="bg-BG"/>
         </w:rPr>
-      </w:pPr>
-      <w:r>
-        <w:rPr>
-          <w:rFonts w:eastAsia="Times New Roman" w:cs="Arial"/>
-          <w:lang w:val="bg-BG"/>
-        </w:rPr>
         <w:t>Можете да проверите решенията си в</w:t>
       </w:r>
       <w:r>
+        <w:rPr>
+          <w:lang w:val="bg-BG"/>
+        </w:rPr>
         <w:t xml:space="preserve"> </w:t>
       </w:r>
       <w:r>
@@ -94,21 +100,94 @@
     </w:p>
     <w:p>
       <w:pPr>
-        <w:pStyle w:val="Heading2"/>
-        <w:rPr>
-          <w:lang w:val="bg-BG"/>
-        </w:rPr>
-      </w:pPr>
-      <w:r>
-        <w:rPr>
-          <w:lang w:val="bg-BG"/>
-        </w:rPr>
-        <w:t>Превозни средства</w:t>
+        <w:spacing w:after="0"/>
+        <w:rPr>
+          <w:rStyle w:val="Hyperlink"/>
+          <w:lang w:val="bg-BG"/>
+        </w:rPr>
+      </w:pPr>
+      <w:r>
+        <w:rPr>
+          <w:lang w:val="bg-BG"/>
+        </w:rPr>
+        <w:t>Състояние на настоящия учебен материал:</w:t>
       </w:r>
     </w:p>
     <w:p>
       <w:pPr>
         <w:spacing w:after="0"/>
+        <w:ind w:firstLine="357"/>
+        <w:rPr>
+          <w:rStyle w:val="Hyperlink"/>
+          <w:color w:val="auto"/>
+          <w:u w:val="none"/>
+          <w:lang w:val="bg-BG"/>
+        </w:rPr>
+      </w:pPr>
+      <w:r>
+        <w:rPr>
+          <w:noProof/>
+        </w:rPr>
+        <w:drawing>
+          <wp:inline distT="0" distB="0" distL="0" distR="0" wp14:anchorId="260E2DEF" wp14:editId="138E83C4">
+            <wp:extent cx="1158240" cy="519468"/>
+            <wp:effectExtent l="0" t="0" r="0" b="1270"/>
+            <wp:docPr id="470543985" name="Picture 1"/>
+            <wp:cNvGraphicFramePr>
+              <a:graphicFrameLocks xmlns:a="http://schemas.openxmlformats.org/drawingml/2006/main" noChangeAspect="1"/>
+            </wp:cNvGraphicFramePr>
+            <a:graphic xmlns:a="http://schemas.openxmlformats.org/drawingml/2006/main">
+              <a:graphicData uri="http://schemas.openxmlformats.org/drawingml/2006/picture">
+                <pic:pic xmlns:pic="http://schemas.openxmlformats.org/drawingml/2006/picture">
+                  <pic:nvPicPr>
+                    <pic:cNvPr id="470543985" name="Picture 1"/>
+                    <pic:cNvPicPr>
+                      <a:picLocks noChangeAspect="1" noChangeArrowheads="1"/>
+                    </pic:cNvPicPr>
+                  </pic:nvPicPr>
+                  <pic:blipFill>
+                    <a:blip r:embed="rId9" cstate="print">
+                      <a:extLst>
+                        <a:ext uri="{28A0092B-C50C-407E-A947-70E740481C1C}">
+                          <a14:useLocalDpi xmlns:a14="http://schemas.microsoft.com/office/drawing/2010/main" val="0"/>
+                        </a:ext>
+                      </a:extLst>
+                    </a:blip>
+                    <a:stretch>
+                      <a:fillRect/>
+                    </a:stretch>
+                  </pic:blipFill>
+                  <pic:spPr bwMode="auto">
+                    <a:xfrm>
+                      <a:off x="0" y="0"/>
+                      <a:ext cx="1158240" cy="519468"/>
+                    </a:xfrm>
+                    <a:prstGeom prst="rect">
+                      <a:avLst/>
+                    </a:prstGeom>
+                    <a:noFill/>
+                    <a:ln>
+                      <a:noFill/>
+                    </a:ln>
+                  </pic:spPr>
+                </pic:pic>
+              </a:graphicData>
+            </a:graphic>
+          </wp:inline>
+        </w:drawing>
+      </w:r>
+    </w:p>
+    <w:p>
+      <w:pPr>
+        <w:pStyle w:val="Heading2"/>
+      </w:pPr>
+      <w:r>
+        <w:t>Превозни средства</w:t>
+      </w:r>
+    </w:p>
+    <w:p>
+      <w:pPr>
+        <w:spacing w:after="0"/>
         <w:jc w:val="both"/>
         <w:rPr>
           <w:noProof/>
@@ -119,115 +198,107 @@
         <w:rPr>
           <w:lang w:val="bg-BG"/>
         </w:rPr>
-        <w:t xml:space="preserve">Напишете програма, която </w:t>
-      </w:r>
-      <w:r>
-        <w:rPr>
-          <w:lang w:val="bg-BG"/>
-        </w:rPr>
-        <w:t>дефинира</w:t>
-      </w:r>
-      <w:r>
-        <w:rPr>
-          <w:lang w:val="bg-BG"/>
-        </w:rPr>
-        <w:t xml:space="preserve"> класове за</w:t>
+        <w:t>Напишете програма</w:t>
+      </w:r>
+      <w:r>
+        <w:t xml:space="preserve">, </w:t>
+      </w:r>
+      <w:r>
+        <w:rPr>
+          <w:lang w:val="bg-BG"/>
+        </w:rPr>
+        <w:t>която дефинира класове за два вида превозни средства</w:t>
+      </w:r>
+      <w:r>
+        <w:t xml:space="preserve">: </w:t>
+      </w:r>
+      <w:r>
+        <w:rPr>
+          <w:rFonts w:ascii="Consolas" w:hAnsi="Consolas" w:cs="Consolas"/>
+          <w:b/>
+        </w:rPr>
+        <w:t>Car</w:t>
       </w:r>
       <w:r>
         <w:t xml:space="preserve"> </w:t>
       </w:r>
       <w:r>
         <w:rPr>
-          <w:lang w:val="bg-BG"/>
-        </w:rPr>
-        <w:t>два вида</w:t>
-      </w:r>
-      <w:r>
+          <w:noProof/>
+        </w:rPr>
+        <w:t>(</w:t>
+      </w:r>
+      <w:r>
+        <w:rPr>
+          <w:lang w:val="bg-BG"/>
+        </w:rPr>
+        <w:t>кола</w:t>
+      </w:r>
+      <w:r>
+        <w:rPr>
+          <w:noProof/>
+        </w:rPr>
+        <w:t xml:space="preserve">) </w:t>
+      </w:r>
+      <w:r>
+        <w:rPr>
+          <w:lang w:val="bg-BG"/>
+        </w:rPr>
+        <w:t xml:space="preserve">и </w:t>
+      </w:r>
+      <w:r>
+        <w:rPr>
+          <w:rFonts w:ascii="Consolas" w:hAnsi="Consolas" w:cs="Consolas"/>
+          <w:b/>
+        </w:rPr>
+        <w:t>Truck</w:t>
+      </w:r>
+      <w:r>
+        <w:rPr>
+          <w:b/>
+        </w:rPr>
         <w:t xml:space="preserve"> </w:t>
       </w:r>
       <w:r>
         <w:rPr>
-          <w:lang w:val="bg-BG"/>
-        </w:rPr>
-        <w:t>превозни средства</w:t>
-      </w:r>
-      <w:r>
-        <w:rPr>
-          <w:lang w:val="bg-BG"/>
-        </w:rPr>
-        <w:t>:</w:t>
-      </w:r>
-      <w:r>
-        <w:t xml:space="preserve"> </w:t>
-      </w:r>
-      <w:r>
-        <w:rPr>
-          <w:b/>
-        </w:rPr>
-        <w:t>Car</w:t>
-      </w:r>
-      <w:r>
-        <w:t xml:space="preserve"> </w:t>
-      </w:r>
-      <w:r>
-        <w:rPr>
-          <w:lang w:val="bg-BG"/>
-        </w:rPr>
-        <w:t>(кола)</w:t>
-      </w:r>
-      <w:r>
-        <w:t xml:space="preserve"> </w:t>
-      </w:r>
-      <w:r>
-        <w:rPr>
-          <w:lang w:val="bg-BG"/>
-        </w:rPr>
-        <w:t>и</w:t>
-      </w:r>
-      <w:r>
-        <w:t xml:space="preserve"> </w:t>
-      </w:r>
-      <w:r>
-        <w:rPr>
-          <w:b/>
-        </w:rPr>
-        <w:t>Truck</w:t>
-      </w:r>
-      <w:r>
-        <w:rPr>
-          <w:b/>
-          <w:lang w:val="bg-BG"/>
-        </w:rPr>
-        <w:t xml:space="preserve"> </w:t>
-      </w:r>
-      <w:r>
-        <w:rPr>
-          <w:bCs/>
-          <w:lang w:val="bg-BG"/>
-        </w:rPr>
-        <w:t>(камион)</w:t>
-      </w:r>
-      <w:r>
-        <w:rPr>
+          <w:bCs/>
           <w:noProof/>
-          <w:lang w:val="bg-BG"/>
-        </w:rPr>
-        <w:t>. Програмата трябва да</w:t>
+        </w:rPr>
+        <w:t>(</w:t>
+      </w:r>
+      <w:r>
+        <w:rPr>
+          <w:bCs/>
+          <w:lang w:val="bg-BG"/>
+        </w:rPr>
+        <w:t>камион</w:t>
+      </w:r>
+      <w:r>
+        <w:rPr>
+          <w:bCs/>
+        </w:rPr>
+        <w:t>)</w:t>
       </w:r>
       <w:r>
         <w:rPr>
           <w:noProof/>
-          <w:lang w:val="bg-BG"/>
-        </w:rPr>
-        <w:t xml:space="preserve"> симулира </w:t>
-      </w:r>
-      <w:r>
-        <w:rPr>
-          <w:b/>
-          <w:bCs/>
+        </w:rPr>
+        <w:t xml:space="preserve">. </w:t>
+      </w:r>
+      <w:r>
+        <w:rPr>
           <w:noProof/>
           <w:lang w:val="bg-BG"/>
         </w:rPr>
+        <w:t xml:space="preserve">Програмата трябва да симулира </w:t>
+      </w:r>
+      <w:r>
+        <w:rPr>
+          <w:b/>
+          <w:bCs/>
+          <w:noProof/>
+          <w:lang w:val="bg-BG"/>
+        </w:rPr>
         <w:t>каране</w:t>
       </w:r>
       <w:r>
@@ -249,7 +320,6 @@
       <w:r>
         <w:rPr>
           <w:noProof/>
-          <w:lang w:val="bg-BG"/>
         </w:rPr>
         <w:t>.</w:t>
       </w:r>
@@ -259,7 +329,7 @@
         <w:pStyle w:val="ListParagraph"/>
         <w:numPr>
           <w:ilvl w:val="0"/>
-          <w:numId w:val="19"/>
+          <w:numId w:val="10"/>
         </w:numPr>
         <w:spacing w:after="0"/>
         <w:jc w:val="both"/>
@@ -273,19 +343,52 @@
           <w:bCs/>
           <w:lang w:val="bg-BG"/>
         </w:rPr>
-        <w:t>И колата, и камион</w:t>
-      </w:r>
-      <w:r>
-        <w:rPr>
-          <w:bCs/>
-          <w:lang w:val="bg-BG"/>
-        </w:rPr>
-        <w:t>ът</w:t>
-      </w:r>
-      <w:r>
-        <w:rPr>
-          <w:bCs/>
-          <w:lang w:val="bg-BG"/>
+        <w:t>И колата</w:t>
+      </w:r>
+      <w:r>
+        <w:rPr>
+          <w:bCs/>
+        </w:rPr>
+        <w:t xml:space="preserve">, </w:t>
+      </w:r>
+      <w:r>
+        <w:rPr>
+          <w:bCs/>
+          <w:lang w:val="bg-BG"/>
+        </w:rPr>
+        <w:t xml:space="preserve">и камионът пазят </w:t>
+      </w:r>
+      <w:r>
+        <w:rPr>
+          <w:b/>
+          <w:lang w:val="bg-BG"/>
+        </w:rPr>
+        <w:t xml:space="preserve">количество гориво </w:t>
+      </w:r>
+      <w:r>
+        <w:rPr>
+          <w:b/>
+          <w:noProof/>
+        </w:rPr>
+        <w:t>(</w:t>
+      </w:r>
+      <w:r>
+        <w:rPr>
+          <w:b/>
+        </w:rPr>
+        <w:t>fuel quantity</w:t>
+      </w:r>
+      <w:r>
+        <w:rPr>
+          <w:b/>
+          <w:noProof/>
+        </w:rPr>
+        <w:t>)</w:t>
+      </w:r>
+      <w:r>
+        <w:rPr>
+          <w:bCs/>
+          <w:noProof/>
         </w:rPr>
         <w:t xml:space="preserve"> </w:t>
       </w:r>
@@ -294,61 +397,47 @@
           <w:bCs/>
           <w:lang w:val="bg-BG"/>
         </w:rPr>
-        <w:t>пазят</w:t>
-      </w:r>
-      <w:r>
-        <w:rPr>
-          <w:bCs/>
-          <w:lang w:val="bg-BG"/>
-        </w:rPr>
-        <w:t xml:space="preserve"> </w:t>
-      </w:r>
-      <w:r>
-        <w:rPr>
-          <w:b/>
-          <w:lang w:val="bg-BG"/>
-        </w:rPr>
-        <w:t>количество гориво (</w:t>
-      </w:r>
-      <w:r>
-        <w:rPr>
-          <w:b/>
-        </w:rPr>
-        <w:t>fuel quantity)</w:t>
-      </w:r>
-      <w:r>
-        <w:rPr>
-          <w:bCs/>
-          <w:lang w:val="bg-BG"/>
-        </w:rPr>
-        <w:t xml:space="preserve"> и </w:t>
-      </w:r>
-      <w:r>
-        <w:rPr>
-          <w:b/>
-          <w:lang w:val="bg-BG"/>
-        </w:rPr>
-        <w:t>консумация на гориво (</w:t>
-      </w:r>
-      <w:r>
-        <w:rPr>
-          <w:b/>
-        </w:rPr>
-        <w:t>fuel consumption)</w:t>
-      </w:r>
-      <w:r>
-        <w:rPr>
-          <w:b/>
-          <w:lang w:val="bg-BG"/>
-        </w:rPr>
-        <w:t xml:space="preserve"> </w:t>
-      </w:r>
-      <w:r>
-        <w:rPr>
-          <w:bCs/>
-          <w:lang w:val="bg-BG"/>
-        </w:rPr>
-        <w:t>в литри за км.</w:t>
+        <w:t xml:space="preserve">и </w:t>
+      </w:r>
+      <w:r>
+        <w:rPr>
+          <w:b/>
+          <w:lang w:val="bg-BG"/>
+        </w:rPr>
+        <w:t xml:space="preserve">консумация на гориво </w:t>
+      </w:r>
+      <w:r>
+        <w:rPr>
+          <w:b/>
+          <w:noProof/>
+        </w:rPr>
+        <w:t>(</w:t>
+      </w:r>
+      <w:r>
+        <w:rPr>
+          <w:b/>
+        </w:rPr>
+        <w:t>fuel consumption</w:t>
+      </w:r>
+      <w:r>
+        <w:rPr>
+          <w:b/>
+          <w:noProof/>
+        </w:rPr>
+        <w:t xml:space="preserve">) </w:t>
+      </w:r>
+      <w:r>
+        <w:rPr>
+          <w:bCs/>
+          <w:lang w:val="bg-BG"/>
+        </w:rPr>
+        <w:t>в литри за км</w:t>
+      </w:r>
+      <w:r>
+        <w:rPr>
+          <w:bCs/>
+        </w:rPr>
+        <w:t>.</w:t>
       </w:r>
     </w:p>
     <w:p>
@@ -356,7 +445,7 @@
         <w:pStyle w:val="ListParagraph"/>
         <w:numPr>
           <w:ilvl w:val="0"/>
-          <w:numId w:val="19"/>
+          <w:numId w:val="10"/>
         </w:numPr>
         <w:spacing w:after="0"/>
         <w:jc w:val="both"/>
@@ -370,21 +459,35 @@
           <w:bCs/>
           <w:lang w:val="bg-BG"/>
         </w:rPr>
-        <w:t>П</w:t>
-      </w:r>
-      <w:r>
-        <w:rPr>
-          <w:bCs/>
-          <w:lang w:val="bg-BG"/>
-        </w:rPr>
-        <w:t>ревозното средство може да се</w:t>
-      </w:r>
-      <w:r>
-        <w:rPr>
-          <w:b/>
-          <w:lang w:val="bg-BG"/>
-        </w:rPr>
-        <w:t xml:space="preserve"> кара за определена дистанция</w:t>
+        <w:t>Превозното средство може да се</w:t>
+      </w:r>
+      <w:r>
+        <w:rPr>
+          <w:b/>
+          <w:lang w:val="bg-BG"/>
+        </w:rPr>
+        <w:t xml:space="preserve"> кара за определен</w:t>
+      </w:r>
+      <w:r>
+        <w:rPr>
+          <w:b/>
+          <w:lang w:val="bg-BG"/>
+        </w:rPr>
+        <w:t>о</w:t>
+      </w:r>
+      <w:r>
+        <w:rPr>
+          <w:b/>
+          <w:lang w:val="bg-BG"/>
+        </w:rPr>
+        <w:t xml:space="preserve"> </w:t>
+      </w:r>
+      <w:r>
+        <w:rPr>
+          <w:b/>
+          <w:lang w:val="bg-BG"/>
+        </w:rPr>
+        <w:t>разстояние</w:t>
       </w:r>
       <w:r>
         <w:rPr>
@@ -403,7 +506,6 @@
       <w:r>
         <w:rPr>
           <w:bCs/>
-          <w:lang w:val="bg-BG"/>
         </w:rPr>
         <w:t>.</w:t>
       </w:r>
@@ -413,7 +515,7 @@
         <w:pStyle w:val="ListParagraph"/>
         <w:numPr>
           <w:ilvl w:val="0"/>
-          <w:numId w:val="19"/>
+          <w:numId w:val="10"/>
         </w:numPr>
         <w:spacing w:after="0"/>
         <w:jc w:val="both"/>
@@ -427,7 +529,20 @@
           <w:bCs/>
           <w:lang w:val="bg-BG"/>
         </w:rPr>
-        <w:t xml:space="preserve">Тъй като е лято, и двете превозни средства използват климатик и тяхната </w:t>
+        <w:t>Тъй като е лято</w:t>
+      </w:r>
+      <w:r>
+        <w:rPr>
+          <w:bCs/>
+        </w:rPr>
+        <w:t xml:space="preserve">, </w:t>
+      </w:r>
+      <w:r>
+        <w:rPr>
+          <w:bCs/>
+          <w:lang w:val="bg-BG"/>
+        </w:rPr>
+        <w:t xml:space="preserve">и двете превозни средства използват климатик и тяхната </w:t>
       </w:r>
       <w:r>
         <w:rPr>
@@ -460,16 +575,21 @@
       <w:r>
         <w:rPr>
           <w:b/>
-          <w:lang w:val="bg-BG"/>
         </w:rPr>
         <w:t>0.9</w:t>
       </w:r>
       <w:r>
         <w:rPr>
           <w:bCs/>
-          <w:lang w:val="bg-BG"/>
-        </w:rPr>
-        <w:t xml:space="preserve"> литра за </w:t>
+        </w:rPr>
+        <w:t xml:space="preserve"> </w:t>
+      </w:r>
+      <w:r>
+        <w:rPr>
+          <w:bCs/>
+          <w:lang w:val="bg-BG"/>
+        </w:rPr>
+        <w:t xml:space="preserve">литра за </w:t>
       </w:r>
       <w:r>
         <w:rPr>
@@ -488,7 +608,6 @@
       <w:r>
         <w:rPr>
           <w:b/>
-          <w:lang w:val="bg-BG"/>
         </w:rPr>
         <w:t xml:space="preserve">1.6 </w:t>
       </w:r>
@@ -509,16 +628,8 @@
       <w:r>
         <w:rPr>
           <w:bCs/>
-          <w:lang w:val="bg-BG"/>
-        </w:rPr>
-        <w:t>.</w:t>
-      </w:r>
-      <w:r>
-        <w:rPr>
-          <w:bCs/>
-          <w:lang w:val="bg-BG"/>
-        </w:rPr>
-        <w:t xml:space="preserve"> </w:t>
+        </w:rPr>
+        <w:t xml:space="preserve">. </w:t>
       </w:r>
     </w:p>
     <w:p>
@@ -526,7 +637,7 @@
         <w:pStyle w:val="ListParagraph"/>
         <w:numPr>
           <w:ilvl w:val="0"/>
-          <w:numId w:val="19"/>
+          <w:numId w:val="10"/>
         </w:numPr>
         <w:spacing w:after="0"/>
         <w:jc w:val="both"/>
@@ -566,16 +677,28 @@
       <w:r>
         <w:rPr>
           <w:bCs/>
-          <w:lang w:val="bg-BG"/>
-        </w:rPr>
-        <w:t xml:space="preserve">, запазва </w:t>
-      </w:r>
-      <w:r>
-        <w:rPr>
-          <w:b/>
-          <w:lang w:val="bg-BG"/>
-        </w:rPr>
-        <w:t xml:space="preserve">само 95 </w:t>
+        </w:rPr>
+        <w:t xml:space="preserve">, </w:t>
+      </w:r>
+      <w:r>
+        <w:rPr>
+          <w:bCs/>
+          <w:lang w:val="bg-BG"/>
+        </w:rPr>
+        <w:t xml:space="preserve">запазва </w:t>
+      </w:r>
+      <w:r>
+        <w:rPr>
+          <w:b/>
+          <w:lang w:val="bg-BG"/>
+        </w:rPr>
+        <w:t xml:space="preserve">само </w:t>
+      </w:r>
+      <w:r>
+        <w:rPr>
+          <w:b/>
+        </w:rPr>
+        <w:t xml:space="preserve">95 </w:t>
       </w:r>
       <w:r>
         <w:rPr>
@@ -594,7 +717,6 @@
       <w:r>
         <w:rPr>
           <w:bCs/>
-          <w:lang w:val="bg-BG"/>
         </w:rPr>
         <w:t>.</w:t>
       </w:r>
@@ -604,7 +726,7 @@
         <w:pStyle w:val="ListParagraph"/>
         <w:numPr>
           <w:ilvl w:val="0"/>
-          <w:numId w:val="19"/>
+          <w:numId w:val="10"/>
         </w:numPr>
         <w:spacing w:after="0"/>
         <w:jc w:val="both"/>
@@ -633,7 +755,13 @@
           <w:bCs/>
           <w:lang w:val="bg-BG"/>
         </w:rPr>
-        <w:t xml:space="preserve">да измине дадената дистанция, </w:t>
+        <w:t>да измине дадената дистанция</w:t>
+      </w:r>
+      <w:r>
+        <w:rPr>
+          <w:bCs/>
+        </w:rPr>
+        <w:t xml:space="preserve">, </w:t>
       </w:r>
       <w:r>
         <w:rPr>
@@ -647,7 +775,13 @@
           <w:bCs/>
           <w:lang w:val="bg-BG"/>
         </w:rPr>
-        <w:t>наличното гориво.</w:t>
+        <w:t>наличното гориво</w:t>
+      </w:r>
+      <w:r>
+        <w:rPr>
+          <w:bCs/>
+        </w:rPr>
+        <w:t>.</w:t>
       </w:r>
     </w:p>
     <w:p>
@@ -658,6 +792,9 @@
         </w:rPr>
       </w:pPr>
       <w:r>
+        <w:rPr>
+          <w:lang w:val="bg-BG"/>
+        </w:rPr>
         <w:t>Вход</w:t>
       </w:r>
     </w:p>
@@ -687,16 +824,16 @@
           <w:szCs w:val="22"/>
           <w:lang w:val="bg-BG"/>
         </w:rPr>
-        <w:t xml:space="preserve">Първи ред: </w:t>
-      </w:r>
-      <w:r>
-        <w:rPr>
-          <w:rStyle w:val="Heading3Char"/>
-          <w:color w:val="000000" w:themeColor="text1"/>
-          <w:sz w:val="22"/>
-          <w:szCs w:val="22"/>
-        </w:rPr>
-        <w:t xml:space="preserve"> </w:t>
+        <w:t>Първи ред</w:t>
+      </w:r>
+      <w:r>
+        <w:rPr>
+          <w:rStyle w:val="Heading3Char"/>
+          <w:color w:val="000000" w:themeColor="text1"/>
+          <w:sz w:val="22"/>
+          <w:szCs w:val="22"/>
+        </w:rPr>
+        <w:t xml:space="preserve">:  </w:t>
       </w:r>
       <w:r>
         <w:rPr>
@@ -758,7 +895,16 @@
           <w:szCs w:val="22"/>
           <w:lang w:val="bg-BG"/>
         </w:rPr>
-        <w:t xml:space="preserve">Втори ред: </w:t>
+        <w:t>Втори ред</w:t>
+      </w:r>
+      <w:r>
+        <w:rPr>
+          <w:rStyle w:val="Heading3Char"/>
+          <w:color w:val="000000" w:themeColor="text1"/>
+          <w:sz w:val="22"/>
+          <w:szCs w:val="22"/>
+        </w:rPr>
+        <w:t xml:space="preserve">: </w:t>
       </w:r>
       <w:r>
         <w:rPr>
@@ -820,7 +966,16 @@
           <w:szCs w:val="22"/>
           <w:lang w:val="bg-BG"/>
         </w:rPr>
-        <w:t xml:space="preserve">Трети ред: </w:t>
+        <w:t>Трети ред</w:t>
+      </w:r>
+      <w:r>
+        <w:rPr>
+          <w:rStyle w:val="Heading3Char"/>
+          <w:color w:val="000000" w:themeColor="text1"/>
+          <w:sz w:val="22"/>
+          <w:szCs w:val="22"/>
+        </w:rPr>
+        <w:t xml:space="preserve">: </w:t>
       </w:r>
       <w:r>
         <w:rPr>
@@ -851,9 +1006,20 @@
           <w:color w:val="000000" w:themeColor="text1"/>
           <w:sz w:val="22"/>
           <w:szCs w:val="22"/>
-          <w:lang w:val="bg-BG"/>
-        </w:rPr>
-        <w:t>, които ще получите на следващите редове</w:t>
+        </w:rPr>
+        <w:t xml:space="preserve">, </w:t>
+      </w:r>
+      <w:r>
+        <w:rPr>
+          <w:rStyle w:val="Heading3Char"/>
+          <w:b w:val="0"/>
+          <w:bCs/>
+          <w:color w:val="000000" w:themeColor="text1"/>
+          <w:sz w:val="22"/>
+          <w:szCs w:val="22"/>
+          <w:lang w:val="bg-BG"/>
+        </w:rPr>
+        <w:t>които ще получите на следващите редове</w:t>
       </w:r>
     </w:p>
     <w:p>
@@ -903,16 +1069,16 @@
           <w:szCs w:val="22"/>
           <w:lang w:val="bg-BG"/>
         </w:rPr>
-        <w:t xml:space="preserve">реда: </w:t>
-      </w:r>
-      <w:r>
-        <w:rPr>
-          <w:rStyle w:val="Heading3Char"/>
-          <w:color w:val="000000" w:themeColor="text1"/>
-          <w:sz w:val="22"/>
-          <w:szCs w:val="22"/>
-        </w:rPr>
-        <w:t xml:space="preserve"> </w:t>
+        <w:t>реда</w:t>
+      </w:r>
+      <w:r>
+        <w:rPr>
+          <w:rStyle w:val="Heading3Char"/>
+          <w:color w:val="000000" w:themeColor="text1"/>
+          <w:sz w:val="22"/>
+          <w:szCs w:val="22"/>
+        </w:rPr>
+        <w:t xml:space="preserve">:  </w:t>
       </w:r>
       <w:r>
         <w:rPr>
@@ -1074,6 +1240,9 @@
         </w:rPr>
       </w:pPr>
       <w:r>
+        <w:rPr>
+          <w:lang w:val="bg-BG"/>
+        </w:rPr>
         <w:t>Изход</w:t>
       </w:r>
     </w:p>
@@ -1107,7 +1276,16 @@
           <w:szCs w:val="22"/>
           <w:lang w:val="bg-BG"/>
         </w:rPr>
-        <w:t>След всяка команда</w:t>
+        <w:t xml:space="preserve">След всяка команда </w:t>
+      </w:r>
+      <w:r>
+        <w:rPr>
+          <w:rStyle w:val="Heading3Char"/>
+          <w:color w:val="000000" w:themeColor="text1"/>
+          <w:sz w:val="22"/>
+          <w:szCs w:val="22"/>
+        </w:rPr>
+        <w:t>Drive</w:t>
       </w:r>
       <w:r>
         <w:rPr>
@@ -1118,16 +1296,7 @@
           <w:sz w:val="22"/>
           <w:szCs w:val="22"/>
         </w:rPr>
-        <w:t xml:space="preserve"> </w:t>
-      </w:r>
-      <w:r>
-        <w:rPr>
-          <w:rStyle w:val="Heading3Char"/>
-          <w:color w:val="000000" w:themeColor="text1"/>
-          <w:sz w:val="22"/>
-          <w:szCs w:val="22"/>
-        </w:rPr>
-        <w:t>Drive</w:t>
+        <w:t xml:space="preserve">, </w:t>
       </w:r>
       <w:r>
         <w:rPr>
@@ -1137,12 +1306,56 @@
           <w:color w:val="000000" w:themeColor="text1"/>
           <w:sz w:val="22"/>
           <w:szCs w:val="22"/>
+          <w:lang w:val="bg-BG"/>
+        </w:rPr>
+        <w:t xml:space="preserve">ако </w:t>
+      </w:r>
+      <w:r>
+        <w:rPr>
+          <w:rStyle w:val="Heading3Char"/>
+          <w:color w:val="000000" w:themeColor="text1"/>
+          <w:sz w:val="22"/>
+          <w:szCs w:val="22"/>
+          <w:lang w:val="bg-BG"/>
+        </w:rPr>
+        <w:t>има</w:t>
+      </w:r>
+      <w:r>
+        <w:rPr>
+          <w:rStyle w:val="Heading3Char"/>
+          <w:b w:val="0"/>
+          <w:bCs/>
+          <w:color w:val="000000" w:themeColor="text1"/>
+          <w:sz w:val="22"/>
+          <w:szCs w:val="22"/>
+          <w:lang w:val="bg-BG"/>
+        </w:rPr>
+        <w:t xml:space="preserve"> достатъчно гориво</w:t>
+      </w:r>
+      <w:r>
+        <w:rPr>
+          <w:rStyle w:val="Heading3Char"/>
+          <w:b w:val="0"/>
+          <w:bCs/>
+          <w:color w:val="000000" w:themeColor="text1"/>
+          <w:sz w:val="22"/>
+          <w:szCs w:val="22"/>
         </w:rPr>
         <w:t xml:space="preserve">, </w:t>
       </w:r>
       <w:r>
         <w:rPr>
           <w:rStyle w:val="Heading3Char"/>
+          <w:color w:val="000000" w:themeColor="text1"/>
+          <w:sz w:val="22"/>
+          <w:szCs w:val="22"/>
+          <w:lang w:val="bg-BG"/>
+        </w:rPr>
+        <w:t xml:space="preserve">отпечатайте </w:t>
+      </w:r>
+      <w:r>
+        <w:rPr>
+          <w:rStyle w:val="Heading3Char"/>
           <w:b w:val="0"/>
           <w:bCs/>
           <w:color w:val="000000" w:themeColor="text1"/>
@@ -1150,17 +1363,7 @@
           <w:szCs w:val="22"/>
           <w:lang w:val="bg-BG"/>
         </w:rPr>
-        <w:t xml:space="preserve">ако </w:t>
-      </w:r>
-      <w:r>
-        <w:rPr>
-          <w:rStyle w:val="Heading3Char"/>
-          <w:color w:val="000000" w:themeColor="text1"/>
-          <w:sz w:val="22"/>
-          <w:szCs w:val="22"/>
-          <w:lang w:val="bg-BG"/>
-        </w:rPr>
-        <w:t>има</w:t>
+        <w:t>съобщение в следния формат</w:t>
       </w:r>
       <w:r>
         <w:rPr>
@@ -1170,31 +1373,8 @@
           <w:color w:val="000000" w:themeColor="text1"/>
           <w:sz w:val="22"/>
           <w:szCs w:val="22"/>
-          <w:lang w:val="bg-BG"/>
-        </w:rPr>
-        <w:t xml:space="preserve"> достатъчно гориво, </w:t>
-      </w:r>
-      <w:r>
-        <w:rPr>
-          <w:rStyle w:val="Heading3Char"/>
-          <w:color w:val="000000" w:themeColor="text1"/>
-          <w:sz w:val="22"/>
-          <w:szCs w:val="22"/>
-          <w:lang w:val="bg-BG"/>
-        </w:rPr>
-        <w:t xml:space="preserve">отпечатайте </w:t>
-      </w:r>
-      <w:r>
-        <w:rPr>
-          <w:rStyle w:val="Heading3Char"/>
-          <w:b w:val="0"/>
-          <w:bCs/>
-          <w:color w:val="000000" w:themeColor="text1"/>
-          <w:sz w:val="22"/>
-          <w:szCs w:val="22"/>
-          <w:lang w:val="bg-BG"/>
-        </w:rPr>
-        <w:t>съобщение в следния формат:</w:t>
+        </w:rPr>
+        <w:t>:</w:t>
       </w:r>
     </w:p>
     <w:p>
@@ -1278,7 +1458,18 @@
           <w:szCs w:val="22"/>
           <w:lang w:val="bg-BG"/>
         </w:rPr>
-        <w:t xml:space="preserve"> достатъчно гориво, </w:t>
+        <w:t xml:space="preserve"> достатъчно гориво</w:t>
+      </w:r>
+      <w:r>
+        <w:rPr>
+          <w:rStyle w:val="Heading3Char"/>
+          <w:b w:val="0"/>
+          <w:bCs/>
+          <w:color w:val="000000" w:themeColor="text1"/>
+          <w:sz w:val="22"/>
+          <w:szCs w:val="22"/>
+        </w:rPr>
+        <w:t xml:space="preserve">, </w:t>
       </w:r>
       <w:r>
         <w:rPr>
@@ -1339,7 +1530,18 @@
           <w:szCs w:val="22"/>
           <w:lang w:val="bg-BG"/>
         </w:rPr>
-        <w:t xml:space="preserve">След получаване на последната команда, </w:t>
+        <w:t>След получаване на последната команда</w:t>
+      </w:r>
+      <w:r>
+        <w:rPr>
+          <w:rStyle w:val="Heading3Char"/>
+          <w:b w:val="0"/>
+          <w:bCs/>
+          <w:color w:val="000000" w:themeColor="text1"/>
+          <w:sz w:val="22"/>
+          <w:szCs w:val="22"/>
+        </w:rPr>
+        <w:t xml:space="preserve">, </w:t>
       </w:r>
       <w:r>
         <w:rPr>
@@ -1361,17 +1563,7 @@
           <w:szCs w:val="22"/>
           <w:lang w:val="bg-BG"/>
         </w:rPr>
-        <w:t xml:space="preserve">оставащото гориво и за колата, и за камиона, закръглено до </w:t>
-      </w:r>
-      <w:r>
-        <w:rPr>
-          <w:rStyle w:val="Heading3Char"/>
-          <w:color w:val="000000" w:themeColor="text1"/>
-          <w:sz w:val="22"/>
-          <w:szCs w:val="22"/>
-          <w:lang w:val="bg-BG"/>
-        </w:rPr>
-        <w:t xml:space="preserve">2 знака </w:t>
+        <w:t>оставащото гориво и за колата</w:t>
       </w:r>
       <w:r>
         <w:rPr>
@@ -1381,9 +1573,108 @@
           <w:color w:val="000000" w:themeColor="text1"/>
           <w:sz w:val="22"/>
           <w:szCs w:val="22"/>
-          <w:lang w:val="bg-BG"/>
-        </w:rPr>
-        <w:t>след десетичната запетая, в следния формат:</w:t>
+        </w:rPr>
+        <w:t xml:space="preserve">, </w:t>
+      </w:r>
+      <w:r>
+        <w:rPr>
+          <w:rStyle w:val="Heading3Char"/>
+          <w:b w:val="0"/>
+          <w:bCs/>
+          <w:color w:val="000000" w:themeColor="text1"/>
+          <w:sz w:val="22"/>
+          <w:szCs w:val="22"/>
+          <w:lang w:val="bg-BG"/>
+        </w:rPr>
+        <w:t>и за камиона</w:t>
+      </w:r>
+      <w:r>
+        <w:rPr>
+          <w:rStyle w:val="Heading3Char"/>
+          <w:b w:val="0"/>
+          <w:bCs/>
+          <w:color w:val="000000" w:themeColor="text1"/>
+          <w:sz w:val="22"/>
+          <w:szCs w:val="22"/>
+        </w:rPr>
+        <w:t xml:space="preserve">, </w:t>
+      </w:r>
+      <w:r>
+        <w:rPr>
+          <w:rStyle w:val="Heading3Char"/>
+          <w:b w:val="0"/>
+          <w:bCs/>
+          <w:color w:val="000000" w:themeColor="text1"/>
+          <w:sz w:val="22"/>
+          <w:szCs w:val="22"/>
+          <w:lang w:val="bg-BG"/>
+        </w:rPr>
+        <w:t xml:space="preserve">закръглено до </w:t>
+      </w:r>
+      <w:r>
+        <w:rPr>
+          <w:rStyle w:val="Heading3Char"/>
+          <w:color w:val="000000" w:themeColor="text1"/>
+          <w:sz w:val="22"/>
+          <w:szCs w:val="22"/>
+        </w:rPr>
+        <w:t xml:space="preserve">2 </w:t>
+      </w:r>
+      <w:r>
+        <w:rPr>
+          <w:rStyle w:val="Heading3Char"/>
+          <w:color w:val="000000" w:themeColor="text1"/>
+          <w:sz w:val="22"/>
+          <w:szCs w:val="22"/>
+          <w:lang w:val="bg-BG"/>
+        </w:rPr>
+        <w:t xml:space="preserve">знака </w:t>
+      </w:r>
+      <w:r>
+        <w:rPr>
+          <w:rStyle w:val="Heading3Char"/>
+          <w:b w:val="0"/>
+          <w:bCs/>
+          <w:color w:val="000000" w:themeColor="text1"/>
+          <w:sz w:val="22"/>
+          <w:szCs w:val="22"/>
+          <w:lang w:val="bg-BG"/>
+        </w:rPr>
+        <w:t>след десетичната запетая</w:t>
+      </w:r>
+      <w:r>
+        <w:rPr>
+          <w:rStyle w:val="Heading3Char"/>
+          <w:b w:val="0"/>
+          <w:bCs/>
+          <w:color w:val="000000" w:themeColor="text1"/>
+          <w:sz w:val="22"/>
+          <w:szCs w:val="22"/>
+        </w:rPr>
+        <w:t xml:space="preserve">, </w:t>
+      </w:r>
+      <w:r>
+        <w:rPr>
+          <w:rStyle w:val="Heading3Char"/>
+          <w:b w:val="0"/>
+          <w:bCs/>
+          <w:color w:val="000000" w:themeColor="text1"/>
+          <w:sz w:val="22"/>
+          <w:szCs w:val="22"/>
+          <w:lang w:val="bg-BG"/>
+        </w:rPr>
+        <w:t>в следния формат</w:t>
+      </w:r>
+      <w:r>
+        <w:rPr>
+          <w:rStyle w:val="Heading3Char"/>
+          <w:b w:val="0"/>
+          <w:bCs/>
+          <w:color w:val="000000" w:themeColor="text1"/>
+          <w:sz w:val="22"/>
+          <w:szCs w:val="22"/>
+        </w:rPr>
+        <w:t>:</w:t>
       </w:r>
     </w:p>
     <w:p>
@@ -1448,6 +1739,10 @@
         </w:rPr>
       </w:pPr>
       <w:r>
+        <w:rPr>
+          <w:lang w:val="bg-BG"/>
+        </w:rPr>
+        <w:lastRenderedPageBreak/>
         <w:t>Примери</w:t>
       </w:r>
     </w:p>
@@ -1463,9 +1758,9 @@
           <w:insideV w:val="single" w:sz="4" w:space="0" w:color="00000A"/>
         </w:tblBorders>
         <w:tblCellMar>
-          <w:top w:w="57" w:type="dxa"/>
+          <w:top w:w="85" w:type="dxa"/>
           <w:left w:w="142" w:type="dxa"/>
-          <w:bottom w:w="57" w:type="dxa"/>
+          <w:bottom w:w="85" w:type="dxa"/>
           <w:right w:w="142" w:type="dxa"/>
         </w:tblCellMar>
         <w:tblLook w:val="04A0" w:firstRow="1" w:lastRow="0" w:firstColumn="1" w:lastColumn="0" w:noHBand="0" w:noVBand="1"/>
@@ -1495,7 +1790,7 @@
           </w:tcPr>
           <w:p>
             <w:pPr>
-              <w:spacing w:after="0" w:line="240" w:lineRule="auto"/>
+              <w:spacing w:before="20" w:after="20"/>
               <w:jc w:val="center"/>
               <w:rPr>
                 <w:b/>
@@ -1525,11 +1820,10 @@
           </w:tcPr>
           <w:p>
             <w:pPr>
-              <w:spacing w:after="0" w:line="240" w:lineRule="auto"/>
+              <w:spacing w:before="20" w:after="20"/>
               <w:jc w:val="center"/>
               <w:rPr>
                 <w:b/>
-                <w:lang w:val="bg-BG"/>
               </w:rPr>
             </w:pPr>
             <w:r>
@@ -1581,7 +1875,7 @@
                 <w:tab w:val="left" w:pos="13740"/>
                 <w:tab w:val="left" w:pos="14656"/>
               </w:tabs>
-              <w:spacing w:after="0" w:line="240" w:lineRule="auto"/>
+              <w:spacing w:after="0"/>
               <w:rPr>
                 <w:rFonts w:ascii="Consolas" w:hAnsi="Consolas"/>
                 <w:lang w:val="bg-BG"/>
@@ -1592,7 +1886,6 @@
                 <w:rFonts w:ascii="Consolas" w:hAnsi="Consolas"/>
                 <w:noProof/>
               </w:rPr>
-              <w:lastRenderedPageBreak/>
               <w:t>Car 15 0.3</w:t>
             </w:r>
           </w:p>
@@ -1617,7 +1910,7 @@
                 <w:tab w:val="left" w:pos="13740"/>
                 <w:tab w:val="left" w:pos="14656"/>
               </w:tabs>
-              <w:spacing w:after="0" w:line="240" w:lineRule="auto"/>
+              <w:spacing w:after="0"/>
               <w:rPr>
                 <w:rFonts w:ascii="Consolas" w:hAnsi="Consolas"/>
                 <w:lang w:val="bg-BG"/>
@@ -1652,7 +1945,7 @@
                 <w:tab w:val="left" w:pos="13740"/>
                 <w:tab w:val="left" w:pos="14656"/>
               </w:tabs>
-              <w:spacing w:after="0" w:line="240" w:lineRule="auto"/>
+              <w:spacing w:after="0"/>
               <w:rPr>
                 <w:rFonts w:ascii="Consolas" w:hAnsi="Consolas"/>
                 <w:lang w:val="bg-BG"/>
@@ -1687,7 +1980,7 @@
                 <w:tab w:val="left" w:pos="13740"/>
                 <w:tab w:val="left" w:pos="14656"/>
               </w:tabs>
-              <w:spacing w:after="0" w:line="240" w:lineRule="auto"/>
+              <w:spacing w:after="0"/>
               <w:rPr>
                 <w:rFonts w:ascii="Consolas" w:hAnsi="Consolas"/>
                 <w:lang w:val="bg-BG"/>
@@ -1722,7 +2015,7 @@
                 <w:tab w:val="left" w:pos="13740"/>
                 <w:tab w:val="left" w:pos="14656"/>
               </w:tabs>
-              <w:spacing w:after="0" w:line="240" w:lineRule="auto"/>
+              <w:spacing w:after="0"/>
               <w:rPr>
                 <w:rFonts w:ascii="Consolas" w:hAnsi="Consolas"/>
                 <w:lang w:val="bg-BG"/>
@@ -1757,7 +2050,7 @@
                 <w:tab w:val="left" w:pos="13740"/>
                 <w:tab w:val="left" w:pos="14656"/>
               </w:tabs>
-              <w:spacing w:after="0" w:line="240" w:lineRule="auto"/>
+              <w:spacing w:after="0"/>
               <w:rPr>
                 <w:rFonts w:ascii="Consolas" w:hAnsi="Consolas"/>
                 <w:lang w:val="bg-BG"/>
@@ -1792,7 +2085,7 @@
                 <w:tab w:val="left" w:pos="13740"/>
                 <w:tab w:val="left" w:pos="14656"/>
               </w:tabs>
-              <w:spacing w:after="0" w:line="240" w:lineRule="auto"/>
+              <w:spacing w:after="0"/>
               <w:rPr>
                 <w:rFonts w:ascii="Consolas" w:hAnsi="Consolas"/>
                 <w:noProof/>
@@ -1839,7 +2132,7 @@
                 <w:tab w:val="left" w:pos="13740"/>
                 <w:tab w:val="left" w:pos="14656"/>
               </w:tabs>
-              <w:spacing w:after="0" w:line="240" w:lineRule="auto"/>
+              <w:spacing w:after="0"/>
               <w:rPr>
                 <w:rFonts w:ascii="Consolas" w:hAnsi="Consolas"/>
                 <w:lang w:val="bg-BG"/>
@@ -1874,7 +2167,7 @@
                 <w:tab w:val="left" w:pos="13740"/>
                 <w:tab w:val="left" w:pos="14656"/>
               </w:tabs>
-              <w:spacing w:after="0" w:line="240" w:lineRule="auto"/>
+              <w:spacing w:after="0"/>
               <w:rPr>
                 <w:rFonts w:ascii="Consolas" w:hAnsi="Consolas"/>
                 <w:lang w:val="bg-BG"/>
@@ -1909,7 +2202,7 @@
                 <w:tab w:val="left" w:pos="13740"/>
                 <w:tab w:val="left" w:pos="14656"/>
               </w:tabs>
-              <w:spacing w:after="0" w:line="240" w:lineRule="auto"/>
+              <w:spacing w:after="0"/>
               <w:rPr>
                 <w:rFonts w:ascii="Consolas" w:hAnsi="Consolas"/>
                 <w:lang w:val="bg-BG"/>
@@ -1944,7 +2237,7 @@
                 <w:tab w:val="left" w:pos="13740"/>
                 <w:tab w:val="left" w:pos="14656"/>
               </w:tabs>
-              <w:spacing w:after="0" w:line="240" w:lineRule="auto"/>
+              <w:spacing w:after="0"/>
               <w:rPr>
                 <w:rFonts w:ascii="Consolas" w:hAnsi="Consolas"/>
                 <w:lang w:val="bg-BG"/>
@@ -1979,7 +2272,7 @@
                 <w:tab w:val="left" w:pos="13740"/>
                 <w:tab w:val="left" w:pos="14656"/>
               </w:tabs>
-              <w:spacing w:after="0" w:line="240" w:lineRule="auto"/>
+              <w:spacing w:after="0"/>
               <w:rPr>
                 <w:rFonts w:ascii="Consolas" w:hAnsi="Consolas"/>
                 <w:noProof/>
@@ -2034,7 +2327,7 @@
                 <w:tab w:val="left" w:pos="13740"/>
                 <w:tab w:val="left" w:pos="14656"/>
               </w:tabs>
-              <w:spacing w:after="0" w:line="240" w:lineRule="auto"/>
+              <w:spacing w:after="0"/>
               <w:rPr>
                 <w:rFonts w:ascii="Consolas" w:hAnsi="Consolas"/>
                 <w:lang w:val="bg-BG"/>
@@ -2069,7 +2362,7 @@
                 <w:tab w:val="left" w:pos="13740"/>
                 <w:tab w:val="left" w:pos="14656"/>
               </w:tabs>
-              <w:spacing w:after="0" w:line="240" w:lineRule="auto"/>
+              <w:spacing w:after="0"/>
               <w:rPr>
                 <w:rFonts w:ascii="Consolas" w:hAnsi="Consolas"/>
                 <w:lang w:val="bg-BG"/>
@@ -2104,7 +2397,7 @@
                 <w:tab w:val="left" w:pos="13740"/>
                 <w:tab w:val="left" w:pos="14656"/>
               </w:tabs>
-              <w:spacing w:after="0" w:line="240" w:lineRule="auto"/>
+              <w:spacing w:after="0"/>
               <w:rPr>
                 <w:rFonts w:ascii="Consolas" w:hAnsi="Consolas"/>
                 <w:lang w:val="bg-BG"/>
@@ -2139,7 +2432,7 @@
                 <w:tab w:val="left" w:pos="13740"/>
                 <w:tab w:val="left" w:pos="14656"/>
               </w:tabs>
-              <w:spacing w:after="0" w:line="240" w:lineRule="auto"/>
+              <w:spacing w:after="0"/>
               <w:rPr>
                 <w:rFonts w:ascii="Consolas" w:hAnsi="Consolas"/>
                 <w:lang w:val="bg-BG"/>
@@ -2174,7 +2467,7 @@
                 <w:tab w:val="left" w:pos="13740"/>
                 <w:tab w:val="left" w:pos="14656"/>
               </w:tabs>
-              <w:spacing w:after="0" w:line="240" w:lineRule="auto"/>
+              <w:spacing w:after="0"/>
               <w:rPr>
                 <w:rFonts w:ascii="Consolas" w:hAnsi="Consolas"/>
                 <w:lang w:val="bg-BG"/>
@@ -2209,7 +2502,7 @@
                 <w:tab w:val="left" w:pos="13740"/>
                 <w:tab w:val="left" w:pos="14656"/>
               </w:tabs>
-              <w:spacing w:after="0" w:line="240" w:lineRule="auto"/>
+              <w:spacing w:after="0"/>
               <w:rPr>
                 <w:rFonts w:ascii="Consolas" w:hAnsi="Consolas"/>
                 <w:lang w:val="bg-BG"/>
@@ -2244,7 +2537,7 @@
                 <w:tab w:val="left" w:pos="13740"/>
                 <w:tab w:val="left" w:pos="14656"/>
               </w:tabs>
-              <w:spacing w:after="0" w:line="240" w:lineRule="auto"/>
+              <w:spacing w:after="0"/>
               <w:rPr>
                 <w:rFonts w:ascii="Consolas" w:hAnsi="Consolas"/>
                 <w:lang w:val="bg-BG"/>
@@ -2279,7 +2572,7 @@
                 <w:tab w:val="left" w:pos="13740"/>
                 <w:tab w:val="left" w:pos="14656"/>
               </w:tabs>
-              <w:spacing w:after="0" w:line="240" w:lineRule="auto"/>
+              <w:spacing w:after="0"/>
               <w:rPr>
                 <w:rFonts w:ascii="Consolas" w:hAnsi="Consolas"/>
                 <w:noProof/>
@@ -2326,7 +2619,7 @@
                 <w:tab w:val="left" w:pos="13740"/>
                 <w:tab w:val="left" w:pos="14656"/>
               </w:tabs>
-              <w:spacing w:after="0" w:line="240" w:lineRule="auto"/>
+              <w:spacing w:after="0"/>
               <w:rPr>
                 <w:rFonts w:ascii="Consolas" w:hAnsi="Consolas"/>
                 <w:lang w:val="bg-BG"/>
@@ -2361,7 +2654,7 @@
                 <w:tab w:val="left" w:pos="13740"/>
                 <w:tab w:val="left" w:pos="14656"/>
               </w:tabs>
-              <w:spacing w:after="0" w:line="240" w:lineRule="auto"/>
+              <w:spacing w:after="0"/>
               <w:rPr>
                 <w:rFonts w:ascii="Consolas" w:hAnsi="Consolas"/>
                 <w:lang w:val="bg-BG"/>
@@ -2396,7 +2689,7 @@
                 <w:tab w:val="left" w:pos="13740"/>
                 <w:tab w:val="left" w:pos="14656"/>
               </w:tabs>
-              <w:spacing w:after="0" w:line="240" w:lineRule="auto"/>
+              <w:spacing w:after="0"/>
               <w:rPr>
                 <w:rFonts w:ascii="Consolas" w:hAnsi="Consolas"/>
                 <w:lang w:val="bg-BG"/>
@@ -2431,7 +2724,7 @@
                 <w:tab w:val="left" w:pos="13740"/>
                 <w:tab w:val="left" w:pos="14656"/>
               </w:tabs>
-              <w:spacing w:after="0" w:line="240" w:lineRule="auto"/>
+              <w:spacing w:after="0"/>
               <w:rPr>
                 <w:rFonts w:ascii="Consolas" w:hAnsi="Consolas"/>
                 <w:lang w:val="bg-BG"/>
@@ -2466,7 +2759,7 @@
                 <w:tab w:val="left" w:pos="13740"/>
                 <w:tab w:val="left" w:pos="14656"/>
               </w:tabs>
-              <w:spacing w:after="0" w:line="240" w:lineRule="auto"/>
+              <w:spacing w:after="0"/>
               <w:rPr>
                 <w:rFonts w:ascii="Consolas" w:hAnsi="Consolas"/>
                 <w:noProof/>
@@ -2486,17 +2779,14 @@
     <w:p>
       <w:pPr>
         <w:pStyle w:val="Heading2"/>
-        <w:rPr>
-          <w:lang w:val="bg-BG"/>
-        </w:rPr>
-      </w:pPr>
-      <w:r>
-        <w:rPr>
-          <w:lang w:val="bg-BG"/>
-        </w:rPr>
+      </w:pPr>
+      <w:r>
         <w:t xml:space="preserve">Разширение на </w:t>
       </w:r>
       <w:r>
+        <w:rPr>
+          <w:lang w:val="en-US"/>
+        </w:rPr>
         <w:t>Vehicle</w:t>
       </w:r>
     </w:p>
@@ -2527,113 +2817,162 @@
         <w:rPr>
           <w:lang w:val="bg-BG"/>
         </w:rPr>
-        <w:t xml:space="preserve">задача като отправна точка и добавете още функционалност. Добавете ново превозно средство </w:t>
-      </w:r>
-      <w:r>
-        <w:rPr>
-          <w:lang w:val="bg-BG"/>
-        </w:rPr>
-        <w:t>–</w:t>
-      </w:r>
-      <w:r>
-        <w:rPr>
-          <w:lang w:val="bg-BG"/>
-        </w:rPr>
+        <w:t>задача като отправна точка и добавете още функционалност</w:t>
+      </w:r>
+      <w:r>
+        <w:t xml:space="preserve">. </w:t>
+      </w:r>
+      <w:r>
+        <w:rPr>
+          <w:lang w:val="bg-BG"/>
+        </w:rPr>
+        <w:t xml:space="preserve">Добавете ново превозно средство </w:t>
+      </w:r>
+      <w:r>
+        <w:t xml:space="preserve">– </w:t>
+      </w:r>
+      <w:r>
+        <w:rPr>
+          <w:rFonts w:ascii="Consolas" w:hAnsi="Consolas" w:cs="Consolas"/>
+          <w:b/>
+        </w:rPr>
+        <w:t>Bus</w:t>
+      </w:r>
+      <w:r>
         <w:t xml:space="preserve"> </w:t>
       </w:r>
       <w:r>
         <w:rPr>
-          <w:b/>
-        </w:rPr>
-        <w:t>Bus</w:t>
-      </w:r>
-      <w:r>
-        <w:rPr>
-          <w:lang w:val="bg-BG"/>
-        </w:rPr>
+          <w:noProof/>
+        </w:rPr>
+        <w:t>(</w:t>
+      </w:r>
+      <w:r>
+        <w:rPr>
+          <w:lang w:val="bg-BG"/>
+        </w:rPr>
+        <w:t>автобус</w:t>
+      </w:r>
+      <w:r>
+        <w:t xml:space="preserve">). </w:t>
+      </w:r>
+      <w:r>
+        <w:rPr>
+          <w:lang w:val="bg-BG"/>
+        </w:rPr>
+        <w:t xml:space="preserve">Към </w:t>
+      </w:r>
+      <w:r>
+        <w:rPr>
+          <w:b/>
+          <w:bCs/>
+          <w:lang w:val="bg-BG"/>
+        </w:rPr>
+        <w:t xml:space="preserve">всяко превозно средство </w:t>
+      </w:r>
+      <w:r>
+        <w:rPr>
+          <w:lang w:val="bg-BG"/>
+        </w:rPr>
+        <w:t xml:space="preserve">добавете ново свойство </w:t>
+      </w:r>
+      <w:r>
+        <w:t xml:space="preserve">– </w:t>
+      </w:r>
+      <w:r>
+        <w:rPr>
+          <w:lang w:val="bg-BG"/>
+        </w:rPr>
+        <w:t xml:space="preserve">капацитет на резервоара </w:t>
+      </w:r>
+      <w:r>
+        <w:rPr>
+          <w:noProof/>
+        </w:rPr>
+        <w:t>(</w:t>
+      </w:r>
+      <w:r>
+        <w:rPr>
+          <w:b/>
+        </w:rPr>
+        <w:t>tank</w:t>
+      </w:r>
+      <w:r>
         <w:t xml:space="preserve"> </w:t>
       </w:r>
       <w:r>
         <w:rPr>
-          <w:lang w:val="bg-BG"/>
-        </w:rPr>
-        <w:t xml:space="preserve">(автобус). Към </w:t>
-      </w:r>
-      <w:r>
-        <w:rPr>
-          <w:b/>
-          <w:bCs/>
-          <w:lang w:val="bg-BG"/>
-        </w:rPr>
-        <w:t xml:space="preserve">всяко превозно средство </w:t>
-      </w:r>
-      <w:r>
-        <w:rPr>
-          <w:lang w:val="bg-BG"/>
-        </w:rPr>
-        <w:t>добавете ново свойство – капацитет на резервоара (</w:t>
-      </w:r>
-      <w:r>
-        <w:rPr>
-          <w:b/>
-        </w:rPr>
-        <w:t>tank</w:t>
-      </w:r>
-      <w:r>
+          <w:b/>
+        </w:rPr>
+        <w:t>capacity</w:t>
+      </w:r>
+      <w:r>
+        <w:rPr>
+          <w:bCs/>
+        </w:rPr>
+        <w:t xml:space="preserve">). </w:t>
+      </w:r>
+      <w:r>
+        <w:rPr>
+          <w:bCs/>
+          <w:lang w:val="bg-BG"/>
+        </w:rPr>
+        <w:t xml:space="preserve">Едно превозно средство </w:t>
+      </w:r>
+      <w:r>
+        <w:rPr>
+          <w:b/>
+          <w:lang w:val="bg-BG"/>
+        </w:rPr>
+        <w:t>не може</w:t>
+      </w:r>
+      <w:r>
+        <w:rPr>
+          <w:bCs/>
+          <w:lang w:val="bg-BG"/>
+        </w:rPr>
+        <w:t xml:space="preserve"> от началото да има повече гориво от</w:t>
+      </w:r>
+      <w:r>
+        <w:rPr>
+          <w:b/>
+          <w:lang w:val="bg-BG"/>
+        </w:rPr>
         <w:t xml:space="preserve"> </w:t>
       </w:r>
       <w:r>
         <w:rPr>
           <w:b/>
-        </w:rPr>
-        <w:t>capacity</w:t>
-      </w:r>
-      <w:r>
-        <w:rPr>
-          <w:bCs/>
-          <w:lang w:val="bg-BG"/>
-        </w:rPr>
-        <w:t xml:space="preserve">). Едно превозно средство </w:t>
-      </w:r>
-      <w:r>
-        <w:rPr>
-          <w:b/>
-          <w:lang w:val="bg-BG"/>
-        </w:rPr>
-        <w:t>не може</w:t>
-      </w:r>
-      <w:r>
-        <w:rPr>
-          <w:bCs/>
-          <w:lang w:val="bg-BG"/>
-        </w:rPr>
-        <w:t xml:space="preserve"> от началото да има повече гориво от</w:t>
-      </w:r>
-      <w:r>
-        <w:rPr>
-          <w:b/>
-        </w:rPr>
-        <w:t xml:space="preserve"> tank capacity</w:t>
-      </w:r>
-      <w:r>
-        <w:rPr>
-          <w:bCs/>
-          <w:lang w:val="bg-BG"/>
-        </w:rPr>
-        <w:t xml:space="preserve"> или при зареждане да надмине</w:t>
-      </w:r>
-      <w:r>
-        <w:rPr>
-          <w:bCs/>
-        </w:rPr>
-        <w:t xml:space="preserve"> </w:t>
-      </w:r>
-      <w:r>
-        <w:rPr>
-          <w:bCs/>
-          <w:lang w:val="bg-BG"/>
-        </w:rPr>
-        <w:t>капацитета на резервоара.</w:t>
+          <w:lang w:val="bg-BG"/>
+        </w:rPr>
+        <w:t xml:space="preserve">капацитета на резервоара </w:t>
+      </w:r>
+      <w:r>
+        <w:rPr>
+          <w:bCs/>
+          <w:lang w:val="bg-BG"/>
+        </w:rPr>
+        <w:t xml:space="preserve">или при зареждане да </w:t>
+      </w:r>
+      <w:r>
+        <w:rPr>
+          <w:bCs/>
+          <w:lang w:val="bg-BG"/>
+        </w:rPr>
+        <w:t xml:space="preserve">го </w:t>
+      </w:r>
+      <w:r>
+        <w:rPr>
+          <w:bCs/>
+          <w:lang w:val="bg-BG"/>
+        </w:rPr>
+        <w:t>надмине</w:t>
+      </w:r>
+      <w:r>
+        <w:rPr>
+          <w:bCs/>
+        </w:rPr>
+        <w:t>.</w:t>
       </w:r>
     </w:p>
     <w:p>
@@ -2641,7 +2980,7 @@
         <w:pStyle w:val="ListParagraph"/>
         <w:numPr>
           <w:ilvl w:val="0"/>
-          <w:numId w:val="20"/>
+          <w:numId w:val="11"/>
         </w:numPr>
         <w:spacing w:after="200"/>
         <w:jc w:val="both"/>
@@ -2683,7 +3022,10 @@
         <w:rPr>
           <w:lang w:val="bg-BG"/>
         </w:rPr>
-        <w:t xml:space="preserve">от наличното пространство, </w:t>
+        <w:t>от наличното пространство</w:t>
+      </w:r>
+      <w:r>
+        <w:t xml:space="preserve">, </w:t>
       </w:r>
       <w:r>
         <w:rPr>
@@ -2704,6 +3046,7 @@
       </w:r>
       <w:r>
         <w:rPr>
+          <w:rFonts w:ascii="Consolas" w:hAnsi="Consolas" w:cs="Consolas"/>
           <w:b/>
         </w:rPr>
         <w:t>Cannot fit {fuel amount} fuel in the tank</w:t>
@@ -2718,6 +3061,9 @@
         <w:t>"</w:t>
       </w:r>
       <w:r>
+        <w:rPr>
+          <w:noProof/>
+        </w:rPr>
         <w:t xml:space="preserve"> </w:t>
       </w:r>
       <w:r>
@@ -2738,7 +3084,16 @@
         <w:rPr>
           <w:lang w:val="bg-BG"/>
         </w:rPr>
-        <w:t xml:space="preserve">към резервоара на превозното средство. Ако се направи опит да се </w:t>
+        <w:t>към резервоара на превозното средство</w:t>
+      </w:r>
+      <w:r>
+        <w:t xml:space="preserve">. </w:t>
+      </w:r>
+      <w:r>
+        <w:rPr>
+          <w:lang w:val="bg-BG"/>
+        </w:rPr>
+        <w:t xml:space="preserve">Ако се направи опит да се </w:t>
       </w:r>
       <w:r>
         <w:rPr>
@@ -2752,7 +3107,10 @@
         <w:rPr>
           <w:lang w:val="bg-BG"/>
         </w:rPr>
-        <w:t xml:space="preserve">превозно средство с гориво, </w:t>
+        <w:t>превозно средство с гориво</w:t>
+      </w:r>
+      <w:r>
+        <w:t xml:space="preserve">, </w:t>
       </w:r>
       <w:r>
         <w:rPr>
@@ -2766,13 +3124,16 @@
         <w:rPr>
           <w:lang w:val="bg-BG"/>
         </w:rPr>
-        <w:t xml:space="preserve"> от капацитета на </w:t>
-      </w:r>
-      <w:r>
-        <w:rPr>
-          <w:lang w:val="bg-BG"/>
-        </w:rPr>
-        <w:t xml:space="preserve">резервоара, го </w:t>
+        <w:t xml:space="preserve"> от капацитета на резервоара</w:t>
+      </w:r>
+      <w:r>
+        <w:t xml:space="preserve">, </w:t>
+      </w:r>
+      <w:r>
+        <w:rPr>
+          <w:lang w:val="bg-BG"/>
+        </w:rPr>
+        <w:t xml:space="preserve">го </w:t>
       </w:r>
       <w:r>
         <w:rPr>
@@ -2783,10 +3144,13 @@
         <w:t>добавете</w:t>
       </w:r>
       <w:r>
-        <w:rPr>
-          <w:lang w:val="bg-BG"/>
-        </w:rPr>
-        <w:t xml:space="preserve">, но с </w:t>
+        <w:t xml:space="preserve">, </w:t>
+      </w:r>
+      <w:r>
+        <w:rPr>
+          <w:lang w:val="bg-BG"/>
+        </w:rPr>
+        <w:t xml:space="preserve">но с </w:t>
       </w:r>
       <w:r>
         <w:rPr>
@@ -2797,16 +3161,12 @@
         <w:t>празен резервоар</w:t>
       </w:r>
       <w:r>
-        <w:rPr>
-          <w:lang w:val="bg-BG"/>
-        </w:rPr>
         <w:t>.</w:t>
       </w:r>
       <w:r>
         <w:rPr>
           <w:b/>
           <w:bCs/>
-          <w:lang w:val="bg-BG"/>
         </w:rPr>
         <w:t xml:space="preserve"> </w:t>
       </w:r>
@@ -2816,7 +3176,7 @@
         <w:pStyle w:val="ListParagraph"/>
         <w:numPr>
           <w:ilvl w:val="0"/>
-          <w:numId w:val="20"/>
+          <w:numId w:val="11"/>
         </w:numPr>
         <w:spacing w:after="200"/>
         <w:jc w:val="both"/>
@@ -2844,7 +3204,16 @@
         <w:rPr>
           <w:lang w:val="bg-BG"/>
         </w:rPr>
-        <w:t xml:space="preserve">за автобуса. Може да го </w:t>
+        <w:t>за автобуса</w:t>
+      </w:r>
+      <w:r>
+        <w:t xml:space="preserve">. </w:t>
+      </w:r>
+      <w:r>
+        <w:rPr>
+          <w:lang w:val="bg-BG"/>
+        </w:rPr>
+        <w:t xml:space="preserve">Може да го </w:t>
       </w:r>
       <w:r>
         <w:rPr>
@@ -2872,7 +3241,19 @@
         <w:rPr>
           <w:lang w:val="bg-BG"/>
         </w:rPr>
-        <w:t xml:space="preserve">хора. Когато превозвате хора, </w:t>
+        <w:t>хора</w:t>
+      </w:r>
+      <w:r>
+        <w:t xml:space="preserve">. </w:t>
+      </w:r>
+      <w:r>
+        <w:rPr>
+          <w:lang w:val="bg-BG"/>
+        </w:rPr>
+        <w:t>Когато превозвате хора</w:t>
+      </w:r>
+      <w:r>
+        <w:t xml:space="preserve">, </w:t>
       </w:r>
       <w:r>
         <w:rPr>
@@ -2920,7 +3301,6 @@
         <w:rPr>
           <w:b/>
           <w:bCs/>
-          <w:lang w:val="bg-BG"/>
         </w:rPr>
         <w:t xml:space="preserve">1.4 </w:t>
       </w:r>
@@ -2928,7 +3308,16 @@
         <w:rPr>
           <w:lang w:val="bg-BG"/>
         </w:rPr>
-        <w:t xml:space="preserve">литра. Ако </w:t>
+        <w:t>литра</w:t>
+      </w:r>
+      <w:r>
+        <w:t xml:space="preserve">. </w:t>
+      </w:r>
+      <w:r>
+        <w:rPr>
+          <w:lang w:val="bg-BG"/>
+        </w:rPr>
+        <w:t xml:space="preserve">Ако </w:t>
       </w:r>
       <w:r>
         <w:rPr>
@@ -2939,18 +3328,28 @@
         <w:t>няма хора в автобуса</w:t>
       </w:r>
       <w:r>
-        <w:rPr>
-          <w:lang w:val="bg-BG"/>
-        </w:rPr>
-        <w:t xml:space="preserve">, климатикът е изключен и консумацията на гориво </w:t>
-      </w:r>
-      <w:r>
-        <w:rPr>
-          <w:b/>
-          <w:bCs/>
-          <w:lang w:val="bg-BG"/>
-        </w:rPr>
-        <w:t>не се променя.</w:t>
+        <w:t xml:space="preserve">, </w:t>
+      </w:r>
+      <w:r>
+        <w:rPr>
+          <w:lang w:val="bg-BG"/>
+        </w:rPr>
+        <w:t xml:space="preserve">климатикът е изключен и консумацията на гориво </w:t>
+      </w:r>
+      <w:r>
+        <w:rPr>
+          <w:b/>
+          <w:bCs/>
+          <w:lang w:val="bg-BG"/>
+        </w:rPr>
+        <w:t>не се променя</w:t>
+      </w:r>
+      <w:r>
+        <w:rPr>
+          <w:b/>
+          <w:bCs/>
+        </w:rPr>
+        <w:t>.</w:t>
       </w:r>
     </w:p>
     <w:p>
@@ -2958,7 +3357,7 @@
         <w:pStyle w:val="ListParagraph"/>
         <w:numPr>
           <w:ilvl w:val="0"/>
-          <w:numId w:val="20"/>
+          <w:numId w:val="11"/>
         </w:numPr>
         <w:jc w:val="both"/>
         <w:rPr>
@@ -2996,10 +3395,13 @@
         <w:t>количеството гориво</w:t>
       </w:r>
       <w:r>
-        <w:rPr>
-          <w:lang w:val="bg-BG"/>
-        </w:rPr>
-        <w:t xml:space="preserve">, дадено в команда </w:t>
+        <w:t xml:space="preserve">, </w:t>
+      </w:r>
+      <w:r>
+        <w:rPr>
+          <w:lang w:val="bg-BG"/>
+        </w:rPr>
+        <w:t xml:space="preserve">дадено в команда </w:t>
       </w:r>
       <w:r>
         <w:rPr>
@@ -3021,7 +3423,6 @@
         <w:rPr>
           <w:b/>
           <w:bCs/>
-          <w:lang w:val="bg-BG"/>
         </w:rPr>
         <w:t xml:space="preserve">0 </w:t>
       </w:r>
@@ -3040,9 +3441,6 @@
         <w:t>отрицателно</w:t>
       </w:r>
       <w:r>
-        <w:rPr>
-          <w:lang w:val="bg-BG"/>
-        </w:rPr>
         <w:t xml:space="preserve">, </w:t>
       </w:r>
       <w:r>
@@ -3127,16 +3525,26 @@
           <w:bCs/>
           <w:lang w:val="bg-BG"/>
         </w:rPr>
-        <w:t>първите три реда:</w:t>
-      </w:r>
-      <w:r>
-        <w:rPr>
-          <w:lang w:val="bg-BG"/>
-        </w:rPr>
-        <w:t xml:space="preserve"> информация за превозни средства в следния формат:</w:t>
+        <w:t>първите три реда</w:t>
+      </w:r>
+      <w:r>
+        <w:rPr>
+          <w:b/>
+          <w:bCs/>
+        </w:rPr>
+        <w:t>:</w:t>
       </w:r>
       <w:r>
         <w:t xml:space="preserve"> </w:t>
+      </w:r>
+      <w:r>
+        <w:rPr>
+          <w:lang w:val="bg-BG"/>
+        </w:rPr>
+        <w:t>информация за превозни средства в следния формат</w:t>
+      </w:r>
+      <w:r>
+        <w:t xml:space="preserve">: </w:t>
       </w:r>
     </w:p>
     <w:p>
@@ -3287,16 +3695,16 @@
           <w:szCs w:val="22"/>
           <w:lang w:val="bg-BG"/>
         </w:rPr>
-        <w:t xml:space="preserve">Четвърти ред </w:t>
-      </w:r>
-      <w:r>
-        <w:rPr>
-          <w:rStyle w:val="Heading3Char"/>
-          <w:color w:val="000000" w:themeColor="text1"/>
-          <w:sz w:val="22"/>
-          <w:szCs w:val="22"/>
-        </w:rPr>
-        <w:t xml:space="preserve"> – </w:t>
+        <w:t xml:space="preserve">Четвърти ред  </w:t>
+      </w:r>
+      <w:r>
+        <w:rPr>
+          <w:rStyle w:val="Heading3Char"/>
+          <w:color w:val="000000" w:themeColor="text1"/>
+          <w:sz w:val="22"/>
+          <w:szCs w:val="22"/>
+        </w:rPr>
+        <w:t xml:space="preserve">– </w:t>
       </w:r>
       <w:r>
         <w:rPr>
@@ -3316,18 +3724,18 @@
           <w:color w:val="000000" w:themeColor="text1"/>
           <w:sz w:val="22"/>
           <w:szCs w:val="22"/>
-        </w:rPr>
-        <w:t xml:space="preserve"> N</w:t>
-      </w:r>
-      <w:r>
-        <w:rPr>
-          <w:rStyle w:val="Heading3Char"/>
-          <w:color w:val="000000" w:themeColor="text1"/>
-          <w:sz w:val="22"/>
-          <w:szCs w:val="22"/>
-          <w:lang w:val="bg-BG"/>
-        </w:rPr>
-        <w:t xml:space="preserve">, </w:t>
+          <w:lang w:val="bg-BG"/>
+        </w:rPr>
+        <w:t xml:space="preserve"> </w:t>
+      </w:r>
+      <w:r>
+        <w:rPr>
+          <w:rStyle w:val="Heading3Char"/>
+          <w:color w:val="000000" w:themeColor="text1"/>
+          <w:sz w:val="22"/>
+          <w:szCs w:val="22"/>
+        </w:rPr>
+        <w:t xml:space="preserve">N, </w:t>
       </w:r>
       <w:r>
         <w:rPr>
@@ -3371,35 +3779,26 @@
           <w:szCs w:val="22"/>
           <w:lang w:val="bg-BG"/>
         </w:rPr>
-        <w:t>На следващите</w:t>
-      </w:r>
-      <w:r>
-        <w:rPr>
-          <w:rStyle w:val="Heading3Char"/>
-          <w:color w:val="000000" w:themeColor="text1"/>
-          <w:sz w:val="22"/>
-          <w:szCs w:val="22"/>
-        </w:rPr>
-        <w:t xml:space="preserve"> N </w:t>
-      </w:r>
-      <w:r>
-        <w:rPr>
-          <w:rStyle w:val="Heading3Char"/>
-          <w:color w:val="000000" w:themeColor="text1"/>
-          <w:sz w:val="22"/>
-          <w:szCs w:val="22"/>
-          <w:lang w:val="bg-BG"/>
-        </w:rPr>
-        <w:t>реда</w:t>
-      </w:r>
-      <w:r>
-        <w:rPr>
-          <w:rStyle w:val="Heading3Char"/>
-          <w:color w:val="000000" w:themeColor="text1"/>
-          <w:sz w:val="22"/>
-          <w:szCs w:val="22"/>
-        </w:rPr>
-        <w:t xml:space="preserve"> </w:t>
+        <w:t xml:space="preserve">На следващите </w:t>
+      </w:r>
+      <w:r>
+        <w:rPr>
+          <w:rStyle w:val="Heading3Char"/>
+          <w:color w:val="000000" w:themeColor="text1"/>
+          <w:sz w:val="22"/>
+          <w:szCs w:val="22"/>
+        </w:rPr>
+        <w:t xml:space="preserve">N </w:t>
+      </w:r>
+      <w:r>
+        <w:rPr>
+          <w:rStyle w:val="Heading3Char"/>
+          <w:color w:val="000000" w:themeColor="text1"/>
+          <w:sz w:val="22"/>
+          <w:szCs w:val="22"/>
+          <w:lang w:val="bg-BG"/>
+        </w:rPr>
+        <w:t xml:space="preserve">реда </w:t>
       </w:r>
       <w:r>
         <w:rPr>
@@ -3515,6 +3914,7 @@
           <w:noProof/>
           <w:color w:val="000000" w:themeColor="text1"/>
         </w:rPr>
+        <w:lastRenderedPageBreak/>
         <w:t>"</w:t>
       </w:r>
       <w:r>
@@ -3766,7 +4166,6 @@
           <w:noProof/>
           <w:color w:val="000000" w:themeColor="text1"/>
         </w:rPr>
-        <w:lastRenderedPageBreak/>
         <w:t>"</w:t>
       </w:r>
       <w:r>
@@ -3843,8 +4242,18 @@
           <w:color w:val="000000" w:themeColor="text1"/>
           <w:sz w:val="22"/>
           <w:szCs w:val="22"/>
-        </w:rPr>
-        <w:t xml:space="preserve"> Drive, </w:t>
+          <w:lang w:val="bg-BG"/>
+        </w:rPr>
+        <w:t xml:space="preserve"> </w:t>
+      </w:r>
+      <w:r>
+        <w:rPr>
+          <w:rStyle w:val="Heading3Char"/>
+          <w:color w:val="000000" w:themeColor="text1"/>
+          <w:sz w:val="22"/>
+          <w:szCs w:val="22"/>
+        </w:rPr>
+        <w:t xml:space="preserve">Drive, </w:t>
       </w:r>
       <w:r>
         <w:rPr>
@@ -3898,9 +4307,20 @@
           <w:color w:val="000000" w:themeColor="text1"/>
           <w:sz w:val="22"/>
           <w:szCs w:val="22"/>
-          <w:lang w:val="bg-BG"/>
-        </w:rPr>
-        <w:t>, отпечатайте</w:t>
+        </w:rPr>
+        <w:t xml:space="preserve">, </w:t>
+      </w:r>
+      <w:r>
+        <w:rPr>
+          <w:rStyle w:val="Heading3Char"/>
+          <w:b w:val="0"/>
+          <w:bCs/>
+          <w:color w:val="000000" w:themeColor="text1"/>
+          <w:sz w:val="22"/>
+          <w:szCs w:val="22"/>
+          <w:lang w:val="bg-BG"/>
+        </w:rPr>
+        <w:t>отпечатайте</w:t>
       </w:r>
       <w:r>
         <w:rPr>
@@ -3935,13 +4355,37 @@
       <w:r>
         <w:rPr>
           <w:rStyle w:val="Heading3Char"/>
+          <w:rFonts w:cstheme="minorHAnsi"/>
+          <w:b w:val="0"/>
+          <w:bCs/>
+          <w:color w:val="000000" w:themeColor="text1"/>
+          <w:sz w:val="22"/>
+          <w:szCs w:val="22"/>
+        </w:rPr>
+        <w:t>"</w:t>
+      </w:r>
+      <w:r>
+        <w:rPr>
+          <w:rStyle w:val="Heading3Char"/>
           <w:rFonts w:ascii="Consolas" w:hAnsi="Consolas"/>
           <w:noProof/>
           <w:color w:val="000000" w:themeColor="text1"/>
           <w:sz w:val="22"/>
           <w:szCs w:val="22"/>
         </w:rPr>
-        <w:t>"Car/Truck travelled {distance} km"</w:t>
+        <w:t>Car/Truck travelled {distance} km</w:t>
+      </w:r>
+      <w:r>
+        <w:rPr>
+          <w:rStyle w:val="Heading3Char"/>
+          <w:rFonts w:cstheme="minorHAnsi"/>
+          <w:b w:val="0"/>
+          <w:bCs/>
+          <w:color w:val="000000" w:themeColor="text1"/>
+          <w:sz w:val="22"/>
+          <w:szCs w:val="22"/>
+        </w:rPr>
+        <w:t>"</w:t>
       </w:r>
     </w:p>
     <w:p>
@@ -3993,9 +4437,20 @@
           <w:color w:val="000000" w:themeColor="text1"/>
           <w:sz w:val="22"/>
           <w:szCs w:val="22"/>
-          <w:lang w:val="bg-BG"/>
-        </w:rPr>
-        <w:t>, отпечатайте</w:t>
+        </w:rPr>
+        <w:t xml:space="preserve">, </w:t>
+      </w:r>
+      <w:r>
+        <w:rPr>
+          <w:rStyle w:val="Heading3Char"/>
+          <w:b w:val="0"/>
+          <w:bCs/>
+          <w:color w:val="000000" w:themeColor="text1"/>
+          <w:sz w:val="22"/>
+          <w:szCs w:val="22"/>
+          <w:lang w:val="bg-BG"/>
+        </w:rPr>
+        <w:t>отпечатайте</w:t>
       </w:r>
       <w:r>
         <w:rPr>
@@ -4031,13 +4486,37 @@
       <w:r>
         <w:rPr>
           <w:rStyle w:val="Heading3Char"/>
+          <w:rFonts w:cstheme="minorHAnsi"/>
+          <w:b w:val="0"/>
+          <w:bCs/>
+          <w:color w:val="000000" w:themeColor="text1"/>
+          <w:sz w:val="22"/>
+          <w:szCs w:val="22"/>
+        </w:rPr>
+        <w:t>"</w:t>
+      </w:r>
+      <w:r>
+        <w:rPr>
+          <w:rStyle w:val="Heading3Char"/>
           <w:rFonts w:ascii="Consolas" w:hAnsi="Consolas"/>
           <w:noProof/>
           <w:color w:val="000000" w:themeColor="text1"/>
           <w:sz w:val="22"/>
           <w:szCs w:val="22"/>
         </w:rPr>
-        <w:t>"Car/Truck needs refueling"</w:t>
+        <w:t>Car/Truck needs refueling</w:t>
+      </w:r>
+      <w:r>
+        <w:rPr>
+          <w:rStyle w:val="Heading3Char"/>
+          <w:rFonts w:cstheme="minorHAnsi"/>
+          <w:b w:val="0"/>
+          <w:bCs/>
+          <w:color w:val="000000" w:themeColor="text1"/>
+          <w:sz w:val="22"/>
+          <w:szCs w:val="22"/>
+        </w:rPr>
+        <w:t>"</w:t>
       </w:r>
     </w:p>
     <w:p>
@@ -4066,7 +4545,7 @@
           <w:tab w:val="left" w:pos="13740"/>
           <w:tab w:val="left" w:pos="14656"/>
         </w:tabs>
-        <w:spacing w:before="0" w:after="0" w:line="240" w:lineRule="auto"/>
+        <w:spacing w:before="0" w:after="0"/>
         <w:ind w:left="567" w:hanging="283"/>
         <w:jc w:val="both"/>
         <w:rPr>
@@ -4094,16 +4573,7 @@
           <w:szCs w:val="22"/>
           <w:lang w:val="bg-BG"/>
         </w:rPr>
-        <w:t>стойност</w:t>
-      </w:r>
-      <w:r>
-        <w:rPr>
-          <w:rStyle w:val="Heading3Char"/>
-          <w:color w:val="000000" w:themeColor="text1"/>
-          <w:sz w:val="22"/>
-          <w:szCs w:val="22"/>
-        </w:rPr>
-        <w:t xml:space="preserve"> </w:t>
+        <w:t xml:space="preserve">стойност </w:t>
       </w:r>
       <w:r>
         <w:rPr>
@@ -4112,10 +4582,13 @@
         <w:t>≤ 0</w:t>
       </w:r>
       <w:r>
-        <w:rPr>
-          <w:lang w:val="bg-BG"/>
-        </w:rPr>
-        <w:t>, отпечатайте</w:t>
+        <w:t xml:space="preserve">, </w:t>
+      </w:r>
+      <w:r>
+        <w:rPr>
+          <w:lang w:val="bg-BG"/>
+        </w:rPr>
+        <w:t>отпечатайте</w:t>
       </w:r>
       <w:r>
         <w:t>:</w:t>
@@ -4142,13 +4615,37 @@
       <w:r>
         <w:rPr>
           <w:rStyle w:val="Heading3Char"/>
+          <w:rFonts w:cstheme="minorHAnsi"/>
+          <w:b w:val="0"/>
+          <w:bCs/>
+          <w:color w:val="000000" w:themeColor="text1"/>
+          <w:sz w:val="22"/>
+          <w:szCs w:val="22"/>
+        </w:rPr>
+        <w:t>"</w:t>
+      </w:r>
+      <w:r>
+        <w:rPr>
+          <w:rStyle w:val="Heading3Char"/>
           <w:rFonts w:ascii="Consolas" w:hAnsi="Consolas"/>
           <w:noProof/>
           <w:color w:val="000000" w:themeColor="text1"/>
           <w:sz w:val="22"/>
           <w:szCs w:val="22"/>
         </w:rPr>
-        <w:t>"Fuel must be a positive number"</w:t>
+        <w:t>Fuel must be a positive number</w:t>
+      </w:r>
+      <w:r>
+        <w:rPr>
+          <w:rStyle w:val="Heading3Char"/>
+          <w:rFonts w:cstheme="minorHAnsi"/>
+          <w:b w:val="0"/>
+          <w:bCs/>
+          <w:color w:val="000000" w:themeColor="text1"/>
+          <w:sz w:val="22"/>
+          <w:szCs w:val="22"/>
+        </w:rPr>
+        <w:t>"</w:t>
       </w:r>
     </w:p>
     <w:p>
@@ -4177,7 +4674,7 @@
           <w:tab w:val="left" w:pos="13740"/>
           <w:tab w:val="left" w:pos="14656"/>
         </w:tabs>
-        <w:spacing w:before="0" w:after="0" w:line="240" w:lineRule="auto"/>
+        <w:spacing w:before="0" w:after="0"/>
         <w:ind w:left="567" w:hanging="283"/>
         <w:jc w:val="both"/>
         <w:rPr>
@@ -4217,7 +4714,6 @@
           <w:color w:val="auto"/>
           <w:sz w:val="22"/>
           <w:szCs w:val="22"/>
-          <w:lang w:val="bg-BG"/>
         </w:rPr>
         <w:t xml:space="preserve">, </w:t>
       </w:r>
@@ -4267,13 +4763,37 @@
       <w:r>
         <w:rPr>
           <w:rStyle w:val="Heading3Char"/>
+          <w:rFonts w:cstheme="minorHAnsi"/>
+          <w:b w:val="0"/>
+          <w:bCs/>
+          <w:color w:val="000000" w:themeColor="text1"/>
+          <w:sz w:val="22"/>
+          <w:szCs w:val="22"/>
+        </w:rPr>
+        <w:t>"</w:t>
+      </w:r>
+      <w:r>
+        <w:rPr>
+          <w:rStyle w:val="Heading3Char"/>
           <w:rFonts w:ascii="Consolas" w:hAnsi="Consolas"/>
           <w:noProof/>
           <w:color w:val="000000" w:themeColor="text1"/>
           <w:sz w:val="22"/>
           <w:szCs w:val="22"/>
         </w:rPr>
-        <w:t>"Cannot fit {fuel amount} fuel in the tank"</w:t>
+        <w:t>Cannot fit {fuel amount} fuel in the tank</w:t>
+      </w:r>
+      <w:r>
+        <w:rPr>
+          <w:rStyle w:val="Heading3Char"/>
+          <w:rFonts w:cstheme="minorHAnsi"/>
+          <w:b w:val="0"/>
+          <w:bCs/>
+          <w:color w:val="000000" w:themeColor="text1"/>
+          <w:sz w:val="22"/>
+          <w:szCs w:val="22"/>
+        </w:rPr>
+        <w:t>"</w:t>
       </w:r>
     </w:p>
     <w:p>
@@ -4309,6 +4829,8 @@
         </w:rPr>
         <w:t xml:space="preserve">След получаване на команда </w:t>
       </w:r>
+      <w:bookmarkStart w:id="0" w:name="_Hlk148083192"/>
+      <w:bookmarkStart w:id="1" w:name="OLE_LINK8"/>
       <w:r>
         <w:rPr>
           <w:rStyle w:val="Heading3Char"/>
@@ -4319,8 +4841,10 @@
           <w:sz w:val="22"/>
           <w:szCs w:val="22"/>
         </w:rPr>
-        <w:t>“</w:t>
-      </w:r>
+        <w:t>"</w:t>
+      </w:r>
+      <w:bookmarkEnd w:id="0"/>
+      <w:bookmarkEnd w:id="1"/>
       <w:r>
         <w:rPr>
           <w:rStyle w:val="Heading3Char"/>
@@ -4329,7 +4853,7 @@
           <w:sz w:val="22"/>
           <w:szCs w:val="22"/>
         </w:rPr>
-        <w:t>End”</w:t>
+        <w:t>End</w:t>
       </w:r>
       <w:r>
         <w:rPr>
@@ -4341,17 +4865,7 @@
           <w:sz w:val="22"/>
           <w:szCs w:val="22"/>
         </w:rPr>
-        <w:t>,</w:t>
-      </w:r>
-      <w:r>
-        <w:rPr>
-          <w:rStyle w:val="Heading3Char"/>
-          <w:rFonts w:cstheme="minorHAnsi"/>
-          <w:color w:val="000000" w:themeColor="text1"/>
-          <w:sz w:val="22"/>
-          <w:szCs w:val="22"/>
-        </w:rPr>
-        <w:t xml:space="preserve"> </w:t>
+        <w:t>"</w:t>
       </w:r>
       <w:r>
         <w:rPr>
@@ -4362,9 +4876,8 @@
           <w:color w:val="000000" w:themeColor="text1"/>
           <w:sz w:val="22"/>
           <w:szCs w:val="22"/>
-          <w:lang w:val="bg-BG"/>
-        </w:rPr>
-        <w:t xml:space="preserve">отпечатайте </w:t>
+        </w:rPr>
+        <w:t>,</w:t>
       </w:r>
       <w:r>
         <w:rPr>
@@ -4373,9 +4886,8 @@
           <w:color w:val="000000" w:themeColor="text1"/>
           <w:sz w:val="22"/>
           <w:szCs w:val="22"/>
-          <w:lang w:val="bg-BG"/>
-        </w:rPr>
-        <w:t>оставащото гориво</w:t>
+        </w:rPr>
+        <w:t xml:space="preserve"> </w:t>
       </w:r>
       <w:r>
         <w:rPr>
@@ -4388,7 +4900,7 @@
           <w:szCs w:val="22"/>
           <w:lang w:val="bg-BG"/>
         </w:rPr>
-        <w:t xml:space="preserve"> за всички превозни средства, закръглено до </w:t>
+        <w:t xml:space="preserve">отпечатайте </w:t>
       </w:r>
       <w:r>
         <w:rPr>
@@ -4399,7 +4911,7 @@
           <w:szCs w:val="22"/>
           <w:lang w:val="bg-BG"/>
         </w:rPr>
-        <w:t xml:space="preserve">2 знака </w:t>
+        <w:t>оставащото гориво</w:t>
       </w:r>
       <w:r>
         <w:rPr>
@@ -4412,7 +4924,91 @@
           <w:szCs w:val="22"/>
           <w:lang w:val="bg-BG"/>
         </w:rPr>
-        <w:t>след десетичната запетая, в следния формат</w:t>
+        <w:t xml:space="preserve"> за всички превозни средства</w:t>
+      </w:r>
+      <w:r>
+        <w:rPr>
+          <w:rStyle w:val="Heading3Char"/>
+          <w:rFonts w:cstheme="minorHAnsi"/>
+          <w:b w:val="0"/>
+          <w:bCs/>
+          <w:color w:val="000000" w:themeColor="text1"/>
+          <w:sz w:val="22"/>
+          <w:szCs w:val="22"/>
+        </w:rPr>
+        <w:t xml:space="preserve">, </w:t>
+      </w:r>
+      <w:r>
+        <w:rPr>
+          <w:rStyle w:val="Heading3Char"/>
+          <w:rFonts w:cstheme="minorHAnsi"/>
+          <w:b w:val="0"/>
+          <w:bCs/>
+          <w:color w:val="000000" w:themeColor="text1"/>
+          <w:sz w:val="22"/>
+          <w:szCs w:val="22"/>
+          <w:lang w:val="bg-BG"/>
+        </w:rPr>
+        <w:t xml:space="preserve">закръглено до </w:t>
+      </w:r>
+      <w:r>
+        <w:rPr>
+          <w:rStyle w:val="Heading3Char"/>
+          <w:rFonts w:cstheme="minorHAnsi"/>
+          <w:color w:val="000000" w:themeColor="text1"/>
+          <w:sz w:val="22"/>
+          <w:szCs w:val="22"/>
+        </w:rPr>
+        <w:t xml:space="preserve">2 </w:t>
+      </w:r>
+      <w:r>
+        <w:rPr>
+          <w:rStyle w:val="Heading3Char"/>
+          <w:rFonts w:cstheme="minorHAnsi"/>
+          <w:color w:val="000000" w:themeColor="text1"/>
+          <w:sz w:val="22"/>
+          <w:szCs w:val="22"/>
+          <w:lang w:val="bg-BG"/>
+        </w:rPr>
+        <w:t xml:space="preserve">знака </w:t>
+      </w:r>
+      <w:r>
+        <w:rPr>
+          <w:rStyle w:val="Heading3Char"/>
+          <w:rFonts w:cstheme="minorHAnsi"/>
+          <w:b w:val="0"/>
+          <w:bCs/>
+          <w:color w:val="000000" w:themeColor="text1"/>
+          <w:sz w:val="22"/>
+          <w:szCs w:val="22"/>
+          <w:lang w:val="bg-BG"/>
+        </w:rPr>
+        <w:t>след десетичната запетая</w:t>
+      </w:r>
+      <w:r>
+        <w:rPr>
+          <w:rStyle w:val="Heading3Char"/>
+          <w:rFonts w:cstheme="minorHAnsi"/>
+          <w:b w:val="0"/>
+          <w:bCs/>
+          <w:color w:val="000000" w:themeColor="text1"/>
+          <w:sz w:val="22"/>
+          <w:szCs w:val="22"/>
+        </w:rPr>
+        <w:t xml:space="preserve">, </w:t>
+      </w:r>
+      <w:r>
+        <w:rPr>
+          <w:rStyle w:val="Heading3Char"/>
+          <w:rFonts w:cstheme="minorHAnsi"/>
+          <w:b w:val="0"/>
+          <w:bCs/>
+          <w:color w:val="000000" w:themeColor="text1"/>
+          <w:sz w:val="22"/>
+          <w:szCs w:val="22"/>
+          <w:lang w:val="bg-BG"/>
+        </w:rPr>
+        <w:t>в следния формат</w:t>
       </w:r>
       <w:r>
         <w:rPr>
@@ -4493,6 +5089,7 @@
           <w:b/>
           <w:noProof/>
           <w:color w:val="000000" w:themeColor="text1"/>
+          <w:lang w:val="bg-BG"/>
         </w:rPr>
       </w:pPr>
       <w:r>
@@ -4532,9 +5129,9 @@
           <w:insideV w:val="single" w:sz="4" w:space="0" w:color="00000A"/>
         </w:tblBorders>
         <w:tblCellMar>
-          <w:top w:w="57" w:type="dxa"/>
+          <w:top w:w="85" w:type="dxa"/>
           <w:left w:w="142" w:type="dxa"/>
-          <w:bottom w:w="57" w:type="dxa"/>
+          <w:bottom w:w="85" w:type="dxa"/>
           <w:right w:w="142" w:type="dxa"/>
         </w:tblCellMar>
         <w:tblLook w:val="04A0" w:firstRow="1" w:lastRow="0" w:firstColumn="1" w:lastColumn="0" w:noHBand="0" w:noVBand="1"/>
@@ -4564,7 +5161,7 @@
           </w:tcPr>
           <w:p>
             <w:pPr>
-              <w:spacing w:after="0" w:line="240" w:lineRule="auto"/>
+              <w:spacing w:before="20" w:after="20"/>
               <w:jc w:val="center"/>
               <w:rPr>
                 <w:b/>
@@ -4594,7 +5191,7 @@
           </w:tcPr>
           <w:p>
             <w:pPr>
-              <w:spacing w:after="0" w:line="240" w:lineRule="auto"/>
+              <w:spacing w:before="20" w:after="20"/>
               <w:jc w:val="center"/>
               <w:rPr>
                 <w:b/>
@@ -4650,7 +5247,7 @@
                 <w:tab w:val="left" w:pos="13740"/>
                 <w:tab w:val="left" w:pos="14656"/>
               </w:tabs>
-              <w:spacing w:after="0" w:line="240" w:lineRule="auto"/>
+              <w:spacing w:after="0"/>
               <w:rPr>
                 <w:rFonts w:ascii="Consolas" w:hAnsi="Consolas"/>
                 <w:lang w:val="bg-BG"/>
@@ -4685,7 +5282,7 @@
                 <w:tab w:val="left" w:pos="13740"/>
                 <w:tab w:val="left" w:pos="14656"/>
               </w:tabs>
-              <w:spacing w:after="0" w:line="240" w:lineRule="auto"/>
+              <w:spacing w:after="0"/>
               <w:rPr>
                 <w:rFonts w:ascii="Consolas" w:hAnsi="Consolas"/>
                 <w:lang w:val="bg-BG"/>
@@ -4720,7 +5317,7 @@
                 <w:tab w:val="left" w:pos="13740"/>
                 <w:tab w:val="left" w:pos="14656"/>
               </w:tabs>
-              <w:spacing w:after="0" w:line="240" w:lineRule="auto"/>
+              <w:spacing w:after="0"/>
               <w:rPr>
                 <w:rFonts w:ascii="Consolas" w:hAnsi="Consolas"/>
                 <w:lang w:val="bg-BG"/>
@@ -4755,7 +5352,7 @@
                 <w:tab w:val="left" w:pos="13740"/>
                 <w:tab w:val="left" w:pos="14656"/>
               </w:tabs>
-              <w:spacing w:after="0" w:line="240" w:lineRule="auto"/>
+              <w:spacing w:after="0"/>
               <w:rPr>
                 <w:rFonts w:ascii="Consolas" w:hAnsi="Consolas"/>
                 <w:lang w:val="bg-BG"/>
@@ -4790,7 +5387,7 @@
                 <w:tab w:val="left" w:pos="13740"/>
                 <w:tab w:val="left" w:pos="14656"/>
               </w:tabs>
-              <w:spacing w:after="0" w:line="240" w:lineRule="auto"/>
+              <w:spacing w:after="0"/>
               <w:rPr>
                 <w:rFonts w:ascii="Consolas" w:hAnsi="Consolas"/>
                 <w:lang w:val="bg-BG"/>
@@ -4825,7 +5422,7 @@
                 <w:tab w:val="left" w:pos="13740"/>
                 <w:tab w:val="left" w:pos="14656"/>
               </w:tabs>
-              <w:spacing w:after="0" w:line="240" w:lineRule="auto"/>
+              <w:spacing w:after="0"/>
               <w:rPr>
                 <w:rFonts w:ascii="Consolas" w:hAnsi="Consolas"/>
                 <w:lang w:val="bg-BG"/>
@@ -4860,7 +5457,7 @@
                 <w:tab w:val="left" w:pos="13740"/>
                 <w:tab w:val="left" w:pos="14656"/>
               </w:tabs>
-              <w:spacing w:after="0" w:line="240" w:lineRule="auto"/>
+              <w:spacing w:after="0"/>
               <w:rPr>
                 <w:rFonts w:ascii="Consolas" w:hAnsi="Consolas"/>
                 <w:lang w:val="bg-BG"/>
@@ -4895,7 +5492,7 @@
                 <w:tab w:val="left" w:pos="13740"/>
                 <w:tab w:val="left" w:pos="14656"/>
               </w:tabs>
-              <w:spacing w:after="0" w:line="240" w:lineRule="auto"/>
+              <w:spacing w:after="0"/>
               <w:rPr>
                 <w:rFonts w:ascii="Consolas" w:hAnsi="Consolas"/>
                 <w:lang w:val="bg-BG"/>
@@ -4930,7 +5527,7 @@
                 <w:tab w:val="left" w:pos="13740"/>
                 <w:tab w:val="left" w:pos="14656"/>
               </w:tabs>
-              <w:spacing w:after="0" w:line="240" w:lineRule="auto"/>
+              <w:spacing w:after="0"/>
               <w:rPr>
                 <w:rFonts w:ascii="Consolas" w:hAnsi="Consolas"/>
                 <w:lang w:val="bg-BG"/>
@@ -4965,7 +5562,7 @@
                 <w:tab w:val="left" w:pos="13740"/>
                 <w:tab w:val="left" w:pos="14656"/>
               </w:tabs>
-              <w:spacing w:after="0" w:line="240" w:lineRule="auto"/>
+              <w:spacing w:after="0"/>
               <w:rPr>
                 <w:rFonts w:ascii="Consolas" w:hAnsi="Consolas"/>
                 <w:lang w:val="bg-BG"/>
@@ -5000,7 +5597,7 @@
                 <w:tab w:val="left" w:pos="13740"/>
                 <w:tab w:val="left" w:pos="14656"/>
               </w:tabs>
-              <w:spacing w:after="0" w:line="240" w:lineRule="auto"/>
+              <w:spacing w:after="0"/>
               <w:rPr>
                 <w:rFonts w:ascii="Consolas" w:hAnsi="Consolas"/>
                 <w:lang w:val="bg-BG"/>
@@ -5035,7 +5632,7 @@
                 <w:tab w:val="left" w:pos="13740"/>
                 <w:tab w:val="left" w:pos="14656"/>
               </w:tabs>
-              <w:spacing w:after="0" w:line="240" w:lineRule="auto"/>
+              <w:spacing w:after="0"/>
               <w:rPr>
                 <w:rFonts w:ascii="Consolas" w:hAnsi="Consolas"/>
                 <w:noProof/>
@@ -5082,7 +5679,7 @@
                 <w:tab w:val="left" w:pos="13740"/>
                 <w:tab w:val="left" w:pos="14656"/>
               </w:tabs>
-              <w:spacing w:after="0" w:line="240" w:lineRule="auto"/>
+              <w:spacing w:after="0"/>
               <w:rPr>
                 <w:rFonts w:ascii="Consolas" w:hAnsi="Consolas"/>
                 <w:lang w:val="bg-BG"/>
@@ -5117,7 +5714,7 @@
                 <w:tab w:val="left" w:pos="13740"/>
                 <w:tab w:val="left" w:pos="14656"/>
               </w:tabs>
-              <w:spacing w:after="0" w:line="240" w:lineRule="auto"/>
+              <w:spacing w:after="0"/>
               <w:rPr>
                 <w:rFonts w:ascii="Consolas" w:hAnsi="Consolas"/>
                 <w:lang w:val="bg-BG"/>
@@ -5152,7 +5749,7 @@
                 <w:tab w:val="left" w:pos="13740"/>
                 <w:tab w:val="left" w:pos="14656"/>
               </w:tabs>
-              <w:spacing w:after="0" w:line="240" w:lineRule="auto"/>
+              <w:spacing w:after="0"/>
               <w:rPr>
                 <w:rFonts w:ascii="Consolas" w:hAnsi="Consolas"/>
                 <w:lang w:val="bg-BG"/>
@@ -5187,7 +5784,7 @@
                 <w:tab w:val="left" w:pos="13740"/>
                 <w:tab w:val="left" w:pos="14656"/>
               </w:tabs>
-              <w:spacing w:after="0" w:line="240" w:lineRule="auto"/>
+              <w:spacing w:after="0"/>
               <w:rPr>
                 <w:rFonts w:ascii="Consolas" w:hAnsi="Consolas"/>
                 <w:lang w:val="bg-BG"/>
@@ -5222,7 +5819,7 @@
                 <w:tab w:val="left" w:pos="13740"/>
                 <w:tab w:val="left" w:pos="14656"/>
               </w:tabs>
-              <w:spacing w:after="0" w:line="240" w:lineRule="auto"/>
+              <w:spacing w:after="0"/>
               <w:rPr>
                 <w:rFonts w:ascii="Consolas" w:hAnsi="Consolas"/>
                 <w:lang w:val="bg-BG"/>
@@ -5257,7 +5854,7 @@
                 <w:tab w:val="left" w:pos="13740"/>
                 <w:tab w:val="left" w:pos="14656"/>
               </w:tabs>
-              <w:spacing w:after="0" w:line="240" w:lineRule="auto"/>
+              <w:spacing w:after="0"/>
               <w:rPr>
                 <w:rFonts w:ascii="Consolas" w:hAnsi="Consolas"/>
                 <w:lang w:val="bg-BG"/>
@@ -5292,7 +5889,7 @@
                 <w:tab w:val="left" w:pos="13740"/>
                 <w:tab w:val="left" w:pos="14656"/>
               </w:tabs>
-              <w:spacing w:after="0" w:line="240" w:lineRule="auto"/>
+              <w:spacing w:after="0"/>
               <w:rPr>
                 <w:rFonts w:ascii="Consolas" w:hAnsi="Consolas"/>
                 <w:lang w:val="bg-BG"/>
@@ -5327,7 +5924,7 @@
                 <w:tab w:val="left" w:pos="13740"/>
                 <w:tab w:val="left" w:pos="14656"/>
               </w:tabs>
-              <w:spacing w:after="0" w:line="240" w:lineRule="auto"/>
+              <w:spacing w:after="0"/>
               <w:rPr>
                 <w:rFonts w:ascii="Consolas" w:hAnsi="Consolas"/>
                 <w:lang w:val="bg-BG"/>
@@ -5362,7 +5959,7 @@
                 <w:tab w:val="left" w:pos="13740"/>
                 <w:tab w:val="left" w:pos="14656"/>
               </w:tabs>
-              <w:spacing w:after="0" w:line="240" w:lineRule="auto"/>
+              <w:spacing w:after="0"/>
               <w:rPr>
                 <w:rFonts w:ascii="Consolas" w:hAnsi="Consolas"/>
                 <w:lang w:val="bg-BG"/>
@@ -5397,7 +5994,7 @@
                 <w:tab w:val="left" w:pos="13740"/>
                 <w:tab w:val="left" w:pos="14656"/>
               </w:tabs>
-              <w:spacing w:after="0" w:line="240" w:lineRule="auto"/>
+              <w:spacing w:after="0"/>
               <w:rPr>
                 <w:rFonts w:ascii="Consolas" w:hAnsi="Consolas"/>
                 <w:noProof/>
@@ -5414,12 +6011,25 @@
         </w:tc>
       </w:tr>
     </w:tbl>
-    <w:p/>
+    <w:p>
+      <w:pPr>
+        <w:rPr>
+          <w:lang w:val="bg-BG"/>
+        </w:rPr>
+      </w:pPr>
+    </w:p>
+    <w:p>
+      <w:pPr>
+        <w:rPr>
+          <w:lang w:val="bg-BG"/>
+        </w:rPr>
+      </w:pPr>
+    </w:p>
     <w:sectPr>
-      <w:headerReference w:type="default" r:id="rId9"/>
-      <w:footerReference w:type="default" r:id="rId10"/>
+      <w:headerReference w:type="default" r:id="rId10"/>
+      <w:footerReference w:type="default" r:id="rId11"/>
       <w:pgSz w:w="11909" w:h="16834" w:code="9"/>
-      <w:pgMar w:top="567" w:right="737" w:bottom="1077" w:left="737" w:header="567" w:footer="794" w:gutter="0"/>
+      <w:pgMar w:top="567" w:right="737" w:bottom="680" w:left="737" w:header="567" w:footer="510" w:gutter="0"/>
       <w:cols w:space="720"/>
       <w:docGrid w:linePitch="360"/>
     </w:sectPr>
@@ -5457,6 +6067,9 @@
   <w:p>
     <w:pPr>
       <w:pStyle w:val="Footer"/>
+      <w:rPr>
+        <w:lang w:val="bg-BG"/>
+      </w:rPr>
     </w:pPr>
     <w:r>
       <w:rPr>
@@ -5465,137 +6078,15 @@
       <mc:AlternateContent>
         <mc:Choice Requires="wps">
           <w:drawing>
-            <wp:anchor distT="0" distB="0" distL="114300" distR="114300" simplePos="0" relativeHeight="251660288" behindDoc="0" locked="0" layoutInCell="1" allowOverlap="1" wp14:anchorId="41B1E642" wp14:editId="0A37DD85">
+            <wp:anchor distT="0" distB="0" distL="114300" distR="114300" simplePos="0" relativeHeight="251660288" behindDoc="0" locked="0" layoutInCell="1" allowOverlap="1" wp14:anchorId="7ACB1FAE" wp14:editId="29A37053">
               <wp:simplePos x="0" y="0"/>
               <wp:positionH relativeFrom="column">
-                <wp:posOffset>1395095</wp:posOffset>
+                <wp:posOffset>1284605</wp:posOffset>
               </wp:positionH>
               <wp:positionV relativeFrom="paragraph">
-                <wp:posOffset>356177</wp:posOffset>
+                <wp:posOffset>88363</wp:posOffset>
               </wp:positionV>
-              <wp:extent cx="509954" cy="165388"/>
-              <wp:effectExtent l="0" t="0" r="4445" b="6350"/>
-              <wp:wrapNone/>
-              <wp:docPr id="6" name="Text Box 6"/>
-              <wp:cNvGraphicFramePr/>
-              <a:graphic xmlns:a="http://schemas.openxmlformats.org/drawingml/2006/main">
-                <a:graphicData uri="http://schemas.microsoft.com/office/word/2010/wordprocessingShape">
-                  <wps:wsp>
-                    <wps:cNvSpPr txBox="1"/>
-                    <wps:spPr>
-                      <a:xfrm>
-                        <a:off x="0" y="0"/>
-                        <a:ext cx="509954" cy="165388"/>
-                      </a:xfrm>
-                      <a:prstGeom prst="rect">
-                        <a:avLst/>
-                      </a:prstGeom>
-                      <a:noFill/>
-                      <a:ln w="6350">
-                        <a:noFill/>
-                      </a:ln>
-                      <a:effectLst/>
-                    </wps:spPr>
-                    <wps:style>
-                      <a:lnRef idx="0">
-                        <a:schemeClr val="accent1"/>
-                      </a:lnRef>
-                      <a:fillRef idx="0">
-                        <a:schemeClr val="accent1"/>
-                      </a:fillRef>
-                      <a:effectRef idx="0">
-                        <a:schemeClr val="accent1"/>
-                      </a:effectRef>
-                      <a:fontRef idx="minor">
-                        <a:schemeClr val="dk1"/>
-                      </a:fontRef>
-                    </wps:style>
-                    <wps:txbx>
-                      <w:txbxContent>
-                        <w:p>
-                          <w:pPr>
-                            <w:spacing w:before="0" w:after="0" w:line="240" w:lineRule="auto"/>
-                            <w:rPr>
-                              <w:sz w:val="17"/>
-                              <w:szCs w:val="17"/>
-                            </w:rPr>
-                          </w:pPr>
-                          <w:r>
-                            <w:rPr>
-                              <w:sz w:val="17"/>
-                              <w:szCs w:val="17"/>
-                            </w:rPr>
-                            <w:t>Follow us:</w:t>
-                          </w:r>
-                        </w:p>
-                      </w:txbxContent>
-                    </wps:txbx>
-                    <wps:bodyPr rot="0" spcFirstLastPara="0" vertOverflow="overflow" horzOverflow="overflow" vert="horz" wrap="square" lIns="18000" tIns="0" rIns="0" bIns="0" numCol="1" spcCol="0" rtlCol="0" fromWordArt="0" anchor="ctr" anchorCtr="0" forceAA="0" compatLnSpc="1">
-                      <a:prstTxWarp prst="textNoShape">
-                        <a:avLst/>
-                      </a:prstTxWarp>
-                      <a:noAutofit/>
-                    </wps:bodyPr>
-                  </wps:wsp>
-                </a:graphicData>
-              </a:graphic>
-              <wp14:sizeRelH relativeFrom="page">
-                <wp14:pctWidth>0</wp14:pctWidth>
-              </wp14:sizeRelH>
-              <wp14:sizeRelV relativeFrom="page">
-                <wp14:pctHeight>0</wp14:pctHeight>
-              </wp14:sizeRelV>
-            </wp:anchor>
-          </w:drawing>
-        </mc:Choice>
-        <mc:Fallback xmlns:w16du="http://schemas.microsoft.com/office/word/2023/wordml/word16du">
-          <w:pict>
-            <v:shapetype w14:anchorId="41B1E642" id="_x0000_t202" coordsize="21600,21600" o:spt="202" path="m,l,21600r21600,l21600,xe">
-              <v:stroke joinstyle="miter"/>
-              <v:path gradientshapeok="t" o:connecttype="rect"/>
-            </v:shapetype>
-            <v:shape id="Text Box 6" o:spid="_x0000_s1026" type="#_x0000_t202" style="position:absolute;margin-left:109.85pt;margin-top:28.05pt;width:40.15pt;height:13pt;z-index:251660288;visibility:visible;mso-wrap-style:square;mso-width-percent:0;mso-height-percent:0;mso-wrap-distance-left:9pt;mso-wrap-distance-top:0;mso-wrap-distance-right:9pt;mso-wrap-distance-bottom:0;mso-position-horizontal:absolute;mso-position-horizontal-relative:text;mso-position-vertical:absolute;mso-position-vertical-relative:text;mso-width-percent:0;mso-height-percent:0;mso-width-relative:page;mso-height-relative:page;v-text-anchor:middle" o:gfxdata="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" filled="f" stroked="f" strokeweight=".5pt">
-              <v:textbox inset=".5mm,0,0,0">
-                <w:txbxContent>
-                  <w:p>
-                    <w:pPr>
-                      <w:spacing w:before="0" w:after="0" w:line="240" w:lineRule="auto"/>
-                      <w:rPr>
-                        <w:sz w:val="17"/>
-                        <w:szCs w:val="17"/>
-                      </w:rPr>
-                    </w:pPr>
-                    <w:r>
-                      <w:rPr>
-                        <w:sz w:val="17"/>
-                        <w:szCs w:val="17"/>
-                      </w:rPr>
-                      <w:t>Follow us:</w:t>
-                    </w:r>
-                  </w:p>
-                </w:txbxContent>
-              </v:textbox>
-            </v:shape>
-          </w:pict>
-        </mc:Fallback>
-      </mc:AlternateContent>
-    </w:r>
-    <w:r>
-      <w:rPr>
-        <w:noProof/>
-      </w:rPr>
-      <mc:AlternateContent>
-        <mc:Choice Requires="wps">
-          <w:drawing>
-            <wp:anchor distT="0" distB="0" distL="114300" distR="114300" simplePos="0" relativeHeight="251657216" behindDoc="0" locked="0" layoutInCell="1" allowOverlap="1" wp14:anchorId="2074F399" wp14:editId="0E74DC82">
-              <wp:simplePos x="0" y="0"/>
-              <wp:positionH relativeFrom="column">
-                <wp:posOffset>1384252</wp:posOffset>
-              </wp:positionH>
-              <wp:positionV relativeFrom="paragraph">
-                <wp:posOffset>88753</wp:posOffset>
-              </wp:positionV>
-              <wp:extent cx="5225024" cy="513715"/>
+              <wp:extent cx="5320567" cy="513715"/>
               <wp:effectExtent l="0" t="0" r="0" b="635"/>
               <wp:wrapNone/>
               <wp:docPr id="16" name="Text Box 16"/>
@@ -5611,7 +6102,7 @@
                     <wps:spPr bwMode="auto">
                       <a:xfrm>
                         <a:off x="0" y="0"/>
-                        <a:ext cx="5225024" cy="513715"/>
+                        <a:ext cx="5320567" cy="513715"/>
                       </a:xfrm>
                       <a:prstGeom prst="rect">
                         <a:avLst/>
@@ -5628,681 +6119,274 @@
                       <w:txbxContent>
                         <w:p>
                           <w:pPr>
-                            <w:spacing w:before="40" w:after="100" w:line="240" w:lineRule="auto"/>
+                            <w:spacing w:before="60" w:after="60" w:line="240" w:lineRule="auto"/>
+                            <w:jc w:val="both"/>
                             <w:rPr>
                               <w:sz w:val="17"/>
                               <w:szCs w:val="17"/>
+                              <w:lang w:val="ru-RU"/>
                             </w:rPr>
                           </w:pPr>
-                          <w:bookmarkStart w:id="0" w:name="_Hlk24191091"/>
                           <w:r>
                             <w:rPr>
+                              <w:color w:val="595959" w:themeColor="text1" w:themeTint="A6"/>
+                              <w:sz w:val="17"/>
+                              <w:szCs w:val="17"/>
+                              <w:lang w:val="bg-BG"/>
+                            </w:rPr>
+                            <w:t>Проект</w:t>
+                          </w:r>
+                          <w:r>
+                            <w:rPr>
+                              <w:color w:val="595959" w:themeColor="text1" w:themeTint="A6"/>
+                              <w:sz w:val="17"/>
+                              <w:szCs w:val="17"/>
+                              <w:lang w:val="bg-BG"/>
+                            </w:rPr>
+                            <w:t xml:space="preserve"> "</w:t>
+                          </w:r>
+                          <w:r>
+                            <w:rPr>
+                              <w:color w:val="595959" w:themeColor="text1" w:themeTint="A6"/>
+                              <w:sz w:val="17"/>
+                              <w:szCs w:val="17"/>
+                              <w:lang w:val="bg-BG"/>
+                            </w:rPr>
+                            <w:t>Отворено учебно съдържание</w:t>
+                          </w:r>
+                          <w:r>
+                            <w:rPr>
+                              <w:color w:val="595959" w:themeColor="text1" w:themeTint="A6"/>
+                              <w:sz w:val="17"/>
+                              <w:szCs w:val="17"/>
+                              <w:lang w:val="bg-BG"/>
+                            </w:rPr>
+                            <w:t xml:space="preserve"> по програмиране и ИТ"</w:t>
+                          </w:r>
+                          <w:r>
+                            <w:rPr>
+                              <w:color w:val="595959" w:themeColor="text1" w:themeTint="A6"/>
                               <w:sz w:val="17"/>
                               <w:szCs w:val="17"/>
                             </w:rPr>
-                            <w:t xml:space="preserve">© </w:t>
+                            <w:t xml:space="preserve">, </w:t>
                           </w:r>
                           <w:r>
                             <w:rPr>
+                              <w:color w:val="595959" w:themeColor="text1" w:themeTint="A6"/>
                               <w:sz w:val="17"/>
                               <w:szCs w:val="17"/>
+                              <w:lang w:val="bg-BG"/>
                             </w:rPr>
-                            <w:t xml:space="preserve">SoftUni – </w:t>
-                          </w:r>
-                          <w:hyperlink r:id="rId1" w:history="1">
-                            <w:r>
-                              <w:rPr>
-                                <w:rStyle w:val="Hyperlink"/>
-                                <w:color w:val="0882DE"/>
-                                <w:sz w:val="17"/>
-                                <w:szCs w:val="17"/>
-                              </w:rPr>
-                              <w:t>https://softuni.org</w:t>
-                            </w:r>
-                          </w:hyperlink>
-                          <w:r>
-                            <w:rPr>
-                              <w:sz w:val="17"/>
-                              <w:szCs w:val="17"/>
-                            </w:rPr>
-                            <w:t xml:space="preserve">. </w:t>
+                            <w:t>СофтУни Фондация</w:t>
                           </w:r>
                           <w:r>
                             <w:rPr>
+                              <w:color w:val="595959" w:themeColor="text1" w:themeTint="A6"/>
                               <w:sz w:val="17"/>
                               <w:szCs w:val="17"/>
-                            </w:rPr>
-                            <w:t xml:space="preserve">Copyrighted document. Unauthorized </w:t>
-                          </w:r>
-                          <w:r>
-                            <w:rPr>
-                              <w:sz w:val="17"/>
-                              <w:szCs w:val="17"/>
-                            </w:rPr>
-                            <w:t>copy</w:t>
-                          </w:r>
-                          <w:r>
-                            <w:rPr>
-                              <w:sz w:val="17"/>
-                              <w:szCs w:val="17"/>
-                            </w:rPr>
-                            <w:t>,</w:t>
-                          </w:r>
-                          <w:r>
-                            <w:rPr>
-                              <w:sz w:val="17"/>
-                              <w:szCs w:val="17"/>
+                              <w:lang w:val="ru-RU"/>
                             </w:rPr>
                             <w:t xml:space="preserve"> </w:t>
                           </w:r>
                           <w:r>
                             <w:rPr>
+                              <w:color w:val="595959" w:themeColor="text1" w:themeTint="A6"/>
+                              <w:sz w:val="17"/>
+                              <w:szCs w:val="17"/>
+                              <w:lang w:val="bg-BG"/>
+                            </w:rPr>
+                            <w:t xml:space="preserve">(лиценз </w:t>
+                          </w:r>
+                          <w:r>
+                            <w:rPr>
+                              <w:color w:val="595959" w:themeColor="text1" w:themeTint="A6"/>
                               <w:sz w:val="17"/>
                               <w:szCs w:val="17"/>
                             </w:rPr>
-                            <w:t>reproduc</w:t>
+                            <w:t>CC</w:t>
                           </w:r>
                           <w:r>
                             <w:rPr>
+                              <w:color w:val="595959" w:themeColor="text1" w:themeTint="A6"/>
+                              <w:sz w:val="17"/>
+                              <w:szCs w:val="17"/>
+                              <w:lang w:val="ru-RU"/>
+                            </w:rPr>
+                            <w:t>-</w:t>
+                          </w:r>
+                          <w:r>
+                            <w:rPr>
+                              <w:color w:val="595959" w:themeColor="text1" w:themeTint="A6"/>
                               <w:sz w:val="17"/>
                               <w:szCs w:val="17"/>
                             </w:rPr>
-                            <w:t>tion</w:t>
+                            <w:t>BY</w:t>
                           </w:r>
                           <w:r>
                             <w:rPr>
+                              <w:color w:val="595959" w:themeColor="text1" w:themeTint="A6"/>
+                              <w:sz w:val="17"/>
+                              <w:szCs w:val="17"/>
+                              <w:lang w:val="ru-RU"/>
+                            </w:rPr>
+                            <w:t>-</w:t>
+                          </w:r>
+                          <w:r>
+                            <w:rPr>
+                              <w:color w:val="595959" w:themeColor="text1" w:themeTint="A6"/>
                               <w:sz w:val="17"/>
                               <w:szCs w:val="17"/>
                             </w:rPr>
-                            <w:t xml:space="preserve"> </w:t>
+                            <w:t>NC-</w:t>
                           </w:r>
                           <w:r>
                             <w:rPr>
+                              <w:color w:val="595959" w:themeColor="text1" w:themeTint="A6"/>
                               <w:sz w:val="17"/>
                               <w:szCs w:val="17"/>
                             </w:rPr>
-                            <w:t xml:space="preserve">or use </w:t>
+                            <w:t>SA</w:t>
                           </w:r>
                           <w:r>
                             <w:rPr>
+                              <w:color w:val="595959" w:themeColor="text1" w:themeTint="A6"/>
                               <w:sz w:val="17"/>
                               <w:szCs w:val="17"/>
+                              <w:lang w:val="ru-RU"/>
                             </w:rPr>
-                            <w:t xml:space="preserve">is </w:t>
+                            <w:t>)</w:t>
                           </w:r>
-                          <w:r>
+                        </w:p>
+                        <w:p>
+                          <w:pPr>
+                            <w:spacing w:before="60" w:after="60" w:line="240" w:lineRule="auto"/>
+                            <w:jc w:val="both"/>
                             <w:rPr>
+                              <w:noProof/>
+                              <w:color w:val="95B3D7" w:themeColor="accent1" w:themeTint="99"/>
                               <w:sz w:val="17"/>
                               <w:szCs w:val="17"/>
-                            </w:rPr>
-                            <w:t xml:space="preserve">not </w:t>
-                          </w:r>
-                          <w:r>
-                            <w:rPr>
-                              <w:sz w:val="17"/>
-                              <w:szCs w:val="17"/>
-                            </w:rPr>
-                            <w:t>permitted</w:t>
-                          </w:r>
-                          <w:r>
-                            <w:rPr>
-                              <w:sz w:val="17"/>
-                              <w:szCs w:val="17"/>
-                            </w:rPr>
-                            <w:t>.</w:t>
-                          </w:r>
-                        </w:p>
-                        <w:bookmarkEnd w:id="0"/>
-                        <w:p>
-                          <w:pPr>
-                            <w:spacing w:line="240" w:lineRule="auto"/>
-                            <w:ind w:left="567" w:firstLine="284"/>
-                            <w:rPr>
-                              <w:sz w:val="18"/>
-                              <w:szCs w:val="18"/>
+                              <w:lang w:val="ru-RU"/>
                             </w:rPr>
                           </w:pPr>
-                          <w:r>
-                            <w:rPr>
-                              <w:noProof/>
-                              <w:sz w:val="18"/>
-                              <w:szCs w:val="18"/>
-                            </w:rPr>
-                            <w:drawing>
-                              <wp:inline distT="0" distB="0" distL="0" distR="0" wp14:anchorId="53621E41" wp14:editId="3BF595D6">
-                                <wp:extent cx="180000" cy="180000"/>
-                                <wp:effectExtent l="0" t="0" r="0" b="0"/>
-                                <wp:docPr id="3" name="Picture 3">
-                                  <a:hlinkClick xmlns:a="http://schemas.openxmlformats.org/drawingml/2006/main" r:id="rId1"/>
-                                </wp:docPr>
-                                <wp:cNvGraphicFramePr>
-                                  <a:graphicFrameLocks xmlns:a="http://schemas.openxmlformats.org/drawingml/2006/main" noChangeAspect="1"/>
-                                </wp:cNvGraphicFramePr>
-                                <a:graphic xmlns:a="http://schemas.openxmlformats.org/drawingml/2006/main">
-                                  <a:graphicData uri="http://schemas.openxmlformats.org/drawingml/2006/picture">
-                                    <pic:pic xmlns:pic="http://schemas.openxmlformats.org/drawingml/2006/picture">
-                                      <pic:nvPicPr>
-                                        <pic:cNvPr id="3" name="Picture 3">
-                                          <a:hlinkClick r:id="rId1"/>
-                                        </pic:cNvPr>
-                                        <pic:cNvPicPr>
-                                          <a:picLocks noChangeAspect="1" noChangeArrowheads="1"/>
-                                        </pic:cNvPicPr>
-                                      </pic:nvPicPr>
-                                      <pic:blipFill>
-                                        <a:blip r:embed="rId2">
-                                          <a:extLst>
-                                            <a:ext uri="{28A0092B-C50C-407E-A947-70E740481C1C}">
-                                              <a14:useLocalDpi xmlns:a14="http://schemas.microsoft.com/office/drawing/2010/main" val="0"/>
-                                            </a:ext>
-                                          </a:extLst>
-                                        </a:blip>
-                                        <a:stretch>
-                                          <a:fillRect/>
-                                        </a:stretch>
-                                      </pic:blipFill>
-                                      <pic:spPr bwMode="auto">
-                                        <a:xfrm>
-                                          <a:off x="0" y="0"/>
-                                          <a:ext cx="180000" cy="180000"/>
-                                        </a:xfrm>
-                                        <a:prstGeom prst="rect">
-                                          <a:avLst/>
-                                        </a:prstGeom>
-                                        <a:noFill/>
-                                        <a:ln>
-                                          <a:noFill/>
-                                        </a:ln>
-                                      </pic:spPr>
-                                    </pic:pic>
-                                  </a:graphicData>
-                                </a:graphic>
-                              </wp:inline>
-                            </w:drawing>
-                          </w:r>
-                          <w:r>
-                            <w:rPr>
-                              <w:sz w:val="18"/>
-                              <w:szCs w:val="18"/>
-                              <w:lang w:val="bg-BG"/>
-                            </w:rPr>
-                            <w:t xml:space="preserve">   </w:t>
-                          </w:r>
-                          <w:r>
-                            <w:rPr>
-                              <w:noProof/>
-                              <w:sz w:val="18"/>
-                              <w:szCs w:val="18"/>
-                            </w:rPr>
-                            <w:drawing>
-                              <wp:inline distT="0" distB="0" distL="0" distR="0" wp14:anchorId="64E29E7A" wp14:editId="1BD0FFE4">
-                                <wp:extent cx="180000" cy="180000"/>
-                                <wp:effectExtent l="0" t="0" r="0" b="0"/>
-                                <wp:docPr id="2" name="Picture 2">
-                                  <a:hlinkClick xmlns:a="http://schemas.openxmlformats.org/drawingml/2006/main" r:id="rId3"/>
-                                </wp:docPr>
-                                <wp:cNvGraphicFramePr>
-                                  <a:graphicFrameLocks xmlns:a="http://schemas.openxmlformats.org/drawingml/2006/main" noChangeAspect="1"/>
-                                </wp:cNvGraphicFramePr>
-                                <a:graphic xmlns:a="http://schemas.openxmlformats.org/drawingml/2006/main">
-                                  <a:graphicData uri="http://schemas.openxmlformats.org/drawingml/2006/picture">
-                                    <pic:pic xmlns:pic="http://schemas.openxmlformats.org/drawingml/2006/picture">
-                                      <pic:nvPicPr>
-                                        <pic:cNvPr id="2" name="Picture 2">
-                                          <a:hlinkClick r:id="rId3"/>
-                                        </pic:cNvPr>
-                                        <pic:cNvPicPr>
-                                          <a:picLocks noChangeAspect="1" noChangeArrowheads="1"/>
-                                        </pic:cNvPicPr>
-                                      </pic:nvPicPr>
-                                      <pic:blipFill>
-                                        <a:blip r:embed="rId4">
-                                          <a:extLst>
-                                            <a:ext uri="{28A0092B-C50C-407E-A947-70E740481C1C}">
-                                              <a14:useLocalDpi xmlns:a14="http://schemas.microsoft.com/office/drawing/2010/main" val="0"/>
-                                            </a:ext>
-                                          </a:extLst>
-                                        </a:blip>
-                                        <a:stretch>
-                                          <a:fillRect/>
-                                        </a:stretch>
-                                      </pic:blipFill>
-                                      <pic:spPr bwMode="auto">
-                                        <a:xfrm>
-                                          <a:off x="0" y="0"/>
-                                          <a:ext cx="180000" cy="180000"/>
-                                        </a:xfrm>
-                                        <a:prstGeom prst="rect">
-                                          <a:avLst/>
-                                        </a:prstGeom>
-                                        <a:noFill/>
-                                        <a:ln>
-                                          <a:noFill/>
-                                        </a:ln>
-                                      </pic:spPr>
-                                    </pic:pic>
-                                  </a:graphicData>
-                                </a:graphic>
-                              </wp:inline>
-                            </w:drawing>
-                          </w:r>
-                          <w:r>
-                            <w:rPr>
-                              <w:sz w:val="18"/>
-                              <w:szCs w:val="18"/>
-                              <w:lang w:val="bg-BG"/>
-                            </w:rPr>
-                            <w:t xml:space="preserve">   </w:t>
-                          </w:r>
-                          <w:r>
-                            <w:rPr>
-                              <w:noProof/>
-                              <w:sz w:val="18"/>
-                              <w:szCs w:val="18"/>
-                            </w:rPr>
-                            <w:drawing>
-                              <wp:inline distT="0" distB="0" distL="0" distR="0" wp14:anchorId="293C9B17" wp14:editId="373E17EF">
-                                <wp:extent cx="180000" cy="180000"/>
-                                <wp:effectExtent l="0" t="0" r="0" b="0"/>
-                                <wp:docPr id="5" name="Picture 5" title="Software University @ Facebook">
-                                  <a:hlinkClick xmlns:a="http://schemas.openxmlformats.org/drawingml/2006/main" r:id="rId5"/>
-                                </wp:docPr>
-                                <wp:cNvGraphicFramePr>
-                                  <a:graphicFrameLocks xmlns:a="http://schemas.openxmlformats.org/drawingml/2006/main" noChangeAspect="1"/>
-                                </wp:cNvGraphicFramePr>
-                                <a:graphic xmlns:a="http://schemas.openxmlformats.org/drawingml/2006/main">
-                                  <a:graphicData uri="http://schemas.openxmlformats.org/drawingml/2006/picture">
-                                    <pic:pic xmlns:pic="http://schemas.openxmlformats.org/drawingml/2006/picture">
-                                      <pic:nvPicPr>
-                                        <pic:cNvPr id="5" name="Picture 5" title="Software University @ Facebook">
-                                          <a:hlinkClick r:id="rId5"/>
-                                        </pic:cNvPr>
-                                        <pic:cNvPicPr/>
-                                      </pic:nvPicPr>
-                                      <pic:blipFill>
-                                        <a:blip r:embed="rId6"/>
-                                        <a:stretch>
-                                          <a:fillRect/>
-                                        </a:stretch>
-                                      </pic:blipFill>
-                                      <pic:spPr>
-                                        <a:xfrm>
-                                          <a:off x="0" y="0"/>
-                                          <a:ext cx="180000" cy="180000"/>
-                                        </a:xfrm>
-                                        <a:prstGeom prst="rect">
-                                          <a:avLst/>
-                                        </a:prstGeom>
-                                      </pic:spPr>
-                                    </pic:pic>
-                                  </a:graphicData>
-                                </a:graphic>
-                              </wp:inline>
-                            </w:drawing>
-                          </w:r>
-                          <w:r>
-                            <w:rPr>
-                              <w:sz w:val="18"/>
-                              <w:szCs w:val="18"/>
-                            </w:rPr>
-                            <w:t xml:space="preserve">   </w:t>
-                          </w:r>
-                          <w:r>
-                            <w:rPr>
-                              <w:noProof/>
-                              <w:sz w:val="18"/>
-                              <w:szCs w:val="18"/>
-                            </w:rPr>
-                            <w:drawing>
-                              <wp:inline distT="0" distB="0" distL="0" distR="0" wp14:anchorId="75BE9FD2" wp14:editId="14C27CD2">
-                                <wp:extent cx="180000" cy="180000"/>
-                                <wp:effectExtent l="0" t="0" r="0" b="0"/>
-                                <wp:docPr id="20" name="Picture 20">
-                                  <a:hlinkClick xmlns:a="http://schemas.openxmlformats.org/drawingml/2006/main" r:id="rId7"/>
-                                </wp:docPr>
-                                <wp:cNvGraphicFramePr>
-                                  <a:graphicFrameLocks xmlns:a="http://schemas.openxmlformats.org/drawingml/2006/main" noChangeAspect="1"/>
-                                </wp:cNvGraphicFramePr>
-                                <a:graphic xmlns:a="http://schemas.openxmlformats.org/drawingml/2006/main">
-                                  <a:graphicData uri="http://schemas.openxmlformats.org/drawingml/2006/picture">
-                                    <pic:pic xmlns:pic="http://schemas.openxmlformats.org/drawingml/2006/picture">
-                                      <pic:nvPicPr>
-                                        <pic:cNvPr id="20" name="Picture 20">
-                                          <a:hlinkClick r:id="rId7"/>
-                                        </pic:cNvPr>
-                                        <pic:cNvPicPr>
-                                          <a:picLocks noChangeAspect="1" noChangeArrowheads="1"/>
-                                        </pic:cNvPicPr>
-                                      </pic:nvPicPr>
-                                      <pic:blipFill>
-                                        <a:blip r:embed="rId8">
-                                          <a:extLst>
-                                            <a:ext uri="{28A0092B-C50C-407E-A947-70E740481C1C}">
-                                              <a14:useLocalDpi xmlns:a14="http://schemas.microsoft.com/office/drawing/2010/main" val="0"/>
-                                            </a:ext>
-                                            <a:ext uri="{837473B0-CC2E-450A-ABE3-18F120FF3D39}">
-                                              <a1611:picAttrSrcUrl xmlns:a1611="http://schemas.microsoft.com/office/drawing/2016/11/main" r:id="rId9"/>
-                                            </a:ext>
-                                          </a:extLst>
-                                        </a:blip>
-                                        <a:stretch>
-                                          <a:fillRect/>
-                                        </a:stretch>
-                                      </pic:blipFill>
-                                      <pic:spPr bwMode="auto">
-                                        <a:xfrm>
-                                          <a:off x="0" y="0"/>
-                                          <a:ext cx="180000" cy="180000"/>
-                                        </a:xfrm>
-                                        <a:prstGeom prst="rect">
-                                          <a:avLst/>
-                                        </a:prstGeom>
-                                        <a:noFill/>
-                                        <a:ln>
-                                          <a:noFill/>
-                                        </a:ln>
-                                      </pic:spPr>
-                                    </pic:pic>
-                                  </a:graphicData>
-                                </a:graphic>
-                              </wp:inline>
-                            </w:drawing>
-                          </w:r>
-                          <w:r>
-                            <w:rPr>
-                              <w:noProof/>
-                              <w:sz w:val="18"/>
-                              <w:szCs w:val="18"/>
-                            </w:rPr>
-                            <w:t xml:space="preserve">   </w:t>
-                          </w:r>
-                          <w:r>
-                            <w:rPr>
-                              <w:noProof/>
-                              <w:sz w:val="18"/>
-                              <w:szCs w:val="18"/>
-                            </w:rPr>
-                            <w:drawing>
-                              <wp:inline distT="0" distB="0" distL="0" distR="0" wp14:anchorId="15168924" wp14:editId="70A0374F">
-                                <wp:extent cx="180000" cy="180000"/>
-                                <wp:effectExtent l="0" t="0" r="0" b="0"/>
-                                <wp:docPr id="7" name="Picture 7" title="Software University @ Twitter">
-                                  <a:hlinkClick xmlns:a="http://schemas.openxmlformats.org/drawingml/2006/main" r:id="rId10"/>
-                                </wp:docPr>
-                                <wp:cNvGraphicFramePr>
-                                  <a:graphicFrameLocks xmlns:a="http://schemas.openxmlformats.org/drawingml/2006/main" noChangeAspect="1"/>
-                                </wp:cNvGraphicFramePr>
-                                <a:graphic xmlns:a="http://schemas.openxmlformats.org/drawingml/2006/main">
-                                  <a:graphicData uri="http://schemas.openxmlformats.org/drawingml/2006/picture">
-                                    <pic:pic xmlns:pic="http://schemas.openxmlformats.org/drawingml/2006/picture">
-                                      <pic:nvPicPr>
-                                        <pic:cNvPr id="7" name="Picture 7" title="Software University @ Twitter">
-                                          <a:hlinkClick r:id="rId10"/>
-                                        </pic:cNvPr>
-                                        <pic:cNvPicPr/>
-                                      </pic:nvPicPr>
-                                      <pic:blipFill>
-                                        <a:blip r:embed="rId11"/>
-                                        <a:stretch>
-                                          <a:fillRect/>
-                                        </a:stretch>
-                                      </pic:blipFill>
-                                      <pic:spPr>
-                                        <a:xfrm>
-                                          <a:off x="0" y="0"/>
-                                          <a:ext cx="180000" cy="180000"/>
-                                        </a:xfrm>
-                                        <a:prstGeom prst="rect">
-                                          <a:avLst/>
-                                        </a:prstGeom>
-                                      </pic:spPr>
-                                    </pic:pic>
-                                  </a:graphicData>
-                                </a:graphic>
-                              </wp:inline>
-                            </w:drawing>
-                          </w:r>
-                          <w:r>
-                            <w:rPr>
-                              <w:sz w:val="18"/>
-                              <w:szCs w:val="18"/>
-                            </w:rPr>
-                            <w:t xml:space="preserve">  </w:t>
-                          </w:r>
-                          <w:r>
-                            <w:rPr>
-                              <w:noProof/>
-                              <w:sz w:val="18"/>
-                              <w:szCs w:val="18"/>
-                            </w:rPr>
-                            <w:drawing>
-                              <wp:inline distT="0" distB="0" distL="0" distR="0" wp14:anchorId="1C97DE02" wp14:editId="61D842AB">
-                                <wp:extent cx="180000" cy="180000"/>
-                                <wp:effectExtent l="0" t="0" r="0" b="0"/>
-                                <wp:docPr id="17" name="Picture 17" title="Software University @ YouTube">
-                                  <a:hlinkClick xmlns:a="http://schemas.openxmlformats.org/drawingml/2006/main" r:id="rId12"/>
-                                </wp:docPr>
-                                <wp:cNvGraphicFramePr>
-                                  <a:graphicFrameLocks xmlns:a="http://schemas.openxmlformats.org/drawingml/2006/main" noChangeAspect="1"/>
-                                </wp:cNvGraphicFramePr>
-                                <a:graphic xmlns:a="http://schemas.openxmlformats.org/drawingml/2006/main">
-                                  <a:graphicData uri="http://schemas.openxmlformats.org/drawingml/2006/picture">
-                                    <pic:pic xmlns:pic="http://schemas.openxmlformats.org/drawingml/2006/picture">
-                                      <pic:nvPicPr>
-                                        <pic:cNvPr id="17" name="Picture 17" title="Software University @ YouTube">
-                                          <a:hlinkClick r:id="rId12"/>
-                                        </pic:cNvPr>
-                                        <pic:cNvPicPr/>
-                                      </pic:nvPicPr>
-                                      <pic:blipFill>
-                                        <a:blip r:embed="rId13"/>
-                                        <a:stretch>
-                                          <a:fillRect/>
-                                        </a:stretch>
-                                      </pic:blipFill>
-                                      <pic:spPr>
-                                        <a:xfrm>
-                                          <a:off x="0" y="0"/>
-                                          <a:ext cx="180000" cy="180000"/>
-                                        </a:xfrm>
-                                        <a:prstGeom prst="rect">
-                                          <a:avLst/>
-                                        </a:prstGeom>
-                                      </pic:spPr>
-                                    </pic:pic>
-                                  </a:graphicData>
-                                </a:graphic>
-                              </wp:inline>
-                            </w:drawing>
-                          </w:r>
-                          <w:r>
-                            <w:rPr>
-                              <w:sz w:val="18"/>
-                              <w:szCs w:val="18"/>
-                            </w:rPr>
-                            <w:t xml:space="preserve">   </w:t>
-                          </w:r>
-                          <w:r>
-                            <w:rPr>
-                              <w:noProof/>
-                              <w:sz w:val="18"/>
-                              <w:szCs w:val="18"/>
-                            </w:rPr>
-                            <w:drawing>
-                              <wp:inline distT="0" distB="0" distL="0" distR="0" wp14:anchorId="103BD2B7" wp14:editId="40827562">
-                                <wp:extent cx="180000" cy="180000"/>
-                                <wp:effectExtent l="0" t="0" r="0" b="0"/>
-                                <wp:docPr id="21" name="Picture 21">
-                                  <a:hlinkClick xmlns:a="http://schemas.openxmlformats.org/drawingml/2006/main" r:id="rId14"/>
-                                </wp:docPr>
-                                <wp:cNvGraphicFramePr>
-                                  <a:graphicFrameLocks xmlns:a="http://schemas.openxmlformats.org/drawingml/2006/main" noChangeAspect="1"/>
-                                </wp:cNvGraphicFramePr>
-                                <a:graphic xmlns:a="http://schemas.openxmlformats.org/drawingml/2006/main">
-                                  <a:graphicData uri="http://schemas.openxmlformats.org/drawingml/2006/picture">
-                                    <pic:pic xmlns:pic="http://schemas.openxmlformats.org/drawingml/2006/picture">
-                                      <pic:nvPicPr>
-                                        <pic:cNvPr id="21" name="Picture 21">
-                                          <a:hlinkClick r:id="rId14"/>
-                                        </pic:cNvPr>
-                                        <pic:cNvPicPr>
-                                          <a:picLocks noChangeAspect="1" noChangeArrowheads="1"/>
-                                        </pic:cNvPicPr>
-                                      </pic:nvPicPr>
-                                      <pic:blipFill rotWithShape="1">
-                                        <a:blip r:embed="rId15">
-                                          <a:extLst>
-                                            <a:ext uri="{28A0092B-C50C-407E-A947-70E740481C1C}">
-                                              <a14:useLocalDpi xmlns:a14="http://schemas.microsoft.com/office/drawing/2010/main" val="0"/>
-                                            </a:ext>
-                                          </a:extLst>
-                                        </a:blip>
-                                        <a:srcRect l="-152" t="-76" r="-152" b="-76"/>
-                                        <a:stretch/>
-                                      </pic:blipFill>
-                                      <pic:spPr bwMode="auto">
-                                        <a:xfrm>
-                                          <a:off x="0" y="0"/>
-                                          <a:ext cx="180000" cy="180000"/>
-                                        </a:xfrm>
-                                        <a:prstGeom prst="rect">
-                                          <a:avLst/>
-                                        </a:prstGeom>
-                                        <a:noFill/>
-                                        <a:ln>
-                                          <a:noFill/>
-                                        </a:ln>
-                                        <a:extLst>
-                                          <a:ext uri="{53640926-AAD7-44D8-BBD7-CCE9431645EC}">
-                                            <a14:shadowObscured xmlns:a14="http://schemas.microsoft.com/office/drawing/2010/main"/>
-                                          </a:ext>
-                                        </a:extLst>
-                                      </pic:spPr>
-                                    </pic:pic>
-                                  </a:graphicData>
-                                </a:graphic>
-                              </wp:inline>
-                            </w:drawing>
-                          </w:r>
-                          <w:r>
-                            <w:rPr>
-                              <w:sz w:val="18"/>
-                              <w:szCs w:val="18"/>
-                            </w:rPr>
-                            <w:t xml:space="preserve">   </w:t>
-                          </w:r>
-                          <w:r>
-                            <w:rPr>
-                              <w:noProof/>
-                              <w:sz w:val="18"/>
-                              <w:szCs w:val="18"/>
-                            </w:rPr>
-                            <w:drawing>
-                              <wp:inline distT="0" distB="0" distL="0" distR="0" wp14:anchorId="620F6097" wp14:editId="67DE1394">
-                                <wp:extent cx="180000" cy="180000"/>
-                                <wp:effectExtent l="0" t="0" r="0" b="0"/>
-                                <wp:docPr id="22" name="Picture 22">
-                                  <a:hlinkClick xmlns:a="http://schemas.openxmlformats.org/drawingml/2006/main" r:id="rId16"/>
-                                </wp:docPr>
-                                <wp:cNvGraphicFramePr>
-                                  <a:graphicFrameLocks xmlns:a="http://schemas.openxmlformats.org/drawingml/2006/main" noChangeAspect="1"/>
-                                </wp:cNvGraphicFramePr>
-                                <a:graphic xmlns:a="http://schemas.openxmlformats.org/drawingml/2006/main">
-                                  <a:graphicData uri="http://schemas.openxmlformats.org/drawingml/2006/picture">
-                                    <pic:pic xmlns:pic="http://schemas.openxmlformats.org/drawingml/2006/picture">
-                                      <pic:nvPicPr>
-                                        <pic:cNvPr id="22" name="Picture 22">
-                                          <a:hlinkClick r:id="rId16"/>
-                                        </pic:cNvPr>
-                                        <pic:cNvPicPr>
-                                          <a:picLocks noChangeAspect="1" noChangeArrowheads="1"/>
-                                        </pic:cNvPicPr>
-                                      </pic:nvPicPr>
-                                      <pic:blipFill>
-                                        <a:blip r:embed="rId17">
-                                          <a:extLst>
-                                            <a:ext uri="{28A0092B-C50C-407E-A947-70E740481C1C}">
-                                              <a14:useLocalDpi xmlns:a14="http://schemas.microsoft.com/office/drawing/2010/main" val="0"/>
-                                            </a:ext>
-                                          </a:extLst>
-                                        </a:blip>
-                                        <a:srcRect/>
-                                        <a:stretch>
-                                          <a:fillRect/>
-                                        </a:stretch>
-                                      </pic:blipFill>
-                                      <pic:spPr bwMode="auto">
-                                        <a:xfrm>
-                                          <a:off x="0" y="0"/>
-                                          <a:ext cx="180000" cy="180000"/>
-                                        </a:xfrm>
-                                        <a:prstGeom prst="rect">
-                                          <a:avLst/>
-                                        </a:prstGeom>
-                                        <a:noFill/>
-                                        <a:ln>
-                                          <a:noFill/>
-                                        </a:ln>
-                                      </pic:spPr>
-                                    </pic:pic>
-                                  </a:graphicData>
-                                </a:graphic>
-                              </wp:inline>
-                            </w:drawing>
-                          </w:r>
-                          <w:r>
-                            <w:rPr>
-                              <w:sz w:val="18"/>
-                              <w:szCs w:val="18"/>
-                            </w:rPr>
-                            <w:t xml:space="preserve">   </w:t>
-                          </w:r>
-                          <w:r>
-                            <w:rPr>
-                              <w:noProof/>
-                              <w:sz w:val="18"/>
-                              <w:szCs w:val="18"/>
-                            </w:rPr>
-                            <w:drawing>
-                              <wp:inline distT="0" distB="0" distL="0" distR="0" wp14:anchorId="02F95DD8" wp14:editId="5DBDA342">
-                                <wp:extent cx="180000" cy="180000"/>
-                                <wp:effectExtent l="0" t="0" r="0" b="0"/>
-                                <wp:docPr id="23" name="Picture 23" title="Software University: Email Us">
-                                  <a:hlinkClick xmlns:a="http://schemas.openxmlformats.org/drawingml/2006/main" r:id="rId18"/>
-                                </wp:docPr>
-                                <wp:cNvGraphicFramePr>
-                                  <a:graphicFrameLocks xmlns:a="http://schemas.openxmlformats.org/drawingml/2006/main" noChangeAspect="1"/>
-                                </wp:cNvGraphicFramePr>
-                                <a:graphic xmlns:a="http://schemas.openxmlformats.org/drawingml/2006/main">
-                                  <a:graphicData uri="http://schemas.openxmlformats.org/drawingml/2006/picture">
-                                    <pic:pic xmlns:pic="http://schemas.openxmlformats.org/drawingml/2006/picture">
-                                      <pic:nvPicPr>
-                                        <pic:cNvPr id="23" name="Picture 23" title="Software University: Email Us">
-                                          <a:hlinkClick r:id="rId18"/>
-                                        </pic:cNvPr>
-                                        <pic:cNvPicPr/>
-                                      </pic:nvPicPr>
-                                      <pic:blipFill>
-                                        <a:blip r:embed="rId19"/>
-                                        <a:stretch>
-                                          <a:fillRect/>
-                                        </a:stretch>
-                                      </pic:blipFill>
-                                      <pic:spPr>
-                                        <a:xfrm>
-                                          <a:off x="0" y="0"/>
-                                          <a:ext cx="180000" cy="180000"/>
-                                        </a:xfrm>
-                                        <a:prstGeom prst="rect">
-                                          <a:avLst/>
-                                        </a:prstGeom>
-                                      </pic:spPr>
-                                    </pic:pic>
-                                  </a:graphicData>
-                                </a:graphic>
-                              </wp:inline>
-                            </w:drawing>
-                          </w:r>
+                          <w:hyperlink r:id="rId1" w:history="1">
+                            <w:r>
+                              <w:rPr>
+                                <w:rStyle w:val="Hyperlink"/>
+                                <w:noProof/>
+                                <w:color w:val="95B3D7" w:themeColor="accent1" w:themeTint="99"/>
+                                <w:sz w:val="17"/>
+                                <w:szCs w:val="17"/>
+                              </w:rPr>
+                              <w:t>https</w:t>
+                            </w:r>
+                            <w:r>
+                              <w:rPr>
+                                <w:rStyle w:val="Hyperlink"/>
+                                <w:noProof/>
+                                <w:color w:val="95B3D7" w:themeColor="accent1" w:themeTint="99"/>
+                                <w:sz w:val="17"/>
+                                <w:szCs w:val="17"/>
+                                <w:lang w:val="ru-RU"/>
+                              </w:rPr>
+                              <w:t>://</w:t>
+                            </w:r>
+                            <w:r>
+                              <w:rPr>
+                                <w:rStyle w:val="Hyperlink"/>
+                                <w:noProof/>
+                                <w:color w:val="95B3D7" w:themeColor="accent1" w:themeTint="99"/>
+                                <w:sz w:val="17"/>
+                                <w:szCs w:val="17"/>
+                              </w:rPr>
+                              <w:t>github</w:t>
+                            </w:r>
+                            <w:r>
+                              <w:rPr>
+                                <w:rStyle w:val="Hyperlink"/>
+                                <w:noProof/>
+                                <w:color w:val="95B3D7" w:themeColor="accent1" w:themeTint="99"/>
+                                <w:sz w:val="17"/>
+                                <w:szCs w:val="17"/>
+                                <w:lang w:val="ru-RU"/>
+                              </w:rPr>
+                              <w:t>.</w:t>
+                            </w:r>
+                            <w:r>
+                              <w:rPr>
+                                <w:rStyle w:val="Hyperlink"/>
+                                <w:noProof/>
+                                <w:color w:val="95B3D7" w:themeColor="accent1" w:themeTint="99"/>
+                                <w:sz w:val="17"/>
+                                <w:szCs w:val="17"/>
+                              </w:rPr>
+                              <w:t>com</w:t>
+                            </w:r>
+                            <w:r>
+                              <w:rPr>
+                                <w:rStyle w:val="Hyperlink"/>
+                                <w:noProof/>
+                                <w:color w:val="95B3D7" w:themeColor="accent1" w:themeTint="99"/>
+                                <w:sz w:val="17"/>
+                                <w:szCs w:val="17"/>
+                                <w:lang w:val="ru-RU"/>
+                              </w:rPr>
+                              <w:t>/</w:t>
+                            </w:r>
+                            <w:r>
+                              <w:rPr>
+                                <w:rStyle w:val="Hyperlink"/>
+                                <w:noProof/>
+                                <w:color w:val="95B3D7" w:themeColor="accent1" w:themeTint="99"/>
+                                <w:sz w:val="17"/>
+                                <w:szCs w:val="17"/>
+                              </w:rPr>
+                              <w:t>BG</w:t>
+                            </w:r>
+                            <w:r>
+                              <w:rPr>
+                                <w:rStyle w:val="Hyperlink"/>
+                                <w:noProof/>
+                                <w:color w:val="95B3D7" w:themeColor="accent1" w:themeTint="99"/>
+                                <w:sz w:val="17"/>
+                                <w:szCs w:val="17"/>
+                                <w:lang w:val="ru-RU"/>
+                              </w:rPr>
+                              <w:t>-</w:t>
+                            </w:r>
+                            <w:r>
+                              <w:rPr>
+                                <w:rStyle w:val="Hyperlink"/>
+                                <w:noProof/>
+                                <w:color w:val="95B3D7" w:themeColor="accent1" w:themeTint="99"/>
+                                <w:sz w:val="17"/>
+                                <w:szCs w:val="17"/>
+                              </w:rPr>
+                              <w:t>IT</w:t>
+                            </w:r>
+                            <w:r>
+                              <w:rPr>
+                                <w:rStyle w:val="Hyperlink"/>
+                                <w:noProof/>
+                                <w:color w:val="95B3D7" w:themeColor="accent1" w:themeTint="99"/>
+                                <w:sz w:val="17"/>
+                                <w:szCs w:val="17"/>
+                                <w:lang w:val="ru-RU"/>
+                              </w:rPr>
+                              <w:t>-</w:t>
+                            </w:r>
+                            <w:r>
+                              <w:rPr>
+                                <w:rStyle w:val="Hyperlink"/>
+                                <w:noProof/>
+                                <w:color w:val="95B3D7" w:themeColor="accent1" w:themeTint="99"/>
+                                <w:sz w:val="17"/>
+                                <w:szCs w:val="17"/>
+                              </w:rPr>
+                              <w:t>Edu</w:t>
+                            </w:r>
+                          </w:hyperlink>
                         </w:p>
                       </w:txbxContent>
                     </wps:txbx>
@@ -6321,688 +6405,285 @@
             </wp:anchor>
           </w:drawing>
         </mc:Choice>
-        <mc:Fallback xmlns:w16du="http://schemas.microsoft.com/office/word/2023/wordml/word16du">
+        <mc:Fallback>
           <w:pict>
-            <v:shape w14:anchorId="2074F399" id="Text Box 16" o:spid="_x0000_s1027" type="#_x0000_t202" style="position:absolute;margin-left:109pt;margin-top:7pt;width:411.4pt;height:40.45pt;z-index:251657216;visibility:visible;mso-wrap-style:square;mso-width-percent:0;mso-height-percent:0;mso-wrap-distance-left:9pt;mso-wrap-distance-top:0;mso-wrap-distance-right:9pt;mso-wrap-distance-bottom:0;mso-position-horizontal:absolute;mso-position-horizontal-relative:text;mso-position-vertical:absolute;mso-position-vertical-relative:text;mso-width-percent:0;mso-height-percent:0;mso-width-relative:page;mso-height-relative:page;v-text-anchor:top" o:gfxdata="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" filled="f" stroked="f">
+            <v:shapetype w14:anchorId="7ACB1FAE" id="_x0000_t202" coordsize="21600,21600" o:spt="202" path="m,l,21600r21600,l21600,xe">
+              <v:stroke joinstyle="miter"/>
+              <v:path gradientshapeok="t" o:connecttype="rect"/>
+            </v:shapetype>
+            <v:shape id="Text Box 16" o:spid="_x0000_s1026" type="#_x0000_t202" style="position:absolute;margin-left:101.15pt;margin-top:6.95pt;width:418.95pt;height:40.45pt;z-index:251660288;visibility:visible;mso-wrap-style:square;mso-width-percent:0;mso-height-percent:0;mso-wrap-distance-left:9pt;mso-wrap-distance-top:0;mso-wrap-distance-right:9pt;mso-wrap-distance-bottom:0;mso-position-horizontal:absolute;mso-position-horizontal-relative:text;mso-position-vertical:absolute;mso-position-vertical-relative:text;mso-width-percent:0;mso-height-percent:0;mso-width-relative:page;mso-height-relative:page;v-text-anchor:top" o:gfxdata="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" filled="f" stroked="f">
               <v:textbox inset=".5mm,1.2mm,.5mm,.5mm">
                 <w:txbxContent>
                   <w:p>
                     <w:pPr>
-                      <w:spacing w:before="40" w:after="100" w:line="240" w:lineRule="auto"/>
+                      <w:spacing w:before="60" w:after="60" w:line="240" w:lineRule="auto"/>
+                      <w:jc w:val="both"/>
                       <w:rPr>
                         <w:sz w:val="17"/>
                         <w:szCs w:val="17"/>
+                        <w:lang w:val="ru-RU"/>
                       </w:rPr>
                     </w:pPr>
-                    <w:bookmarkStart w:id="15" w:name="_Hlk24191091"/>
                     <w:r>
                       <w:rPr>
+                        <w:color w:val="595959" w:themeColor="text1" w:themeTint="A6"/>
+                        <w:sz w:val="17"/>
+                        <w:szCs w:val="17"/>
+                        <w:lang w:val="bg-BG"/>
+                      </w:rPr>
+                      <w:t>Проект</w:t>
+                    </w:r>
+                    <w:r>
+                      <w:rPr>
+                        <w:color w:val="595959" w:themeColor="text1" w:themeTint="A6"/>
+                        <w:sz w:val="17"/>
+                        <w:szCs w:val="17"/>
+                        <w:lang w:val="bg-BG"/>
+                      </w:rPr>
+                      <w:t xml:space="preserve"> "</w:t>
+                    </w:r>
+                    <w:r>
+                      <w:rPr>
+                        <w:color w:val="595959" w:themeColor="text1" w:themeTint="A6"/>
+                        <w:sz w:val="17"/>
+                        <w:szCs w:val="17"/>
+                        <w:lang w:val="bg-BG"/>
+                      </w:rPr>
+                      <w:t>Отворено учебно съдържание</w:t>
+                    </w:r>
+                    <w:r>
+                      <w:rPr>
+                        <w:color w:val="595959" w:themeColor="text1" w:themeTint="A6"/>
+                        <w:sz w:val="17"/>
+                        <w:szCs w:val="17"/>
+                        <w:lang w:val="bg-BG"/>
+                      </w:rPr>
+                      <w:t xml:space="preserve"> по програмиране и ИТ"</w:t>
+                    </w:r>
+                    <w:r>
+                      <w:rPr>
+                        <w:color w:val="595959" w:themeColor="text1" w:themeTint="A6"/>
                         <w:sz w:val="17"/>
                         <w:szCs w:val="17"/>
                       </w:rPr>
-                      <w:t xml:space="preserve">© </w:t>
+                      <w:t xml:space="preserve">, </w:t>
                     </w:r>
                     <w:r>
                       <w:rPr>
+                        <w:color w:val="595959" w:themeColor="text1" w:themeTint="A6"/>
                         <w:sz w:val="17"/>
                         <w:szCs w:val="17"/>
+                        <w:lang w:val="bg-BG"/>
                       </w:rPr>
-                      <w:t xml:space="preserve">SoftUni – </w:t>
-                    </w:r>
-                    <w:hyperlink r:id="rId20" w:history="1">
-                      <w:r>
-                        <w:rPr>
-                          <w:rStyle w:val="Hyperlink"/>
-                          <w:color w:val="0882DE"/>
-                          <w:sz w:val="17"/>
-                          <w:szCs w:val="17"/>
-                        </w:rPr>
-                        <w:t>https://softuni.org</w:t>
-                      </w:r>
-                    </w:hyperlink>
-                    <w:r>
-                      <w:rPr>
-                        <w:sz w:val="17"/>
-                        <w:szCs w:val="17"/>
-                      </w:rPr>
-                      <w:t xml:space="preserve">. </w:t>
+                      <w:t>СофтУни Фондация</w:t>
                     </w:r>
                     <w:r>
                       <w:rPr>
+                        <w:color w:val="595959" w:themeColor="text1" w:themeTint="A6"/>
                         <w:sz w:val="17"/>
                         <w:szCs w:val="17"/>
-                      </w:rPr>
-                      <w:t xml:space="preserve">Copyrighted document. Unauthorized </w:t>
-                    </w:r>
-                    <w:r>
-                      <w:rPr>
-                        <w:sz w:val="17"/>
-                        <w:szCs w:val="17"/>
-                      </w:rPr>
-                      <w:t>copy</w:t>
-                    </w:r>
-                    <w:r>
-                      <w:rPr>
-                        <w:sz w:val="17"/>
-                        <w:szCs w:val="17"/>
-                      </w:rPr>
-                      <w:t>,</w:t>
-                    </w:r>
-                    <w:r>
-                      <w:rPr>
-                        <w:sz w:val="17"/>
-                        <w:szCs w:val="17"/>
+                        <w:lang w:val="ru-RU"/>
                       </w:rPr>
                       <w:t xml:space="preserve"> </w:t>
                     </w:r>
                     <w:r>
                       <w:rPr>
+                        <w:color w:val="595959" w:themeColor="text1" w:themeTint="A6"/>
+                        <w:sz w:val="17"/>
+                        <w:szCs w:val="17"/>
+                        <w:lang w:val="bg-BG"/>
+                      </w:rPr>
+                      <w:t xml:space="preserve">(лиценз </w:t>
+                    </w:r>
+                    <w:r>
+                      <w:rPr>
+                        <w:color w:val="595959" w:themeColor="text1" w:themeTint="A6"/>
                         <w:sz w:val="17"/>
                         <w:szCs w:val="17"/>
                       </w:rPr>
-                      <w:t>reproduc</w:t>
+                      <w:t>CC</w:t>
                     </w:r>
                     <w:r>
                       <w:rPr>
+                        <w:color w:val="595959" w:themeColor="text1" w:themeTint="A6"/>
+                        <w:sz w:val="17"/>
+                        <w:szCs w:val="17"/>
+                        <w:lang w:val="ru-RU"/>
+                      </w:rPr>
+                      <w:t>-</w:t>
+                    </w:r>
+                    <w:r>
+                      <w:rPr>
+                        <w:color w:val="595959" w:themeColor="text1" w:themeTint="A6"/>
                         <w:sz w:val="17"/>
                         <w:szCs w:val="17"/>
                       </w:rPr>
-                      <w:t>tion</w:t>
+                      <w:t>BY</w:t>
                     </w:r>
                     <w:r>
                       <w:rPr>
+                        <w:color w:val="595959" w:themeColor="text1" w:themeTint="A6"/>
+                        <w:sz w:val="17"/>
+                        <w:szCs w:val="17"/>
+                        <w:lang w:val="ru-RU"/>
+                      </w:rPr>
+                      <w:t>-</w:t>
+                    </w:r>
+                    <w:r>
+                      <w:rPr>
+                        <w:color w:val="595959" w:themeColor="text1" w:themeTint="A6"/>
                         <w:sz w:val="17"/>
                         <w:szCs w:val="17"/>
                       </w:rPr>
-                      <w:t xml:space="preserve"> </w:t>
+                      <w:t>NC-</w:t>
                     </w:r>
                     <w:r>
                       <w:rPr>
+                        <w:color w:val="595959" w:themeColor="text1" w:themeTint="A6"/>
                         <w:sz w:val="17"/>
                         <w:szCs w:val="17"/>
                       </w:rPr>
-                      <w:t xml:space="preserve">or use </w:t>
+                      <w:t>SA</w:t>
                     </w:r>
                     <w:r>
                       <w:rPr>
+                        <w:color w:val="595959" w:themeColor="text1" w:themeTint="A6"/>
                         <w:sz w:val="17"/>
                         <w:szCs w:val="17"/>
+                        <w:lang w:val="ru-RU"/>
                       </w:rPr>
-                      <w:t xml:space="preserve">is </w:t>
+                      <w:t>)</w:t>
                     </w:r>
-                    <w:r>
+                  </w:p>
+                  <w:p>
+                    <w:pPr>
+                      <w:spacing w:before="60" w:after="60" w:line="240" w:lineRule="auto"/>
+                      <w:jc w:val="both"/>
                       <w:rPr>
+                        <w:noProof/>
+                        <w:color w:val="95B3D7" w:themeColor="accent1" w:themeTint="99"/>
                         <w:sz w:val="17"/>
                         <w:szCs w:val="17"/>
-                      </w:rPr>
-                      <w:t xml:space="preserve">not </w:t>
-                    </w:r>
-                    <w:r>
-                      <w:rPr>
-                        <w:sz w:val="17"/>
-                        <w:szCs w:val="17"/>
-                      </w:rPr>
-                      <w:t>permitted</w:t>
-                    </w:r>
-                    <w:r>
-                      <w:rPr>
-                        <w:sz w:val="17"/>
-                        <w:szCs w:val="17"/>
-                      </w:rPr>
-                      <w:t>.</w:t>
-                    </w:r>
-                  </w:p>
-                  <w:bookmarkEnd w:id="15"/>
-                  <w:p>
-                    <w:pPr>
-                      <w:spacing w:line="240" w:lineRule="auto"/>
-                      <w:ind w:left="567" w:firstLine="284"/>
-                      <w:rPr>
-                        <w:sz w:val="18"/>
-                        <w:szCs w:val="18"/>
+                        <w:lang w:val="ru-RU"/>
                       </w:rPr>
                     </w:pPr>
-                    <w:r>
-                      <w:rPr>
-                        <w:noProof/>
-                        <w:sz w:val="18"/>
-                        <w:szCs w:val="18"/>
-                      </w:rPr>
-                      <w:drawing>
-                        <wp:inline distT="0" distB="0" distL="0" distR="0" wp14:anchorId="53621E41" wp14:editId="3BF595D6">
-                          <wp:extent cx="180000" cy="180000"/>
-                          <wp:effectExtent l="0" t="0" r="0" b="0"/>
-                          <wp:docPr id="3" name="Picture 3">
-                            <a:hlinkClick xmlns:a="http://schemas.openxmlformats.org/drawingml/2006/main" r:id="rId20"/>
-                          </wp:docPr>
-                          <wp:cNvGraphicFramePr>
-                            <a:graphicFrameLocks xmlns:a="http://schemas.openxmlformats.org/drawingml/2006/main" noChangeAspect="1"/>
-                          </wp:cNvGraphicFramePr>
-                          <a:graphic xmlns:a="http://schemas.openxmlformats.org/drawingml/2006/main">
-                            <a:graphicData uri="http://schemas.openxmlformats.org/drawingml/2006/picture">
-                              <pic:pic xmlns:pic="http://schemas.openxmlformats.org/drawingml/2006/picture">
-                                <pic:nvPicPr>
-                                  <pic:cNvPr id="3" name="Picture 3">
-                                    <a:hlinkClick r:id="rId20"/>
-                                  </pic:cNvPr>
-                                  <pic:cNvPicPr>
-                                    <a:picLocks noChangeAspect="1" noChangeArrowheads="1"/>
-                                  </pic:cNvPicPr>
-                                </pic:nvPicPr>
-                                <pic:blipFill>
-                                  <a:blip r:embed="rId21">
-                                    <a:extLst>
-                                      <a:ext uri="{28A0092B-C50C-407E-A947-70E740481C1C}">
-                                        <a14:useLocalDpi xmlns:a14="http://schemas.microsoft.com/office/drawing/2010/main" val="0"/>
-                                      </a:ext>
-                                    </a:extLst>
-                                  </a:blip>
-                                  <a:stretch>
-                                    <a:fillRect/>
-                                  </a:stretch>
-                                </pic:blipFill>
-                                <pic:spPr bwMode="auto">
-                                  <a:xfrm>
-                                    <a:off x="0" y="0"/>
-                                    <a:ext cx="180000" cy="180000"/>
-                                  </a:xfrm>
-                                  <a:prstGeom prst="rect">
-                                    <a:avLst/>
-                                  </a:prstGeom>
-                                  <a:noFill/>
-                                  <a:ln>
-                                    <a:noFill/>
-                                  </a:ln>
-                                </pic:spPr>
-                              </pic:pic>
-                            </a:graphicData>
-                          </a:graphic>
-                        </wp:inline>
-                      </w:drawing>
-                    </w:r>
-                    <w:r>
-                      <w:rPr>
-                        <w:sz w:val="18"/>
-                        <w:szCs w:val="18"/>
-                        <w:lang w:val="bg-BG"/>
-                      </w:rPr>
-                      <w:t xml:space="preserve">   </w:t>
-                    </w:r>
-                    <w:r>
-                      <w:rPr>
-                        <w:noProof/>
-                        <w:sz w:val="18"/>
-                        <w:szCs w:val="18"/>
-                      </w:rPr>
-                      <w:drawing>
-                        <wp:inline distT="0" distB="0" distL="0" distR="0" wp14:anchorId="64E29E7A" wp14:editId="1BD0FFE4">
-                          <wp:extent cx="180000" cy="180000"/>
-                          <wp:effectExtent l="0" t="0" r="0" b="0"/>
-                          <wp:docPr id="2" name="Picture 2">
-                            <a:hlinkClick xmlns:a="http://schemas.openxmlformats.org/drawingml/2006/main" r:id="rId22"/>
-                          </wp:docPr>
-                          <wp:cNvGraphicFramePr>
-                            <a:graphicFrameLocks xmlns:a="http://schemas.openxmlformats.org/drawingml/2006/main" noChangeAspect="1"/>
-                          </wp:cNvGraphicFramePr>
-                          <a:graphic xmlns:a="http://schemas.openxmlformats.org/drawingml/2006/main">
-                            <a:graphicData uri="http://schemas.openxmlformats.org/drawingml/2006/picture">
-                              <pic:pic xmlns:pic="http://schemas.openxmlformats.org/drawingml/2006/picture">
-                                <pic:nvPicPr>
-                                  <pic:cNvPr id="2" name="Picture 2">
-                                    <a:hlinkClick r:id="rId22"/>
-                                  </pic:cNvPr>
-                                  <pic:cNvPicPr>
-                                    <a:picLocks noChangeAspect="1" noChangeArrowheads="1"/>
-                                  </pic:cNvPicPr>
-                                </pic:nvPicPr>
-                                <pic:blipFill>
-                                  <a:blip r:embed="rId23">
-                                    <a:extLst>
-                                      <a:ext uri="{28A0092B-C50C-407E-A947-70E740481C1C}">
-                                        <a14:useLocalDpi xmlns:a14="http://schemas.microsoft.com/office/drawing/2010/main" val="0"/>
-                                      </a:ext>
-                                    </a:extLst>
-                                  </a:blip>
-                                  <a:stretch>
-                                    <a:fillRect/>
-                                  </a:stretch>
-                                </pic:blipFill>
-                                <pic:spPr bwMode="auto">
-                                  <a:xfrm>
-                                    <a:off x="0" y="0"/>
-                                    <a:ext cx="180000" cy="180000"/>
-                                  </a:xfrm>
-                                  <a:prstGeom prst="rect">
-                                    <a:avLst/>
-                                  </a:prstGeom>
-                                  <a:noFill/>
-                                  <a:ln>
-                                    <a:noFill/>
-                                  </a:ln>
-                                </pic:spPr>
-                              </pic:pic>
-                            </a:graphicData>
-                          </a:graphic>
-                        </wp:inline>
-                      </w:drawing>
-                    </w:r>
-                    <w:r>
-                      <w:rPr>
-                        <w:sz w:val="18"/>
-                        <w:szCs w:val="18"/>
-                        <w:lang w:val="bg-BG"/>
-                      </w:rPr>
-                      <w:t xml:space="preserve">   </w:t>
-                    </w:r>
-                    <w:r>
-                      <w:rPr>
-                        <w:noProof/>
-                        <w:sz w:val="18"/>
-                        <w:szCs w:val="18"/>
-                      </w:rPr>
-                      <w:drawing>
-                        <wp:inline distT="0" distB="0" distL="0" distR="0" wp14:anchorId="293C9B17" wp14:editId="373E17EF">
-                          <wp:extent cx="180000" cy="180000"/>
-                          <wp:effectExtent l="0" t="0" r="0" b="0"/>
-                          <wp:docPr id="5" name="Picture 5" title="Software University @ Facebook">
-                            <a:hlinkClick xmlns:a="http://schemas.openxmlformats.org/drawingml/2006/main" r:id="rId24"/>
-                          </wp:docPr>
-                          <wp:cNvGraphicFramePr>
-                            <a:graphicFrameLocks xmlns:a="http://schemas.openxmlformats.org/drawingml/2006/main" noChangeAspect="1"/>
-                          </wp:cNvGraphicFramePr>
-                          <a:graphic xmlns:a="http://schemas.openxmlformats.org/drawingml/2006/main">
-                            <a:graphicData uri="http://schemas.openxmlformats.org/drawingml/2006/picture">
-                              <pic:pic xmlns:pic="http://schemas.openxmlformats.org/drawingml/2006/picture">
-                                <pic:nvPicPr>
-                                  <pic:cNvPr id="5" name="Picture 5" title="Software University @ Facebook">
-                                    <a:hlinkClick r:id="rId24"/>
-                                  </pic:cNvPr>
-                                  <pic:cNvPicPr/>
-                                </pic:nvPicPr>
-                                <pic:blipFill>
-                                  <a:blip r:embed="rId25"/>
-                                  <a:stretch>
-                                    <a:fillRect/>
-                                  </a:stretch>
-                                </pic:blipFill>
-                                <pic:spPr>
-                                  <a:xfrm>
-                                    <a:off x="0" y="0"/>
-                                    <a:ext cx="180000" cy="180000"/>
-                                  </a:xfrm>
-                                  <a:prstGeom prst="rect">
-                                    <a:avLst/>
-                                  </a:prstGeom>
-                                </pic:spPr>
-                              </pic:pic>
-                            </a:graphicData>
-                          </a:graphic>
-                        </wp:inline>
-                      </w:drawing>
-                    </w:r>
-                    <w:r>
-                      <w:rPr>
-                        <w:sz w:val="18"/>
-                        <w:szCs w:val="18"/>
-                      </w:rPr>
-                      <w:t xml:space="preserve">   </w:t>
-                    </w:r>
-                    <w:r>
-                      <w:rPr>
-                        <w:noProof/>
-                        <w:sz w:val="18"/>
-                        <w:szCs w:val="18"/>
-                      </w:rPr>
-                      <w:drawing>
-                        <wp:inline distT="0" distB="0" distL="0" distR="0" wp14:anchorId="75BE9FD2" wp14:editId="14C27CD2">
-                          <wp:extent cx="180000" cy="180000"/>
-                          <wp:effectExtent l="0" t="0" r="0" b="0"/>
-                          <wp:docPr id="20" name="Picture 20">
-                            <a:hlinkClick xmlns:a="http://schemas.openxmlformats.org/drawingml/2006/main" r:id="rId26"/>
-                          </wp:docPr>
-                          <wp:cNvGraphicFramePr>
-                            <a:graphicFrameLocks xmlns:a="http://schemas.openxmlformats.org/drawingml/2006/main" noChangeAspect="1"/>
-                          </wp:cNvGraphicFramePr>
-                          <a:graphic xmlns:a="http://schemas.openxmlformats.org/drawingml/2006/main">
-                            <a:graphicData uri="http://schemas.openxmlformats.org/drawingml/2006/picture">
-                              <pic:pic xmlns:pic="http://schemas.openxmlformats.org/drawingml/2006/picture">
-                                <pic:nvPicPr>
-                                  <pic:cNvPr id="20" name="Picture 20">
-                                    <a:hlinkClick r:id="rId26"/>
-                                  </pic:cNvPr>
-                                  <pic:cNvPicPr>
-                                    <a:picLocks noChangeAspect="1" noChangeArrowheads="1"/>
-                                  </pic:cNvPicPr>
-                                </pic:nvPicPr>
-                                <pic:blipFill>
-                                  <a:blip r:embed="rId27">
-                                    <a:extLst>
-                                      <a:ext uri="{28A0092B-C50C-407E-A947-70E740481C1C}">
-                                        <a14:useLocalDpi xmlns:a14="http://schemas.microsoft.com/office/drawing/2010/main" val="0"/>
-                                      </a:ext>
-                                      <a:ext uri="{837473B0-CC2E-450A-ABE3-18F120FF3D39}">
-                                        <a1611:picAttrSrcUrl xmlns:a1611="http://schemas.microsoft.com/office/drawing/2016/11/main" r:id="rId28"/>
-                                      </a:ext>
-                                    </a:extLst>
-                                  </a:blip>
-                                  <a:stretch>
-                                    <a:fillRect/>
-                                  </a:stretch>
-                                </pic:blipFill>
-                                <pic:spPr bwMode="auto">
-                                  <a:xfrm>
-                                    <a:off x="0" y="0"/>
-                                    <a:ext cx="180000" cy="180000"/>
-                                  </a:xfrm>
-                                  <a:prstGeom prst="rect">
-                                    <a:avLst/>
-                                  </a:prstGeom>
-                                  <a:noFill/>
-                                  <a:ln>
-                                    <a:noFill/>
-                                  </a:ln>
-                                </pic:spPr>
-                              </pic:pic>
-                            </a:graphicData>
-                          </a:graphic>
-                        </wp:inline>
-                      </w:drawing>
-                    </w:r>
-                    <w:r>
-                      <w:rPr>
-                        <w:noProof/>
-                        <w:sz w:val="18"/>
-                        <w:szCs w:val="18"/>
-                      </w:rPr>
-                      <w:t xml:space="preserve">   </w:t>
-                    </w:r>
-                    <w:r>
-                      <w:rPr>
-                        <w:noProof/>
-                        <w:sz w:val="18"/>
-                        <w:szCs w:val="18"/>
-                      </w:rPr>
-                      <w:drawing>
-                        <wp:inline distT="0" distB="0" distL="0" distR="0" wp14:anchorId="15168924" wp14:editId="70A0374F">
-                          <wp:extent cx="180000" cy="180000"/>
-                          <wp:effectExtent l="0" t="0" r="0" b="0"/>
-                          <wp:docPr id="7" name="Picture 7" title="Software University @ Twitter">
-                            <a:hlinkClick xmlns:a="http://schemas.openxmlformats.org/drawingml/2006/main" r:id="rId29"/>
-                          </wp:docPr>
-                          <wp:cNvGraphicFramePr>
-                            <a:graphicFrameLocks xmlns:a="http://schemas.openxmlformats.org/drawingml/2006/main" noChangeAspect="1"/>
-                          </wp:cNvGraphicFramePr>
-                          <a:graphic xmlns:a="http://schemas.openxmlformats.org/drawingml/2006/main">
-                            <a:graphicData uri="http://schemas.openxmlformats.org/drawingml/2006/picture">
-                              <pic:pic xmlns:pic="http://schemas.openxmlformats.org/drawingml/2006/picture">
-                                <pic:nvPicPr>
-                                  <pic:cNvPr id="7" name="Picture 7" title="Software University @ Twitter">
-                                    <a:hlinkClick r:id="rId29"/>
-                                  </pic:cNvPr>
-                                  <pic:cNvPicPr/>
-                                </pic:nvPicPr>
-                                <pic:blipFill>
-                                  <a:blip r:embed="rId30"/>
-                                  <a:stretch>
-                                    <a:fillRect/>
-                                  </a:stretch>
-                                </pic:blipFill>
-                                <pic:spPr>
-                                  <a:xfrm>
-                                    <a:off x="0" y="0"/>
-                                    <a:ext cx="180000" cy="180000"/>
-                                  </a:xfrm>
-                                  <a:prstGeom prst="rect">
-                                    <a:avLst/>
-                                  </a:prstGeom>
-                                </pic:spPr>
-                              </pic:pic>
-                            </a:graphicData>
-                          </a:graphic>
-                        </wp:inline>
-                      </w:drawing>
-                    </w:r>
-                    <w:r>
-                      <w:rPr>
-                        <w:sz w:val="18"/>
-                        <w:szCs w:val="18"/>
-                      </w:rPr>
-                      <w:t xml:space="preserve">  </w:t>
-                    </w:r>
-                    <w:r>
-                      <w:rPr>
-                        <w:noProof/>
-                        <w:sz w:val="18"/>
-                        <w:szCs w:val="18"/>
-                      </w:rPr>
-                      <w:drawing>
-                        <wp:inline distT="0" distB="0" distL="0" distR="0" wp14:anchorId="1C97DE02" wp14:editId="61D842AB">
-                          <wp:extent cx="180000" cy="180000"/>
-                          <wp:effectExtent l="0" t="0" r="0" b="0"/>
-                          <wp:docPr id="17" name="Picture 17" title="Software University @ YouTube">
-                            <a:hlinkClick xmlns:a="http://schemas.openxmlformats.org/drawingml/2006/main" r:id="rId31"/>
-                          </wp:docPr>
-                          <wp:cNvGraphicFramePr>
-                            <a:graphicFrameLocks xmlns:a="http://schemas.openxmlformats.org/drawingml/2006/main" noChangeAspect="1"/>
-                          </wp:cNvGraphicFramePr>
-                          <a:graphic xmlns:a="http://schemas.openxmlformats.org/drawingml/2006/main">
-                            <a:graphicData uri="http://schemas.openxmlformats.org/drawingml/2006/picture">
-                              <pic:pic xmlns:pic="http://schemas.openxmlformats.org/drawingml/2006/picture">
-                                <pic:nvPicPr>
-                                  <pic:cNvPr id="17" name="Picture 17" title="Software University @ YouTube">
-                                    <a:hlinkClick r:id="rId31"/>
-                                  </pic:cNvPr>
-                                  <pic:cNvPicPr/>
-                                </pic:nvPicPr>
-                                <pic:blipFill>
-                                  <a:blip r:embed="rId32"/>
-                                  <a:stretch>
-                                    <a:fillRect/>
-                                  </a:stretch>
-                                </pic:blipFill>
-                                <pic:spPr>
-                                  <a:xfrm>
-                                    <a:off x="0" y="0"/>
-                                    <a:ext cx="180000" cy="180000"/>
-                                  </a:xfrm>
-                                  <a:prstGeom prst="rect">
-                                    <a:avLst/>
-                                  </a:prstGeom>
-                                </pic:spPr>
-                              </pic:pic>
-                            </a:graphicData>
-                          </a:graphic>
-                        </wp:inline>
-                      </w:drawing>
-                    </w:r>
-                    <w:r>
-                      <w:rPr>
-                        <w:sz w:val="18"/>
-                        <w:szCs w:val="18"/>
-                      </w:rPr>
-                      <w:t xml:space="preserve">   </w:t>
-                    </w:r>
-                    <w:r>
-                      <w:rPr>
-                        <w:noProof/>
-                        <w:sz w:val="18"/>
-                        <w:szCs w:val="18"/>
-                      </w:rPr>
-                      <w:drawing>
-                        <wp:inline distT="0" distB="0" distL="0" distR="0" wp14:anchorId="103BD2B7" wp14:editId="40827562">
-                          <wp:extent cx="180000" cy="180000"/>
-                          <wp:effectExtent l="0" t="0" r="0" b="0"/>
-                          <wp:docPr id="21" name="Picture 21">
-                            <a:hlinkClick xmlns:a="http://schemas.openxmlformats.org/drawingml/2006/main" r:id="rId33"/>
-                          </wp:docPr>
-                          <wp:cNvGraphicFramePr>
-                            <a:graphicFrameLocks xmlns:a="http://schemas.openxmlformats.org/drawingml/2006/main" noChangeAspect="1"/>
-                          </wp:cNvGraphicFramePr>
-                          <a:graphic xmlns:a="http://schemas.openxmlformats.org/drawingml/2006/main">
-                            <a:graphicData uri="http://schemas.openxmlformats.org/drawingml/2006/picture">
-                              <pic:pic xmlns:pic="http://schemas.openxmlformats.org/drawingml/2006/picture">
-                                <pic:nvPicPr>
-                                  <pic:cNvPr id="21" name="Picture 21">
-                                    <a:hlinkClick r:id="rId33"/>
-                                  </pic:cNvPr>
-                                  <pic:cNvPicPr>
-                                    <a:picLocks noChangeAspect="1" noChangeArrowheads="1"/>
-                                  </pic:cNvPicPr>
-                                </pic:nvPicPr>
-                                <pic:blipFill rotWithShape="1">
-                                  <a:blip r:embed="rId34">
-                                    <a:extLst>
-                                      <a:ext uri="{28A0092B-C50C-407E-A947-70E740481C1C}">
-                                        <a14:useLocalDpi xmlns:a14="http://schemas.microsoft.com/office/drawing/2010/main" val="0"/>
-                                      </a:ext>
-                                    </a:extLst>
-                                  </a:blip>
-                                  <a:srcRect l="-152" t="-76" r="-152" b="-76"/>
-                                  <a:stretch/>
-                                </pic:blipFill>
-                                <pic:spPr bwMode="auto">
-                                  <a:xfrm>
-                                    <a:off x="0" y="0"/>
-                                    <a:ext cx="180000" cy="180000"/>
-                                  </a:xfrm>
-                                  <a:prstGeom prst="rect">
-                                    <a:avLst/>
-                                  </a:prstGeom>
-                                  <a:noFill/>
-                                  <a:ln>
-                                    <a:noFill/>
-                                  </a:ln>
-                                  <a:extLst>
-                                    <a:ext uri="{53640926-AAD7-44D8-BBD7-CCE9431645EC}">
-                                      <a14:shadowObscured xmlns:a14="http://schemas.microsoft.com/office/drawing/2010/main"/>
-                                    </a:ext>
-                                  </a:extLst>
-                                </pic:spPr>
-                              </pic:pic>
-                            </a:graphicData>
-                          </a:graphic>
-                        </wp:inline>
-                      </w:drawing>
-                    </w:r>
-                    <w:r>
-                      <w:rPr>
-                        <w:sz w:val="18"/>
-                        <w:szCs w:val="18"/>
-                      </w:rPr>
-                      <w:t xml:space="preserve">   </w:t>
-                    </w:r>
-                    <w:r>
-                      <w:rPr>
-                        <w:noProof/>
-                        <w:sz w:val="18"/>
-                        <w:szCs w:val="18"/>
-                      </w:rPr>
-                      <w:drawing>
-                        <wp:inline distT="0" distB="0" distL="0" distR="0" wp14:anchorId="620F6097" wp14:editId="67DE1394">
-                          <wp:extent cx="180000" cy="180000"/>
-                          <wp:effectExtent l="0" t="0" r="0" b="0"/>
-                          <wp:docPr id="22" name="Picture 22">
-                            <a:hlinkClick xmlns:a="http://schemas.openxmlformats.org/drawingml/2006/main" r:id="rId35"/>
-                          </wp:docPr>
-                          <wp:cNvGraphicFramePr>
-                            <a:graphicFrameLocks xmlns:a="http://schemas.openxmlformats.org/drawingml/2006/main" noChangeAspect="1"/>
-                          </wp:cNvGraphicFramePr>
-                          <a:graphic xmlns:a="http://schemas.openxmlformats.org/drawingml/2006/main">
-                            <a:graphicData uri="http://schemas.openxmlformats.org/drawingml/2006/picture">
-                              <pic:pic xmlns:pic="http://schemas.openxmlformats.org/drawingml/2006/picture">
-                                <pic:nvPicPr>
-                                  <pic:cNvPr id="22" name="Picture 22">
-                                    <a:hlinkClick r:id="rId35"/>
-                                  </pic:cNvPr>
-                                  <pic:cNvPicPr>
-                                    <a:picLocks noChangeAspect="1" noChangeArrowheads="1"/>
-                                  </pic:cNvPicPr>
-                                </pic:nvPicPr>
-                                <pic:blipFill>
-                                  <a:blip r:embed="rId36">
-                                    <a:extLst>
-                                      <a:ext uri="{28A0092B-C50C-407E-A947-70E740481C1C}">
-                                        <a14:useLocalDpi xmlns:a14="http://schemas.microsoft.com/office/drawing/2010/main" val="0"/>
-                                      </a:ext>
-                                    </a:extLst>
-                                  </a:blip>
-                                  <a:srcRect/>
-                                  <a:stretch>
-                                    <a:fillRect/>
-                                  </a:stretch>
-                                </pic:blipFill>
-                                <pic:spPr bwMode="auto">
-                                  <a:xfrm>
-                                    <a:off x="0" y="0"/>
-                                    <a:ext cx="180000" cy="180000"/>
-                                  </a:xfrm>
-                                  <a:prstGeom prst="rect">
-                                    <a:avLst/>
-                                  </a:prstGeom>
-                                  <a:noFill/>
-                                  <a:ln>
-                                    <a:noFill/>
-                                  </a:ln>
-                                </pic:spPr>
-                              </pic:pic>
-                            </a:graphicData>
-                          </a:graphic>
-                        </wp:inline>
-                      </w:drawing>
-                    </w:r>
-                    <w:r>
-                      <w:rPr>
-                        <w:sz w:val="18"/>
-                        <w:szCs w:val="18"/>
-                      </w:rPr>
-                      <w:t xml:space="preserve">   </w:t>
-                    </w:r>
-                    <w:r>
-                      <w:rPr>
-                        <w:noProof/>
-                        <w:sz w:val="18"/>
-                        <w:szCs w:val="18"/>
-                      </w:rPr>
-                      <w:drawing>
-                        <wp:inline distT="0" distB="0" distL="0" distR="0" wp14:anchorId="02F95DD8" wp14:editId="5DBDA342">
-                          <wp:extent cx="180000" cy="180000"/>
-                          <wp:effectExtent l="0" t="0" r="0" b="0"/>
-                          <wp:docPr id="23" name="Picture 23" title="Software University: Email Us">
-                            <a:hlinkClick xmlns:a="http://schemas.openxmlformats.org/drawingml/2006/main" r:id="rId37"/>
-                          </wp:docPr>
-                          <wp:cNvGraphicFramePr>
-                            <a:graphicFrameLocks xmlns:a="http://schemas.openxmlformats.org/drawingml/2006/main" noChangeAspect="1"/>
-                          </wp:cNvGraphicFramePr>
-                          <a:graphic xmlns:a="http://schemas.openxmlformats.org/drawingml/2006/main">
-                            <a:graphicData uri="http://schemas.openxmlformats.org/drawingml/2006/picture">
-                              <pic:pic xmlns:pic="http://schemas.openxmlformats.org/drawingml/2006/picture">
-                                <pic:nvPicPr>
-                                  <pic:cNvPr id="23" name="Picture 23" title="Software University: Email Us">
-                                    <a:hlinkClick r:id="rId37"/>
-                                  </pic:cNvPr>
-                                  <pic:cNvPicPr/>
-                                </pic:nvPicPr>
-                                <pic:blipFill>
-                                  <a:blip r:embed="rId38"/>
-                                  <a:stretch>
-                                    <a:fillRect/>
-                                  </a:stretch>
-                                </pic:blipFill>
-                                <pic:spPr>
-                                  <a:xfrm>
-                                    <a:off x="0" y="0"/>
-                                    <a:ext cx="180000" cy="180000"/>
-                                  </a:xfrm>
-                                  <a:prstGeom prst="rect">
-                                    <a:avLst/>
-                                  </a:prstGeom>
-                                </pic:spPr>
-                              </pic:pic>
-                            </a:graphicData>
-                          </a:graphic>
-                        </wp:inline>
-                      </w:drawing>
-                    </w:r>
+                    <w:hyperlink r:id="rId2" w:history="1">
+                      <w:r>
+                        <w:rPr>
+                          <w:rStyle w:val="a9"/>
+                          <w:noProof/>
+                          <w:color w:val="95B3D7" w:themeColor="accent1" w:themeTint="99"/>
+                          <w:sz w:val="17"/>
+                          <w:szCs w:val="17"/>
+                        </w:rPr>
+                        <w:t>https</w:t>
+                      </w:r>
+                      <w:r>
+                        <w:rPr>
+                          <w:rStyle w:val="a9"/>
+                          <w:noProof/>
+                          <w:color w:val="95B3D7" w:themeColor="accent1" w:themeTint="99"/>
+                          <w:sz w:val="17"/>
+                          <w:szCs w:val="17"/>
+                          <w:lang w:val="ru-RU"/>
+                        </w:rPr>
+                        <w:t>://</w:t>
+                      </w:r>
+                      <w:r>
+                        <w:rPr>
+                          <w:rStyle w:val="a9"/>
+                          <w:noProof/>
+                          <w:color w:val="95B3D7" w:themeColor="accent1" w:themeTint="99"/>
+                          <w:sz w:val="17"/>
+                          <w:szCs w:val="17"/>
+                        </w:rPr>
+                        <w:t>github</w:t>
+                      </w:r>
+                      <w:r>
+                        <w:rPr>
+                          <w:rStyle w:val="a9"/>
+                          <w:noProof/>
+                          <w:color w:val="95B3D7" w:themeColor="accent1" w:themeTint="99"/>
+                          <w:sz w:val="17"/>
+                          <w:szCs w:val="17"/>
+                          <w:lang w:val="ru-RU"/>
+                        </w:rPr>
+                        <w:t>.</w:t>
+                      </w:r>
+                      <w:r>
+                        <w:rPr>
+                          <w:rStyle w:val="a9"/>
+                          <w:noProof/>
+                          <w:color w:val="95B3D7" w:themeColor="accent1" w:themeTint="99"/>
+                          <w:sz w:val="17"/>
+                          <w:szCs w:val="17"/>
+                        </w:rPr>
+                        <w:t>com</w:t>
+                      </w:r>
+                      <w:r>
+                        <w:rPr>
+                          <w:rStyle w:val="a9"/>
+                          <w:noProof/>
+                          <w:color w:val="95B3D7" w:themeColor="accent1" w:themeTint="99"/>
+                          <w:sz w:val="17"/>
+                          <w:szCs w:val="17"/>
+                          <w:lang w:val="ru-RU"/>
+                        </w:rPr>
+                        <w:t>/</w:t>
+                      </w:r>
+                      <w:r>
+                        <w:rPr>
+                          <w:rStyle w:val="a9"/>
+                          <w:noProof/>
+                          <w:color w:val="95B3D7" w:themeColor="accent1" w:themeTint="99"/>
+                          <w:sz w:val="17"/>
+                          <w:szCs w:val="17"/>
+                        </w:rPr>
+                        <w:t>BG</w:t>
+                      </w:r>
+                      <w:r>
+                        <w:rPr>
+                          <w:rStyle w:val="a9"/>
+                          <w:noProof/>
+                          <w:color w:val="95B3D7" w:themeColor="accent1" w:themeTint="99"/>
+                          <w:sz w:val="17"/>
+                          <w:szCs w:val="17"/>
+                          <w:lang w:val="ru-RU"/>
+                        </w:rPr>
+                        <w:t>-</w:t>
+                      </w:r>
+                      <w:r>
+                        <w:rPr>
+                          <w:rStyle w:val="a9"/>
+                          <w:noProof/>
+                          <w:color w:val="95B3D7" w:themeColor="accent1" w:themeTint="99"/>
+                          <w:sz w:val="17"/>
+                          <w:szCs w:val="17"/>
+                        </w:rPr>
+                        <w:t>IT</w:t>
+                      </w:r>
+                      <w:r>
+                        <w:rPr>
+                          <w:rStyle w:val="a9"/>
+                          <w:noProof/>
+                          <w:color w:val="95B3D7" w:themeColor="accent1" w:themeTint="99"/>
+                          <w:sz w:val="17"/>
+                          <w:szCs w:val="17"/>
+                          <w:lang w:val="ru-RU"/>
+                        </w:rPr>
+                        <w:t>-</w:t>
+                      </w:r>
+                      <w:r>
+                        <w:rPr>
+                          <w:rStyle w:val="a9"/>
+                          <w:noProof/>
+                          <w:color w:val="95B3D7" w:themeColor="accent1" w:themeTint="99"/>
+                          <w:sz w:val="17"/>
+                          <w:szCs w:val="17"/>
+                        </w:rPr>
+                        <w:t>Edu</w:t>
+                      </w:r>
+                    </w:hyperlink>
                   </w:p>
                 </w:txbxContent>
               </v:textbox>
@@ -7016,19 +6697,19 @@
         <w:noProof/>
       </w:rPr>
       <w:drawing>
-        <wp:anchor distT="0" distB="0" distL="114300" distR="114300" simplePos="0" relativeHeight="251694080" behindDoc="0" locked="0" layoutInCell="1" allowOverlap="1" wp14:anchorId="318DB6A9" wp14:editId="57820713">
+        <wp:anchor distT="0" distB="0" distL="114300" distR="114300" simplePos="0" relativeHeight="251663360" behindDoc="0" locked="0" layoutInCell="1" allowOverlap="1" wp14:anchorId="4E17BC4E" wp14:editId="703668A3">
           <wp:simplePos x="0" y="0"/>
-          <wp:positionH relativeFrom="column">
-            <wp:posOffset>-10795</wp:posOffset>
+          <wp:positionH relativeFrom="margin">
+            <wp:posOffset>52217</wp:posOffset>
           </wp:positionH>
           <wp:positionV relativeFrom="paragraph">
-            <wp:posOffset>140970</wp:posOffset>
+            <wp:posOffset>205105</wp:posOffset>
           </wp:positionV>
-          <wp:extent cx="1252855" cy="432435"/>
-          <wp:effectExtent l="0" t="0" r="0" b="5715"/>
+          <wp:extent cx="1107440" cy="276225"/>
+          <wp:effectExtent l="0" t="0" r="0" b="9525"/>
           <wp:wrapSquare wrapText="bothSides"/>
-          <wp:docPr id="1" name="Picture 1">
-            <a:hlinkClick xmlns:a="http://schemas.openxmlformats.org/drawingml/2006/main" r:id="rId20"/>
+          <wp:docPr id="58" name="Picture 58" descr="SoftUniFoundation_Logo_OneLine@2x">
+            <a:hlinkClick xmlns:a="http://schemas.openxmlformats.org/drawingml/2006/main" r:id="rId3"/>
           </wp:docPr>
           <wp:cNvGraphicFramePr>
             <a:graphicFrameLocks xmlns:a="http://schemas.openxmlformats.org/drawingml/2006/main" noChangeAspect="1"/>
@@ -7037,15 +6718,16 @@
             <a:graphicData uri="http://schemas.openxmlformats.org/drawingml/2006/picture">
               <pic:pic xmlns:pic="http://schemas.openxmlformats.org/drawingml/2006/picture">
                 <pic:nvPicPr>
-                  <pic:cNvPr id="1" name="Picture 1">
-                    <a:hlinkClick r:id="rId1"/>
+                  <pic:cNvPr id="58" name="Picture 58" descr="SoftUniFoundation_Logo_OneLine@2x">
+                    <a:hlinkClick r:id="rId3"/>
                   </pic:cNvPr>
                   <pic:cNvPicPr>
                     <a:picLocks noChangeAspect="1" noChangeArrowheads="1"/>
                   </pic:cNvPicPr>
                 </pic:nvPicPr>
                 <pic:blipFill>
-                  <a:blip r:embed="rId39">
+                  <a:blip r:embed="rId4">
+                    <a:alphaModFix amt="70000"/>
                     <a:extLst>
                       <a:ext uri="{28A0092B-C50C-407E-A947-70E740481C1C}">
                         <a14:useLocalDpi xmlns:a14="http://schemas.microsoft.com/office/drawing/2010/main" val="0"/>
@@ -7060,23 +6742,20 @@
                 <pic:spPr bwMode="auto">
                   <a:xfrm>
                     <a:off x="0" y="0"/>
-                    <a:ext cx="1252855" cy="432435"/>
+                    <a:ext cx="1107440" cy="276225"/>
                   </a:xfrm>
                   <a:prstGeom prst="rect">
                     <a:avLst/>
                   </a:prstGeom>
                   <a:noFill/>
-                  <a:ln>
-                    <a:noFill/>
-                  </a:ln>
                 </pic:spPr>
               </pic:pic>
             </a:graphicData>
           </a:graphic>
-          <wp14:sizeRelH relativeFrom="margin">
+          <wp14:sizeRelH relativeFrom="page">
             <wp14:pctWidth>0</wp14:pctWidth>
           </wp14:sizeRelH>
-          <wp14:sizeRelV relativeFrom="margin">
+          <wp14:sizeRelV relativeFrom="page">
             <wp14:pctHeight>0</wp14:pctHeight>
           </wp14:sizeRelV>
         </wp:anchor>
@@ -7089,7 +6768,7 @@
       <mc:AlternateContent>
         <mc:Choice Requires="wps">
           <w:drawing>
-            <wp:anchor distT="0" distB="0" distL="114300" distR="114300" simplePos="0" relativeHeight="251622400" behindDoc="0" locked="0" layoutInCell="1" allowOverlap="1" wp14:anchorId="6D6A420E" wp14:editId="43DCDE78">
+            <wp:anchor distT="0" distB="0" distL="114300" distR="114300" simplePos="0" relativeHeight="251659264" behindDoc="0" locked="0" layoutInCell="1" allowOverlap="1" wp14:anchorId="41DE7BF4" wp14:editId="0F460D6B">
               <wp:simplePos x="0" y="0"/>
               <wp:positionH relativeFrom="column">
                 <wp:posOffset>-1270</wp:posOffset>
@@ -7149,15 +6828,20 @@
             </wp:anchor>
           </w:drawing>
         </mc:Choice>
-        <mc:Fallback xmlns:w16du="http://schemas.microsoft.com/office/word/2023/wordml/word16du">
+        <mc:Fallback>
           <w:pict>
-            <v:line w14:anchorId="60BE7D18" id="Straight Connector 19" o:spid="_x0000_s1026" style="position:absolute;flip:y;z-index:251622400;visibility:visible;mso-wrap-style:square;mso-width-percent:0;mso-height-percent:0;mso-wrap-distance-left:9pt;mso-wrap-distance-top:0;mso-wrap-distance-right:9pt;mso-wrap-distance-bottom:0;mso-position-horizontal:absolute;mso-position-horizontal-relative:text;mso-position-vertical:absolute;mso-position-vertical-relative:text;mso-width-percent:0;mso-height-percent:0;mso-width-relative:page;mso-height-relative:page" from="-.1pt,5.2pt" to="520.7pt,5.2pt" o:gfxdata="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" strokecolor="#974706 [1609]" strokeweight="1pt">
+            <v:line w14:anchorId="23DA4A24" id="Straight Connector 19" o:spid="_x0000_s1026" style="position:absolute;flip:y;z-index:251659264;visibility:visible;mso-wrap-style:square;mso-width-percent:0;mso-height-percent:0;mso-wrap-distance-left:9pt;mso-wrap-distance-top:0;mso-wrap-distance-right:9pt;mso-wrap-distance-bottom:0;mso-position-horizontal:absolute;mso-position-horizontal-relative:text;mso-position-vertical:absolute;mso-position-vertical-relative:text;mso-width-percent:0;mso-height-percent:0;mso-width-relative:page;mso-height-relative:page" from="-.1pt,5.2pt" to="520.7pt,5.2pt" o:gfxdata="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" strokecolor="#974706 [1609]" strokeweight="1pt">
               <v:stroke endcap="round"/>
             </v:line>
           </w:pict>
         </mc:Fallback>
       </mc:AlternateContent>
     </w:r>
+  </w:p>
+  <w:p>
+    <w:pPr>
+      <w:pStyle w:val="Footer"/>
+    </w:pPr>
     <w:r>
       <w:rPr>
         <w:noProof/>
@@ -7165,13 +6849,13 @@
       <mc:AlternateContent>
         <mc:Choice Requires="wps">
           <w:drawing>
-            <wp:anchor distT="0" distB="0" distL="114300" distR="114300" simplePos="0" relativeHeight="251663360" behindDoc="0" locked="0" layoutInCell="1" allowOverlap="1" wp14:anchorId="60DB5C39" wp14:editId="4AFE2DA6">
+            <wp:anchor distT="0" distB="0" distL="114300" distR="114300" simplePos="0" relativeHeight="251661312" behindDoc="0" locked="0" layoutInCell="1" allowOverlap="1" wp14:anchorId="0D7D8A2E" wp14:editId="242AC50E">
               <wp:simplePos x="0" y="0"/>
               <wp:positionH relativeFrom="column">
                 <wp:posOffset>5647055</wp:posOffset>
               </wp:positionH>
               <wp:positionV relativeFrom="paragraph">
-                <wp:posOffset>342265</wp:posOffset>
+                <wp:posOffset>106045</wp:posOffset>
               </wp:positionV>
               <wp:extent cx="900430" cy="201930"/>
               <wp:effectExtent l="0" t="0" r="13970" b="7620"/>
@@ -7217,93 +6901,132 @@
                             <w:spacing w:after="0" w:line="240" w:lineRule="auto"/>
                             <w:jc w:val="right"/>
                             <w:rPr>
-                              <w:sz w:val="18"/>
-                              <w:szCs w:val="18"/>
+                              <w:color w:val="595959" w:themeColor="text1" w:themeTint="A6"/>
+                              <w:sz w:val="17"/>
+                              <w:szCs w:val="17"/>
                             </w:rPr>
                           </w:pPr>
                           <w:r>
                             <w:rPr>
-                              <w:sz w:val="18"/>
-                              <w:szCs w:val="18"/>
+                              <w:color w:val="595959" w:themeColor="text1" w:themeTint="A6"/>
+                              <w:sz w:val="17"/>
+                              <w:szCs w:val="17"/>
+                              <w:lang w:val="bg-BG"/>
                             </w:rPr>
-                            <w:t xml:space="preserve">Page </w:t>
+                            <w:t>стр.</w:t>
                           </w:r>
                           <w:r>
                             <w:rPr>
-                              <w:sz w:val="18"/>
-                              <w:szCs w:val="18"/>
+                              <w:color w:val="595959" w:themeColor="text1" w:themeTint="A6"/>
+                              <w:sz w:val="17"/>
+                              <w:szCs w:val="17"/>
+                            </w:rPr>
+                            <w:t xml:space="preserve"> </w:t>
+                          </w:r>
+                          <w:r>
+                            <w:rPr>
+                              <w:color w:val="595959" w:themeColor="text1" w:themeTint="A6"/>
+                              <w:sz w:val="17"/>
+                              <w:szCs w:val="17"/>
                             </w:rPr>
                             <w:fldChar w:fldCharType="begin"/>
                           </w:r>
                           <w:r>
                             <w:rPr>
-                              <w:sz w:val="18"/>
-                              <w:szCs w:val="18"/>
+                              <w:color w:val="595959" w:themeColor="text1" w:themeTint="A6"/>
+                              <w:sz w:val="17"/>
+                              <w:szCs w:val="17"/>
                             </w:rPr>
                             <w:instrText xml:space="preserve"> PAGE   \* MERGEFORMAT </w:instrText>
                           </w:r>
                           <w:r>
                             <w:rPr>
-                              <w:sz w:val="18"/>
-                              <w:szCs w:val="18"/>
+                              <w:color w:val="595959" w:themeColor="text1" w:themeTint="A6"/>
+                              <w:sz w:val="17"/>
+                              <w:szCs w:val="17"/>
                             </w:rPr>
                             <w:fldChar w:fldCharType="separate"/>
                           </w:r>
                           <w:r>
                             <w:rPr>
                               <w:noProof/>
-                              <w:sz w:val="18"/>
-                              <w:szCs w:val="18"/>
+                              <w:color w:val="595959" w:themeColor="text1" w:themeTint="A6"/>
+                              <w:sz w:val="17"/>
+                              <w:szCs w:val="17"/>
                             </w:rPr>
                             <w:t>1</w:t>
                           </w:r>
                           <w:r>
                             <w:rPr>
-                              <w:sz w:val="18"/>
-                              <w:szCs w:val="18"/>
+                              <w:color w:val="595959" w:themeColor="text1" w:themeTint="A6"/>
+                              <w:sz w:val="17"/>
+                              <w:szCs w:val="17"/>
                             </w:rPr>
                             <w:fldChar w:fldCharType="end"/>
                           </w:r>
                           <w:r>
                             <w:rPr>
-                              <w:sz w:val="18"/>
-                              <w:szCs w:val="18"/>
+                              <w:color w:val="595959" w:themeColor="text1" w:themeTint="A6"/>
+                              <w:sz w:val="17"/>
+                              <w:szCs w:val="17"/>
                             </w:rPr>
-                            <w:t xml:space="preserve"> of </w:t>
+                            <w:t xml:space="preserve"> </w:t>
                           </w:r>
                           <w:r>
                             <w:rPr>
-                              <w:sz w:val="18"/>
-                              <w:szCs w:val="18"/>
+                              <w:color w:val="595959" w:themeColor="text1" w:themeTint="A6"/>
+                              <w:sz w:val="17"/>
+                              <w:szCs w:val="17"/>
+                              <w:lang w:val="bg-BG"/>
+                            </w:rPr>
+                            <w:t>от</w:t>
+                          </w:r>
+                          <w:r>
+                            <w:rPr>
+                              <w:color w:val="595959" w:themeColor="text1" w:themeTint="A6"/>
+                              <w:sz w:val="17"/>
+                              <w:szCs w:val="17"/>
+                            </w:rPr>
+                            <w:t xml:space="preserve"> </w:t>
+                          </w:r>
+                          <w:r>
+                            <w:rPr>
+                              <w:color w:val="595959" w:themeColor="text1" w:themeTint="A6"/>
+                              <w:sz w:val="17"/>
+                              <w:szCs w:val="17"/>
                             </w:rPr>
                             <w:fldChar w:fldCharType="begin"/>
                           </w:r>
                           <w:r>
                             <w:rPr>
-                              <w:sz w:val="18"/>
-                              <w:szCs w:val="18"/>
+                              <w:color w:val="595959" w:themeColor="text1" w:themeTint="A6"/>
+                              <w:sz w:val="17"/>
+                              <w:szCs w:val="17"/>
                             </w:rPr>
                             <w:instrText xml:space="preserve"> NUMPAGES   \* MERGEFORMAT </w:instrText>
                           </w:r>
                           <w:r>
                             <w:rPr>
-                              <w:sz w:val="18"/>
-                              <w:szCs w:val="18"/>
+                              <w:color w:val="595959" w:themeColor="text1" w:themeTint="A6"/>
+                              <w:sz w:val="17"/>
+                              <w:szCs w:val="17"/>
                             </w:rPr>
                             <w:fldChar w:fldCharType="separate"/>
                           </w:r>
                           <w:r>
                             <w:rPr>
                               <w:noProof/>
-                              <w:sz w:val="18"/>
-                              <w:szCs w:val="18"/>
+                              <w:color w:val="595959" w:themeColor="text1" w:themeTint="A6"/>
+                              <w:sz w:val="17"/>
+                              <w:szCs w:val="17"/>
                             </w:rPr>
                             <w:t>1</w:t>
                           </w:r>
                           <w:r>
                             <w:rPr>
-                              <w:sz w:val="18"/>
-                              <w:szCs w:val="18"/>
+                              <w:color w:val="595959" w:themeColor="text1" w:themeTint="A6"/>
+                              <w:sz w:val="17"/>
+                              <w:szCs w:val="17"/>
                             </w:rPr>
                             <w:fldChar w:fldCharType="end"/>
                           </w:r>
@@ -7328,9 +7051,9 @@
             </wp:anchor>
           </w:drawing>
         </mc:Choice>
-        <mc:Fallback xmlns:w16du="http://schemas.microsoft.com/office/word/2023/wordml/word16du">
+        <mc:Fallback>
           <w:pict>
-            <v:shape w14:anchorId="60DB5C39" id="Text Box 4" o:spid="_x0000_s1028" type="#_x0000_t202" style="position:absolute;margin-left:444.65pt;margin-top:26.95pt;width:70.9pt;height:15.9pt;z-index:251663360;visibility:visible;mso-wrap-style:square;mso-width-percent:0;mso-height-percent:0;mso-wrap-distance-left:9pt;mso-wrap-distance-top:0;mso-wrap-distance-right:9pt;mso-wrap-distance-bottom:0;mso-position-horizontal:absolute;mso-position-horizontal-relative:text;mso-position-vertical:absolute;mso-position-vertical-relative:text;mso-width-percent:0;mso-height-percent:0;mso-width-relative:page;mso-height-relative:page;v-text-anchor:middle" o:gfxdata="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" filled="f" stroked="f" strokeweight=".5pt">
+            <v:shape w14:anchorId="0D7D8A2E" id="Text Box 4" o:spid="_x0000_s1027" type="#_x0000_t202" style="position:absolute;margin-left:444.65pt;margin-top:8.35pt;width:70.9pt;height:15.9pt;z-index:251661312;visibility:visible;mso-wrap-style:square;mso-width-percent:0;mso-height-percent:0;mso-wrap-distance-left:9pt;mso-wrap-distance-top:0;mso-wrap-distance-right:9pt;mso-wrap-distance-bottom:0;mso-position-horizontal:absolute;mso-position-horizontal-relative:text;mso-position-vertical:absolute;mso-position-vertical-relative:text;mso-width-percent:0;mso-height-percent:0;mso-width-relative:page;mso-height-relative:page;v-text-anchor:middle" o:gfxdata="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" filled="f" stroked="f" strokeweight=".5pt">
               <v:textbox inset="0,0,0,0">
                 <w:txbxContent>
                   <w:p>
@@ -7338,93 +7061,132 @@
                       <w:spacing w:after="0" w:line="240" w:lineRule="auto"/>
                       <w:jc w:val="right"/>
                       <w:rPr>
-                        <w:sz w:val="18"/>
-                        <w:szCs w:val="18"/>
+                        <w:color w:val="595959" w:themeColor="text1" w:themeTint="A6"/>
+                        <w:sz w:val="17"/>
+                        <w:szCs w:val="17"/>
                       </w:rPr>
                     </w:pPr>
                     <w:r>
                       <w:rPr>
-                        <w:sz w:val="18"/>
-                        <w:szCs w:val="18"/>
+                        <w:color w:val="595959" w:themeColor="text1" w:themeTint="A6"/>
+                        <w:sz w:val="17"/>
+                        <w:szCs w:val="17"/>
+                        <w:lang w:val="bg-BG"/>
                       </w:rPr>
-                      <w:t xml:space="preserve">Page </w:t>
+                      <w:t>стр.</w:t>
                     </w:r>
                     <w:r>
                       <w:rPr>
-                        <w:sz w:val="18"/>
-                        <w:szCs w:val="18"/>
+                        <w:color w:val="595959" w:themeColor="text1" w:themeTint="A6"/>
+                        <w:sz w:val="17"/>
+                        <w:szCs w:val="17"/>
+                      </w:rPr>
+                      <w:t xml:space="preserve"> </w:t>
+                    </w:r>
+                    <w:r>
+                      <w:rPr>
+                        <w:color w:val="595959" w:themeColor="text1" w:themeTint="A6"/>
+                        <w:sz w:val="17"/>
+                        <w:szCs w:val="17"/>
                       </w:rPr>
                       <w:fldChar w:fldCharType="begin"/>
                     </w:r>
                     <w:r>
                       <w:rPr>
-                        <w:sz w:val="18"/>
-                        <w:szCs w:val="18"/>
+                        <w:color w:val="595959" w:themeColor="text1" w:themeTint="A6"/>
+                        <w:sz w:val="17"/>
+                        <w:szCs w:val="17"/>
                       </w:rPr>
                       <w:instrText xml:space="preserve"> PAGE   \* MERGEFORMAT </w:instrText>
                     </w:r>
                     <w:r>
                       <w:rPr>
-                        <w:sz w:val="18"/>
-                        <w:szCs w:val="18"/>
+                        <w:color w:val="595959" w:themeColor="text1" w:themeTint="A6"/>
+                        <w:sz w:val="17"/>
+                        <w:szCs w:val="17"/>
                       </w:rPr>
                       <w:fldChar w:fldCharType="separate"/>
                     </w:r>
                     <w:r>
                       <w:rPr>
                         <w:noProof/>
-                        <w:sz w:val="18"/>
-                        <w:szCs w:val="18"/>
+                        <w:color w:val="595959" w:themeColor="text1" w:themeTint="A6"/>
+                        <w:sz w:val="17"/>
+                        <w:szCs w:val="17"/>
                       </w:rPr>
                       <w:t>1</w:t>
                     </w:r>
                     <w:r>
                       <w:rPr>
-                        <w:sz w:val="18"/>
-                        <w:szCs w:val="18"/>
+                        <w:color w:val="595959" w:themeColor="text1" w:themeTint="A6"/>
+                        <w:sz w:val="17"/>
+                        <w:szCs w:val="17"/>
                       </w:rPr>
                       <w:fldChar w:fldCharType="end"/>
                     </w:r>
                     <w:r>
                       <w:rPr>
-                        <w:sz w:val="18"/>
-                        <w:szCs w:val="18"/>
+                        <w:color w:val="595959" w:themeColor="text1" w:themeTint="A6"/>
+                        <w:sz w:val="17"/>
+                        <w:szCs w:val="17"/>
                       </w:rPr>
-                      <w:t xml:space="preserve"> of </w:t>
+                      <w:t xml:space="preserve"> </w:t>
                     </w:r>
                     <w:r>
                       <w:rPr>
-                        <w:sz w:val="18"/>
-                        <w:szCs w:val="18"/>
+                        <w:color w:val="595959" w:themeColor="text1" w:themeTint="A6"/>
+                        <w:sz w:val="17"/>
+                        <w:szCs w:val="17"/>
+                        <w:lang w:val="bg-BG"/>
+                      </w:rPr>
+                      <w:t>от</w:t>
+                    </w:r>
+                    <w:r>
+                      <w:rPr>
+                        <w:color w:val="595959" w:themeColor="text1" w:themeTint="A6"/>
+                        <w:sz w:val="17"/>
+                        <w:szCs w:val="17"/>
+                      </w:rPr>
+                      <w:t xml:space="preserve"> </w:t>
+                    </w:r>
+                    <w:r>
+                      <w:rPr>
+                        <w:color w:val="595959" w:themeColor="text1" w:themeTint="A6"/>
+                        <w:sz w:val="17"/>
+                        <w:szCs w:val="17"/>
                       </w:rPr>
                       <w:fldChar w:fldCharType="begin"/>
                     </w:r>
                     <w:r>
                       <w:rPr>
-                        <w:sz w:val="18"/>
-                        <w:szCs w:val="18"/>
+                        <w:color w:val="595959" w:themeColor="text1" w:themeTint="A6"/>
+                        <w:sz w:val="17"/>
+                        <w:szCs w:val="17"/>
                       </w:rPr>
                       <w:instrText xml:space="preserve"> NUMPAGES   \* MERGEFORMAT </w:instrText>
                     </w:r>
                     <w:r>
                       <w:rPr>
-                        <w:sz w:val="18"/>
-                        <w:szCs w:val="18"/>
+                        <w:color w:val="595959" w:themeColor="text1" w:themeTint="A6"/>
+                        <w:sz w:val="17"/>
+                        <w:szCs w:val="17"/>
                       </w:rPr>
                       <w:fldChar w:fldCharType="separate"/>
                     </w:r>
                     <w:r>
                       <w:rPr>
                         <w:noProof/>
-                        <w:sz w:val="18"/>
-                        <w:szCs w:val="18"/>
+                        <w:color w:val="595959" w:themeColor="text1" w:themeTint="A6"/>
+                        <w:sz w:val="17"/>
+                        <w:szCs w:val="17"/>
                       </w:rPr>
                       <w:t>1</w:t>
                     </w:r>
                     <w:r>
                       <w:rPr>
-                        <w:sz w:val="18"/>
-                        <w:szCs w:val="18"/>
+                        <w:color w:val="595959" w:themeColor="text1" w:themeTint="A6"/>
+                        <w:sz w:val="17"/>
+                        <w:szCs w:val="17"/>
                       </w:rPr>
                       <w:fldChar w:fldCharType="end"/>
                     </w:r>
@@ -7479,235 +7241,6 @@
 <file path=word/numbering.xml><?xml version="1.0" encoding="utf-8"?>
 <w:numbering xmlns:wpc="http://schemas.microsoft.com/office/word/2010/wordprocessingCanvas" xmlns:cx="http://schemas.microsoft.com/office/drawing/2014/chartex" xmlns:cx1="http://schemas.microsoft.com/office/drawing/2015/9/8/chartex" xmlns:cx2="http://schemas.microsoft.com/office/drawing/2015/10/21/chartex" xmlns:cx3="http://schemas.microsoft.com/office/drawing/2016/5/9/chartex" xmlns:cx4="http://schemas.microsoft.com/office/drawing/2016/5/10/chartex" xmlns:cx5="http://schemas.microsoft.com/office/drawing/2016/5/11/chartex" xmlns:cx6="http://schemas.microsoft.com/office/drawing/2016/5/12/chartex" xmlns:cx7="http://schemas.microsoft.com/office/drawing/2016/5/13/chartex" xmlns:cx8="http://schemas.microsoft.com/office/drawing/2016/5/14/chartex" xmlns:mc="http://schemas.openxmlformats.org/markup-compatibility/2006" xmlns:aink="http://schemas.microsoft.com/office/drawing/2016/ink" xmlns:am3d="http://schemas.microsoft.com/office/drawing/2017/model3d" xmlns:o="urn:schemas-microsoft-com:office:office" xmlns:oel="http://schemas.microsoft.com/office/2019/extlst" xmlns:r="http://schemas.openxmlformats.org/officeDocument/2006/relationships" xmlns:m="http://schemas.openxmlformats.org/officeDocument/2006/math" xmlns:v="urn:schemas-microsoft-com:vml" xmlns:wp14="http://schemas.microsoft.com/office/word/2010/wordprocessingDrawing" xmlns:wp="http://schemas.openxmlformats.org/drawingml/2006/wordprocessingDrawing" xmlns:w10="urn:schemas-microsoft-com:office:word" xmlns:w="http://schemas.openxmlformats.org/wordprocessingml/2006/main" xmlns:w14="http://schemas.microsoft.com/office/word/2010/wordml" xmlns:w15="http://schemas.microsoft.com/office/word/2012/wordml" xmlns:w16cex="http://schemas.microsoft.com/office/word/2018/wordml/cex" xmlns:w16cid="http://schemas.microsoft.com/office/word/2016/wordml/cid" xmlns:w16="http://schemas.microsoft.com/office/word/2018/wordml" xmlns:w16sdtdh="http://schemas.microsoft.com/office/word/2020/wordml/sdtdatahash" xmlns:w16se="http://schemas.microsoft.com/office/word/2015/wordml/symex" xmlns:wpg="http://schemas.microsoft.com/office/word/2010/wordprocessingGroup" xmlns:wpi="http://schemas.microsoft.com/office/word/2010/wordprocessingInk" xmlns:wne="http://schemas.microsoft.com/office/word/2006/wordml" xmlns:wps="http://schemas.microsoft.com/office/word/2010/wordprocessingShape" mc:Ignorable="w14 w15 w16se w16cid w16 w16cex w16sdtdh wp14">
   <w:abstractNum w:abstractNumId="0" w15:restartNumberingAfterBreak="0">
-    <w:nsid w:val="081B3726"/>
-    <w:multiLevelType w:val="hybridMultilevel"/>
-    <w:tmpl w:val="C730FB58"/>
-    <w:lvl w:ilvl="0" w:tplc="04020001">
-      <w:start w:val="1"/>
-      <w:numFmt w:val="bullet"/>
-      <w:lvlText w:val=""/>
-      <w:lvlJc w:val="left"/>
-      <w:pPr>
-        <w:ind w:left="720" w:hanging="360"/>
-      </w:pPr>
-      <w:rPr>
-        <w:rFonts w:ascii="Symbol" w:hAnsi="Symbol" w:hint="default"/>
-      </w:rPr>
-    </w:lvl>
-    <w:lvl w:ilvl="1" w:tplc="04020003">
-      <w:start w:val="1"/>
-      <w:numFmt w:val="bullet"/>
-      <w:lvlText w:val="o"/>
-      <w:lvlJc w:val="left"/>
-      <w:pPr>
-        <w:ind w:left="1440" w:hanging="360"/>
-      </w:pPr>
-      <w:rPr>
-        <w:rFonts w:ascii="Courier New" w:hAnsi="Courier New" w:cs="Courier New" w:hint="default"/>
-      </w:rPr>
-    </w:lvl>
-    <w:lvl w:ilvl="2" w:tplc="04020005">
-      <w:start w:val="1"/>
-      <w:numFmt w:val="bullet"/>
-      <w:lvlText w:val=""/>
-      <w:lvlJc w:val="left"/>
-      <w:pPr>
-        <w:ind w:left="2160" w:hanging="360"/>
-      </w:pPr>
-      <w:rPr>
-        <w:rFonts w:ascii="Wingdings" w:hAnsi="Wingdings" w:hint="default"/>
-      </w:rPr>
-    </w:lvl>
-    <w:lvl w:ilvl="3" w:tplc="04020001">
-      <w:start w:val="1"/>
-      <w:numFmt w:val="bullet"/>
-      <w:lvlText w:val=""/>
-      <w:lvlJc w:val="left"/>
-      <w:pPr>
-        <w:ind w:left="2880" w:hanging="360"/>
-      </w:pPr>
-      <w:rPr>
-        <w:rFonts w:ascii="Symbol" w:hAnsi="Symbol" w:hint="default"/>
-      </w:rPr>
-    </w:lvl>
-    <w:lvl w:ilvl="4" w:tplc="04020003">
-      <w:start w:val="1"/>
-      <w:numFmt w:val="bullet"/>
-      <w:lvlText w:val="o"/>
-      <w:lvlJc w:val="left"/>
-      <w:pPr>
-        <w:ind w:left="3600" w:hanging="360"/>
-      </w:pPr>
-      <w:rPr>
-        <w:rFonts w:ascii="Courier New" w:hAnsi="Courier New" w:cs="Courier New" w:hint="default"/>
-      </w:rPr>
-    </w:lvl>
-    <w:lvl w:ilvl="5" w:tplc="04020005">
-      <w:start w:val="1"/>
-      <w:numFmt w:val="bullet"/>
-      <w:lvlText w:val=""/>
-      <w:lvlJc w:val="left"/>
-      <w:pPr>
-        <w:ind w:left="4320" w:hanging="360"/>
-      </w:pPr>
-      <w:rPr>
-        <w:rFonts w:ascii="Wingdings" w:hAnsi="Wingdings" w:hint="default"/>
-      </w:rPr>
-    </w:lvl>
-    <w:lvl w:ilvl="6" w:tplc="04020001">
-      <w:start w:val="1"/>
-      <w:numFmt w:val="bullet"/>
-      <w:lvlText w:val=""/>
-      <w:lvlJc w:val="left"/>
-      <w:pPr>
-        <w:ind w:left="5040" w:hanging="360"/>
-      </w:pPr>
-      <w:rPr>
-        <w:rFonts w:ascii="Symbol" w:hAnsi="Symbol" w:hint="default"/>
-      </w:rPr>
-    </w:lvl>
-    <w:lvl w:ilvl="7" w:tplc="04020003">
-      <w:start w:val="1"/>
-      <w:numFmt w:val="bullet"/>
-      <w:lvlText w:val="o"/>
-      <w:lvlJc w:val="left"/>
-      <w:pPr>
-        <w:ind w:left="5760" w:hanging="360"/>
-      </w:pPr>
-      <w:rPr>
-        <w:rFonts w:ascii="Courier New" w:hAnsi="Courier New" w:cs="Courier New" w:hint="default"/>
-      </w:rPr>
-    </w:lvl>
-    <w:lvl w:ilvl="8" w:tplc="04020005">
-      <w:start w:val="1"/>
-      <w:numFmt w:val="bullet"/>
-      <w:lvlText w:val=""/>
-      <w:lvlJc w:val="left"/>
-      <w:pPr>
-        <w:ind w:left="6480" w:hanging="360"/>
-      </w:pPr>
-      <w:rPr>
-        <w:rFonts w:ascii="Wingdings" w:hAnsi="Wingdings" w:hint="default"/>
-      </w:rPr>
-    </w:lvl>
-  </w:abstractNum>
-  <w:abstractNum w:abstractNumId="1" w15:restartNumberingAfterBreak="0">
-    <w:nsid w:val="0A5E778E"/>
-    <w:multiLevelType w:val="hybridMultilevel"/>
-    <w:tmpl w:val="A4A49972"/>
-    <w:lvl w:ilvl="0" w:tplc="08090001">
-      <w:start w:val="1"/>
-      <w:numFmt w:val="bullet"/>
-      <w:lvlText w:val=""/>
-      <w:lvlJc w:val="left"/>
-      <w:pPr>
-        <w:tabs>
-          <w:tab w:val="num" w:pos="720"/>
-        </w:tabs>
-        <w:ind w:left="720" w:hanging="360"/>
-      </w:pPr>
-      <w:rPr>
-        <w:rFonts w:ascii="Symbol" w:hAnsi="Symbol" w:hint="default"/>
-      </w:rPr>
-    </w:lvl>
-    <w:lvl w:ilvl="1" w:tplc="08090003">
-      <w:start w:val="1"/>
-      <w:numFmt w:val="bullet"/>
-      <w:lvlText w:val="o"/>
-      <w:lvlJc w:val="left"/>
-      <w:pPr>
-        <w:ind w:left="1440" w:hanging="360"/>
-      </w:pPr>
-      <w:rPr>
-        <w:rFonts w:ascii="Courier New" w:hAnsi="Courier New" w:cs="Courier New" w:hint="default"/>
-      </w:rPr>
-    </w:lvl>
-    <w:lvl w:ilvl="2" w:tplc="08090005">
-      <w:start w:val="1"/>
-      <w:numFmt w:val="bullet"/>
-      <w:lvlText w:val=""/>
-      <w:lvlJc w:val="left"/>
-      <w:pPr>
-        <w:ind w:left="2160" w:hanging="360"/>
-      </w:pPr>
-      <w:rPr>
-        <w:rFonts w:ascii="Wingdings" w:hAnsi="Wingdings" w:hint="default"/>
-      </w:rPr>
-    </w:lvl>
-    <w:lvl w:ilvl="3" w:tplc="08090001">
-      <w:start w:val="1"/>
-      <w:numFmt w:val="bullet"/>
-      <w:lvlText w:val=""/>
-      <w:lvlJc w:val="left"/>
-      <w:pPr>
-        <w:ind w:left="2880" w:hanging="360"/>
-      </w:pPr>
-      <w:rPr>
-        <w:rFonts w:ascii="Symbol" w:hAnsi="Symbol" w:hint="default"/>
-      </w:rPr>
-    </w:lvl>
-    <w:lvl w:ilvl="4" w:tplc="08090003">
-      <w:start w:val="1"/>
-      <w:numFmt w:val="bullet"/>
-      <w:lvlText w:val="o"/>
-      <w:lvlJc w:val="left"/>
-      <w:pPr>
-        <w:ind w:left="3600" w:hanging="360"/>
-      </w:pPr>
-      <w:rPr>
-        <w:rFonts w:ascii="Courier New" w:hAnsi="Courier New" w:cs="Courier New" w:hint="default"/>
-      </w:rPr>
-    </w:lvl>
-    <w:lvl w:ilvl="5" w:tplc="08090005">
-      <w:start w:val="1"/>
-      <w:numFmt w:val="bullet"/>
-      <w:lvlText w:val=""/>
-      <w:lvlJc w:val="left"/>
-      <w:pPr>
-        <w:ind w:left="4320" w:hanging="360"/>
-      </w:pPr>
-      <w:rPr>
-        <w:rFonts w:ascii="Wingdings" w:hAnsi="Wingdings" w:hint="default"/>
-      </w:rPr>
-    </w:lvl>
-    <w:lvl w:ilvl="6" w:tplc="08090001">
-      <w:start w:val="1"/>
-      <w:numFmt w:val="bullet"/>
-      <w:lvlText w:val=""/>
-      <w:lvlJc w:val="left"/>
-      <w:pPr>
-        <w:ind w:left="5040" w:hanging="360"/>
-      </w:pPr>
-      <w:rPr>
-        <w:rFonts w:ascii="Symbol" w:hAnsi="Symbol" w:hint="default"/>
-      </w:rPr>
-    </w:lvl>
-    <w:lvl w:ilvl="7" w:tplc="08090003">
-      <w:start w:val="1"/>
-      <w:numFmt w:val="bullet"/>
-      <w:lvlText w:val="o"/>
-      <w:lvlJc w:val="left"/>
-      <w:pPr>
-        <w:ind w:left="5760" w:hanging="360"/>
-      </w:pPr>
-      <w:rPr>
-        <w:rFonts w:ascii="Courier New" w:hAnsi="Courier New" w:cs="Courier New" w:hint="default"/>
-      </w:rPr>
-    </w:lvl>
-    <w:lvl w:ilvl="8" w:tplc="08090005">
-      <w:start w:val="1"/>
-      <w:numFmt w:val="bullet"/>
-      <w:lvlText w:val=""/>
-      <w:lvlJc w:val="left"/>
-      <w:pPr>
-        <w:ind w:left="6480" w:hanging="360"/>
-      </w:pPr>
-      <w:rPr>
-        <w:rFonts w:ascii="Wingdings" w:hAnsi="Wingdings" w:hint="default"/>
-      </w:rPr>
-    </w:lvl>
-  </w:abstractNum>
-  <w:abstractNum w:abstractNumId="2" w15:restartNumberingAfterBreak="0">
     <w:nsid w:val="0B41760D"/>
     <w:multiLevelType w:val="hybridMultilevel"/>
     <w:tmpl w:val="505AE95C"/>
@@ -7820,124 +7353,11 @@
       </w:rPr>
     </w:lvl>
   </w:abstractNum>
-  <w:abstractNum w:abstractNumId="3" w15:restartNumberingAfterBreak="0">
-    <w:nsid w:val="0D1E662D"/>
-    <w:multiLevelType w:val="hybridMultilevel"/>
-    <w:tmpl w:val="9E98AF54"/>
-    <w:lvl w:ilvl="0" w:tplc="04090001">
-      <w:start w:val="1"/>
-      <w:numFmt w:val="bullet"/>
-      <w:lvlText w:val=""/>
-      <w:lvlJc w:val="left"/>
-      <w:pPr>
-        <w:ind w:left="360" w:hanging="360"/>
-      </w:pPr>
-      <w:rPr>
-        <w:rFonts w:ascii="Symbol" w:hAnsi="Symbol" w:hint="default"/>
-      </w:rPr>
-    </w:lvl>
-    <w:lvl w:ilvl="1" w:tplc="04090003" w:tentative="1">
-      <w:start w:val="1"/>
-      <w:numFmt w:val="bullet"/>
-      <w:lvlText w:val="o"/>
-      <w:lvlJc w:val="left"/>
-      <w:pPr>
-        <w:ind w:left="1080" w:hanging="360"/>
-      </w:pPr>
-      <w:rPr>
-        <w:rFonts w:ascii="Courier New" w:hAnsi="Courier New" w:cs="Courier New" w:hint="default"/>
-      </w:rPr>
-    </w:lvl>
-    <w:lvl w:ilvl="2" w:tplc="04090005" w:tentative="1">
-      <w:start w:val="1"/>
-      <w:numFmt w:val="bullet"/>
-      <w:lvlText w:val=""/>
-      <w:lvlJc w:val="left"/>
-      <w:pPr>
-        <w:ind w:left="1800" w:hanging="360"/>
-      </w:pPr>
-      <w:rPr>
-        <w:rFonts w:ascii="Wingdings" w:hAnsi="Wingdings" w:hint="default"/>
-      </w:rPr>
-    </w:lvl>
-    <w:lvl w:ilvl="3" w:tplc="04090001" w:tentative="1">
-      <w:start w:val="1"/>
-      <w:numFmt w:val="bullet"/>
-      <w:lvlText w:val=""/>
-      <w:lvlJc w:val="left"/>
-      <w:pPr>
-        <w:ind w:left="2520" w:hanging="360"/>
-      </w:pPr>
-      <w:rPr>
-        <w:rFonts w:ascii="Symbol" w:hAnsi="Symbol" w:hint="default"/>
-      </w:rPr>
-    </w:lvl>
-    <w:lvl w:ilvl="4" w:tplc="04090003" w:tentative="1">
-      <w:start w:val="1"/>
-      <w:numFmt w:val="bullet"/>
-      <w:lvlText w:val="o"/>
-      <w:lvlJc w:val="left"/>
-      <w:pPr>
-        <w:ind w:left="3240" w:hanging="360"/>
-      </w:pPr>
-      <w:rPr>
-        <w:rFonts w:ascii="Courier New" w:hAnsi="Courier New" w:cs="Courier New" w:hint="default"/>
-      </w:rPr>
-    </w:lvl>
-    <w:lvl w:ilvl="5" w:tplc="04090005" w:tentative="1">
-      <w:start w:val="1"/>
-      <w:numFmt w:val="bullet"/>
-      <w:lvlText w:val=""/>
-      <w:lvlJc w:val="left"/>
-      <w:pPr>
-        <w:ind w:left="3960" w:hanging="360"/>
-      </w:pPr>
-      <w:rPr>
-        <w:rFonts w:ascii="Wingdings" w:hAnsi="Wingdings" w:hint="default"/>
-      </w:rPr>
-    </w:lvl>
-    <w:lvl w:ilvl="6" w:tplc="04090001" w:tentative="1">
-      <w:start w:val="1"/>
-      <w:numFmt w:val="bullet"/>
-      <w:lvlText w:val=""/>
-      <w:lvlJc w:val="left"/>
-      <w:pPr>
-        <w:ind w:left="4680" w:hanging="360"/>
-      </w:pPr>
-      <w:rPr>
-        <w:rFonts w:ascii="Symbol" w:hAnsi="Symbol" w:hint="default"/>
-      </w:rPr>
-    </w:lvl>
-    <w:lvl w:ilvl="7" w:tplc="04090003" w:tentative="1">
-      <w:start w:val="1"/>
-      <w:numFmt w:val="bullet"/>
-      <w:lvlText w:val="o"/>
-      <w:lvlJc w:val="left"/>
-      <w:pPr>
-        <w:ind w:left="5400" w:hanging="360"/>
-      </w:pPr>
-      <w:rPr>
-        <w:rFonts w:ascii="Courier New" w:hAnsi="Courier New" w:cs="Courier New" w:hint="default"/>
-      </w:rPr>
-    </w:lvl>
-    <w:lvl w:ilvl="8" w:tplc="04090005" w:tentative="1">
-      <w:start w:val="1"/>
-      <w:numFmt w:val="bullet"/>
-      <w:lvlText w:val=""/>
-      <w:lvlJc w:val="left"/>
-      <w:pPr>
-        <w:ind w:left="6120" w:hanging="360"/>
-      </w:pPr>
-      <w:rPr>
-        <w:rFonts w:ascii="Wingdings" w:hAnsi="Wingdings" w:hint="default"/>
-      </w:rPr>
-    </w:lvl>
-  </w:abstractNum>
-  <w:abstractNum w:abstractNumId="4" w15:restartNumberingAfterBreak="0">
+  <w:abstractNum w:abstractNumId="1" w15:restartNumberingAfterBreak="0">
     <w:nsid w:val="13A00DEC"/>
     <w:multiLevelType w:val="hybridMultilevel"/>
-    <w:tmpl w:val="A9E40BD8"/>
-    <w:lvl w:ilvl="0" w:tplc="A0E28166">
+    <w:tmpl w:val="5E960EC2"/>
+    <w:lvl w:ilvl="0" w:tplc="A47E1DC6">
       <w:start w:val="1"/>
       <w:numFmt w:val="decimal"/>
       <w:pStyle w:val="Heading2"/>
@@ -8020,233 +7440,7 @@
       </w:pPr>
     </w:lvl>
   </w:abstractNum>
-  <w:abstractNum w:abstractNumId="5" w15:restartNumberingAfterBreak="0">
-    <w:nsid w:val="16E45D77"/>
-    <w:multiLevelType w:val="hybridMultilevel"/>
-    <w:tmpl w:val="E3C47962"/>
-    <w:lvl w:ilvl="0" w:tplc="04090001">
-      <w:start w:val="1"/>
-      <w:numFmt w:val="bullet"/>
-      <w:lvlText w:val=""/>
-      <w:lvlJc w:val="left"/>
-      <w:pPr>
-        <w:ind w:left="720" w:hanging="360"/>
-      </w:pPr>
-      <w:rPr>
-        <w:rFonts w:ascii="Symbol" w:hAnsi="Symbol" w:hint="default"/>
-      </w:rPr>
-    </w:lvl>
-    <w:lvl w:ilvl="1" w:tplc="04090003">
-      <w:start w:val="1"/>
-      <w:numFmt w:val="bullet"/>
-      <w:lvlText w:val="o"/>
-      <w:lvlJc w:val="left"/>
-      <w:pPr>
-        <w:ind w:left="1440" w:hanging="360"/>
-      </w:pPr>
-      <w:rPr>
-        <w:rFonts w:ascii="Courier New" w:hAnsi="Courier New" w:cs="Courier New" w:hint="default"/>
-      </w:rPr>
-    </w:lvl>
-    <w:lvl w:ilvl="2" w:tplc="04090005">
-      <w:start w:val="1"/>
-      <w:numFmt w:val="bullet"/>
-      <w:lvlText w:val=""/>
-      <w:lvlJc w:val="left"/>
-      <w:pPr>
-        <w:ind w:left="2160" w:hanging="360"/>
-      </w:pPr>
-      <w:rPr>
-        <w:rFonts w:ascii="Wingdings" w:hAnsi="Wingdings" w:hint="default"/>
-      </w:rPr>
-    </w:lvl>
-    <w:lvl w:ilvl="3" w:tplc="04090001">
-      <w:start w:val="1"/>
-      <w:numFmt w:val="bullet"/>
-      <w:lvlText w:val=""/>
-      <w:lvlJc w:val="left"/>
-      <w:pPr>
-        <w:ind w:left="2880" w:hanging="360"/>
-      </w:pPr>
-      <w:rPr>
-        <w:rFonts w:ascii="Symbol" w:hAnsi="Symbol" w:hint="default"/>
-      </w:rPr>
-    </w:lvl>
-    <w:lvl w:ilvl="4" w:tplc="04090003">
-      <w:start w:val="1"/>
-      <w:numFmt w:val="bullet"/>
-      <w:lvlText w:val="o"/>
-      <w:lvlJc w:val="left"/>
-      <w:pPr>
-        <w:ind w:left="3600" w:hanging="360"/>
-      </w:pPr>
-      <w:rPr>
-        <w:rFonts w:ascii="Courier New" w:hAnsi="Courier New" w:cs="Courier New" w:hint="default"/>
-      </w:rPr>
-    </w:lvl>
-    <w:lvl w:ilvl="5" w:tplc="04090005">
-      <w:start w:val="1"/>
-      <w:numFmt w:val="bullet"/>
-      <w:lvlText w:val=""/>
-      <w:lvlJc w:val="left"/>
-      <w:pPr>
-        <w:ind w:left="4320" w:hanging="360"/>
-      </w:pPr>
-      <w:rPr>
-        <w:rFonts w:ascii="Wingdings" w:hAnsi="Wingdings" w:hint="default"/>
-      </w:rPr>
-    </w:lvl>
-    <w:lvl w:ilvl="6" w:tplc="04090001">
-      <w:start w:val="1"/>
-      <w:numFmt w:val="bullet"/>
-      <w:lvlText w:val=""/>
-      <w:lvlJc w:val="left"/>
-      <w:pPr>
-        <w:ind w:left="5040" w:hanging="360"/>
-      </w:pPr>
-      <w:rPr>
-        <w:rFonts w:ascii="Symbol" w:hAnsi="Symbol" w:hint="default"/>
-      </w:rPr>
-    </w:lvl>
-    <w:lvl w:ilvl="7" w:tplc="04090003">
-      <w:start w:val="1"/>
-      <w:numFmt w:val="bullet"/>
-      <w:lvlText w:val="o"/>
-      <w:lvlJc w:val="left"/>
-      <w:pPr>
-        <w:ind w:left="5760" w:hanging="360"/>
-      </w:pPr>
-      <w:rPr>
-        <w:rFonts w:ascii="Courier New" w:hAnsi="Courier New" w:cs="Courier New" w:hint="default"/>
-      </w:rPr>
-    </w:lvl>
-    <w:lvl w:ilvl="8" w:tplc="04090005">
-      <w:start w:val="1"/>
-      <w:numFmt w:val="bullet"/>
-      <w:lvlText w:val=""/>
-      <w:lvlJc w:val="left"/>
-      <w:pPr>
-        <w:ind w:left="6480" w:hanging="360"/>
-      </w:pPr>
-      <w:rPr>
-        <w:rFonts w:ascii="Wingdings" w:hAnsi="Wingdings" w:hint="default"/>
-      </w:rPr>
-    </w:lvl>
-  </w:abstractNum>
-  <w:abstractNum w:abstractNumId="6" w15:restartNumberingAfterBreak="0">
-    <w:nsid w:val="28660F9F"/>
-    <w:multiLevelType w:val="hybridMultilevel"/>
-    <w:tmpl w:val="132CCDF0"/>
-    <w:lvl w:ilvl="0" w:tplc="04090001">
-      <w:start w:val="1"/>
-      <w:numFmt w:val="bullet"/>
-      <w:lvlText w:val=""/>
-      <w:lvlJc w:val="left"/>
-      <w:pPr>
-        <w:ind w:left="720" w:hanging="360"/>
-      </w:pPr>
-      <w:rPr>
-        <w:rFonts w:ascii="Symbol" w:hAnsi="Symbol" w:hint="default"/>
-      </w:rPr>
-    </w:lvl>
-    <w:lvl w:ilvl="1" w:tplc="04090003" w:tentative="1">
-      <w:start w:val="1"/>
-      <w:numFmt w:val="bullet"/>
-      <w:lvlText w:val="o"/>
-      <w:lvlJc w:val="left"/>
-      <w:pPr>
-        <w:ind w:left="1440" w:hanging="360"/>
-      </w:pPr>
-      <w:rPr>
-        <w:rFonts w:ascii="Courier New" w:hAnsi="Courier New" w:cs="Courier New" w:hint="default"/>
-      </w:rPr>
-    </w:lvl>
-    <w:lvl w:ilvl="2" w:tplc="04090005" w:tentative="1">
-      <w:start w:val="1"/>
-      <w:numFmt w:val="bullet"/>
-      <w:lvlText w:val=""/>
-      <w:lvlJc w:val="left"/>
-      <w:pPr>
-        <w:ind w:left="2160" w:hanging="360"/>
-      </w:pPr>
-      <w:rPr>
-        <w:rFonts w:ascii="Wingdings" w:hAnsi="Wingdings" w:hint="default"/>
-      </w:rPr>
-    </w:lvl>
-    <w:lvl w:ilvl="3" w:tplc="04090001" w:tentative="1">
-      <w:start w:val="1"/>
-      <w:numFmt w:val="bullet"/>
-      <w:lvlText w:val=""/>
-      <w:lvlJc w:val="left"/>
-      <w:pPr>
-        <w:ind w:left="2880" w:hanging="360"/>
-      </w:pPr>
-      <w:rPr>
-        <w:rFonts w:ascii="Symbol" w:hAnsi="Symbol" w:hint="default"/>
-      </w:rPr>
-    </w:lvl>
-    <w:lvl w:ilvl="4" w:tplc="04090003" w:tentative="1">
-      <w:start w:val="1"/>
-      <w:numFmt w:val="bullet"/>
-      <w:lvlText w:val="o"/>
-      <w:lvlJc w:val="left"/>
-      <w:pPr>
-        <w:ind w:left="3600" w:hanging="360"/>
-      </w:pPr>
-      <w:rPr>
-        <w:rFonts w:ascii="Courier New" w:hAnsi="Courier New" w:cs="Courier New" w:hint="default"/>
-      </w:rPr>
-    </w:lvl>
-    <w:lvl w:ilvl="5" w:tplc="04090005" w:tentative="1">
-      <w:start w:val="1"/>
-      <w:numFmt w:val="bullet"/>
-      <w:lvlText w:val=""/>
-      <w:lvlJc w:val="left"/>
-      <w:pPr>
-        <w:ind w:left="4320" w:hanging="360"/>
-      </w:pPr>
-      <w:rPr>
-        <w:rFonts w:ascii="Wingdings" w:hAnsi="Wingdings" w:hint="default"/>
-      </w:rPr>
-    </w:lvl>
-    <w:lvl w:ilvl="6" w:tplc="04090001" w:tentative="1">
-      <w:start w:val="1"/>
-      <w:numFmt w:val="bullet"/>
-      <w:lvlText w:val=""/>
-      <w:lvlJc w:val="left"/>
-      <w:pPr>
-        <w:ind w:left="5040" w:hanging="360"/>
-      </w:pPr>
-      <w:rPr>
-        <w:rFonts w:ascii="Symbol" w:hAnsi="Symbol" w:hint="default"/>
-      </w:rPr>
-    </w:lvl>
-    <w:lvl w:ilvl="7" w:tplc="04090003" w:tentative="1">
-      <w:start w:val="1"/>
-      <w:numFmt w:val="bullet"/>
-      <w:lvlText w:val="o"/>
-      <w:lvlJc w:val="left"/>
-      <w:pPr>
-        <w:ind w:left="5760" w:hanging="360"/>
-      </w:pPr>
-      <w:rPr>
-        <w:rFonts w:ascii="Courier New" w:hAnsi="Courier New" w:cs="Courier New" w:hint="default"/>
-      </w:rPr>
-    </w:lvl>
-    <w:lvl w:ilvl="8" w:tplc="04090005" w:tentative="1">
-      <w:start w:val="1"/>
-      <w:numFmt w:val="bullet"/>
-      <w:lvlText w:val=""/>
-      <w:lvlJc w:val="left"/>
-      <w:pPr>
-        <w:ind w:left="6480" w:hanging="360"/>
-      </w:pPr>
-      <w:rPr>
-        <w:rFonts w:ascii="Wingdings" w:hAnsi="Wingdings" w:hint="default"/>
-      </w:rPr>
-    </w:lvl>
-  </w:abstractNum>
-  <w:abstractNum w:abstractNumId="7" w15:restartNumberingAfterBreak="0">
+  <w:abstractNum w:abstractNumId="2" w15:restartNumberingAfterBreak="0">
     <w:nsid w:val="294F0657"/>
     <w:multiLevelType w:val="hybridMultilevel"/>
     <w:tmpl w:val="416A1232"/>
@@ -8359,7 +7553,7 @@
       </w:rPr>
     </w:lvl>
   </w:abstractNum>
-  <w:abstractNum w:abstractNumId="8" w15:restartNumberingAfterBreak="0">
+  <w:abstractNum w:abstractNumId="3" w15:restartNumberingAfterBreak="0">
     <w:nsid w:val="367C7361"/>
     <w:multiLevelType w:val="hybridMultilevel"/>
     <w:tmpl w:val="2A5C6DEC"/>
@@ -8472,7 +7666,7 @@
       </w:rPr>
     </w:lvl>
   </w:abstractNum>
-  <w:abstractNum w:abstractNumId="9" w15:restartNumberingAfterBreak="0">
+  <w:abstractNum w:abstractNumId="4" w15:restartNumberingAfterBreak="0">
     <w:nsid w:val="3769071A"/>
     <w:multiLevelType w:val="hybridMultilevel"/>
     <w:tmpl w:val="66ECE980"/>
@@ -8585,7 +7779,7 @@
       </w:rPr>
     </w:lvl>
   </w:abstractNum>
-  <w:abstractNum w:abstractNumId="10" w15:restartNumberingAfterBreak="0">
+  <w:abstractNum w:abstractNumId="5" w15:restartNumberingAfterBreak="0">
     <w:nsid w:val="39872BBB"/>
     <w:multiLevelType w:val="hybridMultilevel"/>
     <w:tmpl w:val="F4D659BE"/>
@@ -8698,7 +7892,7 @@
       </w:rPr>
     </w:lvl>
   </w:abstractNum>
-  <w:abstractNum w:abstractNumId="11" w15:restartNumberingAfterBreak="0">
+  <w:abstractNum w:abstractNumId="6" w15:restartNumberingAfterBreak="0">
     <w:nsid w:val="3AAE742D"/>
     <w:multiLevelType w:val="hybridMultilevel"/>
     <w:tmpl w:val="4E6CF52A"/>
@@ -8811,233 +8005,7 @@
       </w:rPr>
     </w:lvl>
   </w:abstractNum>
-  <w:abstractNum w:abstractNumId="12" w15:restartNumberingAfterBreak="0">
-    <w:nsid w:val="3D0F3385"/>
-    <w:multiLevelType w:val="hybridMultilevel"/>
-    <w:tmpl w:val="3B4AD606"/>
-    <w:lvl w:ilvl="0" w:tplc="04090001">
-      <w:start w:val="1"/>
-      <w:numFmt w:val="bullet"/>
-      <w:lvlText w:val=""/>
-      <w:lvlJc w:val="left"/>
-      <w:pPr>
-        <w:ind w:left="360" w:hanging="360"/>
-      </w:pPr>
-      <w:rPr>
-        <w:rFonts w:ascii="Symbol" w:hAnsi="Symbol" w:hint="default"/>
-      </w:rPr>
-    </w:lvl>
-    <w:lvl w:ilvl="1" w:tplc="04090003" w:tentative="1">
-      <w:start w:val="1"/>
-      <w:numFmt w:val="bullet"/>
-      <w:lvlText w:val="o"/>
-      <w:lvlJc w:val="left"/>
-      <w:pPr>
-        <w:ind w:left="1080" w:hanging="360"/>
-      </w:pPr>
-      <w:rPr>
-        <w:rFonts w:ascii="Courier New" w:hAnsi="Courier New" w:cs="Courier New" w:hint="default"/>
-      </w:rPr>
-    </w:lvl>
-    <w:lvl w:ilvl="2" w:tplc="04090005" w:tentative="1">
-      <w:start w:val="1"/>
-      <w:numFmt w:val="bullet"/>
-      <w:lvlText w:val=""/>
-      <w:lvlJc w:val="left"/>
-      <w:pPr>
-        <w:ind w:left="1800" w:hanging="360"/>
-      </w:pPr>
-      <w:rPr>
-        <w:rFonts w:ascii="Wingdings" w:hAnsi="Wingdings" w:hint="default"/>
-      </w:rPr>
-    </w:lvl>
-    <w:lvl w:ilvl="3" w:tplc="04090001" w:tentative="1">
-      <w:start w:val="1"/>
-      <w:numFmt w:val="bullet"/>
-      <w:lvlText w:val=""/>
-      <w:lvlJc w:val="left"/>
-      <w:pPr>
-        <w:ind w:left="2520" w:hanging="360"/>
-      </w:pPr>
-      <w:rPr>
-        <w:rFonts w:ascii="Symbol" w:hAnsi="Symbol" w:hint="default"/>
-      </w:rPr>
-    </w:lvl>
-    <w:lvl w:ilvl="4" w:tplc="04090003" w:tentative="1">
-      <w:start w:val="1"/>
-      <w:numFmt w:val="bullet"/>
-      <w:lvlText w:val="o"/>
-      <w:lvlJc w:val="left"/>
-      <w:pPr>
-        <w:ind w:left="3240" w:hanging="360"/>
-      </w:pPr>
-      <w:rPr>
-        <w:rFonts w:ascii="Courier New" w:hAnsi="Courier New" w:cs="Courier New" w:hint="default"/>
-      </w:rPr>
-    </w:lvl>
-    <w:lvl w:ilvl="5" w:tplc="04090005" w:tentative="1">
-      <w:start w:val="1"/>
-      <w:numFmt w:val="bullet"/>
-      <w:lvlText w:val=""/>
-      <w:lvlJc w:val="left"/>
-      <w:pPr>
-        <w:ind w:left="3960" w:hanging="360"/>
-      </w:pPr>
-      <w:rPr>
-        <w:rFonts w:ascii="Wingdings" w:hAnsi="Wingdings" w:hint="default"/>
-      </w:rPr>
-    </w:lvl>
-    <w:lvl w:ilvl="6" w:tplc="04090001" w:tentative="1">
-      <w:start w:val="1"/>
-      <w:numFmt w:val="bullet"/>
-      <w:lvlText w:val=""/>
-      <w:lvlJc w:val="left"/>
-      <w:pPr>
-        <w:ind w:left="4680" w:hanging="360"/>
-      </w:pPr>
-      <w:rPr>
-        <w:rFonts w:ascii="Symbol" w:hAnsi="Symbol" w:hint="default"/>
-      </w:rPr>
-    </w:lvl>
-    <w:lvl w:ilvl="7" w:tplc="04090003" w:tentative="1">
-      <w:start w:val="1"/>
-      <w:numFmt w:val="bullet"/>
-      <w:lvlText w:val="o"/>
-      <w:lvlJc w:val="left"/>
-      <w:pPr>
-        <w:ind w:left="5400" w:hanging="360"/>
-      </w:pPr>
-      <w:rPr>
-        <w:rFonts w:ascii="Courier New" w:hAnsi="Courier New" w:cs="Courier New" w:hint="default"/>
-      </w:rPr>
-    </w:lvl>
-    <w:lvl w:ilvl="8" w:tplc="04090005" w:tentative="1">
-      <w:start w:val="1"/>
-      <w:numFmt w:val="bullet"/>
-      <w:lvlText w:val=""/>
-      <w:lvlJc w:val="left"/>
-      <w:pPr>
-        <w:ind w:left="6120" w:hanging="360"/>
-      </w:pPr>
-      <w:rPr>
-        <w:rFonts w:ascii="Wingdings" w:hAnsi="Wingdings" w:hint="default"/>
-      </w:rPr>
-    </w:lvl>
-  </w:abstractNum>
-  <w:abstractNum w:abstractNumId="13" w15:restartNumberingAfterBreak="0">
-    <w:nsid w:val="429C1F54"/>
-    <w:multiLevelType w:val="hybridMultilevel"/>
-    <w:tmpl w:val="3CDA05C8"/>
-    <w:lvl w:ilvl="0" w:tplc="04020001">
-      <w:start w:val="1"/>
-      <w:numFmt w:val="bullet"/>
-      <w:lvlText w:val=""/>
-      <w:lvlJc w:val="left"/>
-      <w:pPr>
-        <w:ind w:left="720" w:hanging="360"/>
-      </w:pPr>
-      <w:rPr>
-        <w:rFonts w:ascii="Symbol" w:hAnsi="Symbol" w:hint="default"/>
-      </w:rPr>
-    </w:lvl>
-    <w:lvl w:ilvl="1" w:tplc="04020003">
-      <w:start w:val="1"/>
-      <w:numFmt w:val="bullet"/>
-      <w:lvlText w:val="o"/>
-      <w:lvlJc w:val="left"/>
-      <w:pPr>
-        <w:ind w:left="1440" w:hanging="360"/>
-      </w:pPr>
-      <w:rPr>
-        <w:rFonts w:ascii="Courier New" w:hAnsi="Courier New" w:cs="Courier New" w:hint="default"/>
-      </w:rPr>
-    </w:lvl>
-    <w:lvl w:ilvl="2" w:tplc="04020005">
-      <w:start w:val="1"/>
-      <w:numFmt w:val="bullet"/>
-      <w:lvlText w:val=""/>
-      <w:lvlJc w:val="left"/>
-      <w:pPr>
-        <w:ind w:left="2160" w:hanging="360"/>
-      </w:pPr>
-      <w:rPr>
-        <w:rFonts w:ascii="Wingdings" w:hAnsi="Wingdings" w:hint="default"/>
-      </w:rPr>
-    </w:lvl>
-    <w:lvl w:ilvl="3" w:tplc="04020001">
-      <w:start w:val="1"/>
-      <w:numFmt w:val="bullet"/>
-      <w:lvlText w:val=""/>
-      <w:lvlJc w:val="left"/>
-      <w:pPr>
-        <w:ind w:left="2880" w:hanging="360"/>
-      </w:pPr>
-      <w:rPr>
-        <w:rFonts w:ascii="Symbol" w:hAnsi="Symbol" w:hint="default"/>
-      </w:rPr>
-    </w:lvl>
-    <w:lvl w:ilvl="4" w:tplc="04020003">
-      <w:start w:val="1"/>
-      <w:numFmt w:val="bullet"/>
-      <w:lvlText w:val="o"/>
-      <w:lvlJc w:val="left"/>
-      <w:pPr>
-        <w:ind w:left="3600" w:hanging="360"/>
-      </w:pPr>
-      <w:rPr>
-        <w:rFonts w:ascii="Courier New" w:hAnsi="Courier New" w:cs="Courier New" w:hint="default"/>
-      </w:rPr>
-    </w:lvl>
-    <w:lvl w:ilvl="5" w:tplc="04020005">
-      <w:start w:val="1"/>
-      <w:numFmt w:val="bullet"/>
-      <w:lvlText w:val=""/>
-      <w:lvlJc w:val="left"/>
-      <w:pPr>
-        <w:ind w:left="4320" w:hanging="360"/>
-      </w:pPr>
-      <w:rPr>
-        <w:rFonts w:ascii="Wingdings" w:hAnsi="Wingdings" w:hint="default"/>
-      </w:rPr>
-    </w:lvl>
-    <w:lvl w:ilvl="6" w:tplc="04020001">
-      <w:start w:val="1"/>
-      <w:numFmt w:val="bullet"/>
-      <w:lvlText w:val=""/>
-      <w:lvlJc w:val="left"/>
-      <w:pPr>
-        <w:ind w:left="5040" w:hanging="360"/>
-      </w:pPr>
-      <w:rPr>
-        <w:rFonts w:ascii="Symbol" w:hAnsi="Symbol" w:hint="default"/>
-      </w:rPr>
-    </w:lvl>
-    <w:lvl w:ilvl="7" w:tplc="04020003">
-      <w:start w:val="1"/>
-      <w:numFmt w:val="bullet"/>
-      <w:lvlText w:val="o"/>
-      <w:lvlJc w:val="left"/>
-      <w:pPr>
-        <w:ind w:left="5760" w:hanging="360"/>
-      </w:pPr>
-      <w:rPr>
-        <w:rFonts w:ascii="Courier New" w:hAnsi="Courier New" w:cs="Courier New" w:hint="default"/>
-      </w:rPr>
-    </w:lvl>
-    <w:lvl w:ilvl="8" w:tplc="04020005">
-      <w:start w:val="1"/>
-      <w:numFmt w:val="bullet"/>
-      <w:lvlText w:val=""/>
-      <w:lvlJc w:val="left"/>
-      <w:pPr>
-        <w:ind w:left="6480" w:hanging="360"/>
-      </w:pPr>
-      <w:rPr>
-        <w:rFonts w:ascii="Wingdings" w:hAnsi="Wingdings" w:hint="default"/>
-      </w:rPr>
-    </w:lvl>
-  </w:abstractNum>
-  <w:abstractNum w:abstractNumId="14" w15:restartNumberingAfterBreak="0">
+  <w:abstractNum w:abstractNumId="7" w15:restartNumberingAfterBreak="0">
     <w:nsid w:val="42A33C97"/>
     <w:multiLevelType w:val="hybridMultilevel"/>
     <w:tmpl w:val="5D5CF59A"/>
@@ -9150,120 +8118,7 @@
       </w:rPr>
     </w:lvl>
   </w:abstractNum>
-  <w:abstractNum w:abstractNumId="15" w15:restartNumberingAfterBreak="0">
-    <w:nsid w:val="498662B7"/>
-    <w:multiLevelType w:val="hybridMultilevel"/>
-    <w:tmpl w:val="4F8630CC"/>
-    <w:lvl w:ilvl="0" w:tplc="04020001">
-      <w:start w:val="1"/>
-      <w:numFmt w:val="bullet"/>
-      <w:lvlText w:val=""/>
-      <w:lvlJc w:val="left"/>
-      <w:pPr>
-        <w:ind w:left="720" w:hanging="360"/>
-      </w:pPr>
-      <w:rPr>
-        <w:rFonts w:ascii="Symbol" w:hAnsi="Symbol" w:hint="default"/>
-      </w:rPr>
-    </w:lvl>
-    <w:lvl w:ilvl="1" w:tplc="04020003">
-      <w:start w:val="1"/>
-      <w:numFmt w:val="bullet"/>
-      <w:lvlText w:val="o"/>
-      <w:lvlJc w:val="left"/>
-      <w:pPr>
-        <w:ind w:left="1440" w:hanging="360"/>
-      </w:pPr>
-      <w:rPr>
-        <w:rFonts w:ascii="Courier New" w:hAnsi="Courier New" w:cs="Courier New" w:hint="default"/>
-      </w:rPr>
-    </w:lvl>
-    <w:lvl w:ilvl="2" w:tplc="04020005">
-      <w:start w:val="1"/>
-      <w:numFmt w:val="bullet"/>
-      <w:lvlText w:val=""/>
-      <w:lvlJc w:val="left"/>
-      <w:pPr>
-        <w:ind w:left="2160" w:hanging="360"/>
-      </w:pPr>
-      <w:rPr>
-        <w:rFonts w:ascii="Wingdings" w:hAnsi="Wingdings" w:hint="default"/>
-      </w:rPr>
-    </w:lvl>
-    <w:lvl w:ilvl="3" w:tplc="04020001">
-      <w:start w:val="1"/>
-      <w:numFmt w:val="bullet"/>
-      <w:lvlText w:val=""/>
-      <w:lvlJc w:val="left"/>
-      <w:pPr>
-        <w:ind w:left="2880" w:hanging="360"/>
-      </w:pPr>
-      <w:rPr>
-        <w:rFonts w:ascii="Symbol" w:hAnsi="Symbol" w:hint="default"/>
-      </w:rPr>
-    </w:lvl>
-    <w:lvl w:ilvl="4" w:tplc="04020003">
-      <w:start w:val="1"/>
-      <w:numFmt w:val="bullet"/>
-      <w:lvlText w:val="o"/>
-      <w:lvlJc w:val="left"/>
-      <w:pPr>
-        <w:ind w:left="3600" w:hanging="360"/>
-      </w:pPr>
-      <w:rPr>
-        <w:rFonts w:ascii="Courier New" w:hAnsi="Courier New" w:cs="Courier New" w:hint="default"/>
-      </w:rPr>
-    </w:lvl>
-    <w:lvl w:ilvl="5" w:tplc="04020005">
-      <w:start w:val="1"/>
-      <w:numFmt w:val="bullet"/>
-      <w:lvlText w:val=""/>
-      <w:lvlJc w:val="left"/>
-      <w:pPr>
-        <w:ind w:left="4320" w:hanging="360"/>
-      </w:pPr>
-      <w:rPr>
-        <w:rFonts w:ascii="Wingdings" w:hAnsi="Wingdings" w:hint="default"/>
-      </w:rPr>
-    </w:lvl>
-    <w:lvl w:ilvl="6" w:tplc="04020001">
-      <w:start w:val="1"/>
-      <w:numFmt w:val="bullet"/>
-      <w:lvlText w:val=""/>
-      <w:lvlJc w:val="left"/>
-      <w:pPr>
-        <w:ind w:left="5040" w:hanging="360"/>
-      </w:pPr>
-      <w:rPr>
-        <w:rFonts w:ascii="Symbol" w:hAnsi="Symbol" w:hint="default"/>
-      </w:rPr>
-    </w:lvl>
-    <w:lvl w:ilvl="7" w:tplc="04020003">
-      <w:start w:val="1"/>
-      <w:numFmt w:val="bullet"/>
-      <w:lvlText w:val="o"/>
-      <w:lvlJc w:val="left"/>
-      <w:pPr>
-        <w:ind w:left="5760" w:hanging="360"/>
-      </w:pPr>
-      <w:rPr>
-        <w:rFonts w:ascii="Courier New" w:hAnsi="Courier New" w:cs="Courier New" w:hint="default"/>
-      </w:rPr>
-    </w:lvl>
-    <w:lvl w:ilvl="8" w:tplc="04020005">
-      <w:start w:val="1"/>
-      <w:numFmt w:val="bullet"/>
-      <w:lvlText w:val=""/>
-      <w:lvlJc w:val="left"/>
-      <w:pPr>
-        <w:ind w:left="6480" w:hanging="360"/>
-      </w:pPr>
-      <w:rPr>
-        <w:rFonts w:ascii="Wingdings" w:hAnsi="Wingdings" w:hint="default"/>
-      </w:rPr>
-    </w:lvl>
-  </w:abstractNum>
-  <w:abstractNum w:abstractNumId="16" w15:restartNumberingAfterBreak="0">
+  <w:abstractNum w:abstractNumId="8" w15:restartNumberingAfterBreak="0">
     <w:nsid w:val="66D72172"/>
     <w:multiLevelType w:val="hybridMultilevel"/>
     <w:tmpl w:val="7464AB84"/>
@@ -9376,7 +8231,7 @@
       </w:rPr>
     </w:lvl>
   </w:abstractNum>
-  <w:abstractNum w:abstractNumId="17" w15:restartNumberingAfterBreak="0">
+  <w:abstractNum w:abstractNumId="9" w15:restartNumberingAfterBreak="0">
     <w:nsid w:val="683D49F5"/>
     <w:multiLevelType w:val="hybridMultilevel"/>
     <w:tmpl w:val="1F36B60A"/>
@@ -9489,7 +8344,7 @@
       </w:rPr>
     </w:lvl>
   </w:abstractNum>
-  <w:abstractNum w:abstractNumId="18" w15:restartNumberingAfterBreak="0">
+  <w:abstractNum w:abstractNumId="10" w15:restartNumberingAfterBreak="0">
     <w:nsid w:val="776E1B50"/>
     <w:multiLevelType w:val="hybridMultilevel"/>
     <w:tmpl w:val="080E4B24"/>
@@ -9602,94 +8457,40 @@
       </w:rPr>
     </w:lvl>
   </w:abstractNum>
-  <w:num w:numId="1" w16cid:durableId="1381440503">
+  <w:num w:numId="1" w16cid:durableId="526718861">
+    <w:abstractNumId w:val="1"/>
+  </w:num>
+  <w:num w:numId="2" w16cid:durableId="1967393239">
+    <w:abstractNumId w:val="10"/>
+  </w:num>
+  <w:num w:numId="3" w16cid:durableId="918096425">
+    <w:abstractNumId w:val="2"/>
+  </w:num>
+  <w:num w:numId="4" w16cid:durableId="2044791978">
+    <w:abstractNumId w:val="5"/>
+  </w:num>
+  <w:num w:numId="5" w16cid:durableId="447118082">
+    <w:abstractNumId w:val="8"/>
+  </w:num>
+  <w:num w:numId="6" w16cid:durableId="1259097603">
+    <w:abstractNumId w:val="6"/>
+  </w:num>
+  <w:num w:numId="7" w16cid:durableId="522400397">
+    <w:abstractNumId w:val="7"/>
+  </w:num>
+  <w:num w:numId="8" w16cid:durableId="405229901">
     <w:abstractNumId w:val="4"/>
   </w:num>
-  <w:num w:numId="2" w16cid:durableId="2013995392">
-    <w:abstractNumId w:val="18"/>
+  <w:num w:numId="9" w16cid:durableId="810945499">
+    <w:abstractNumId w:val="0"/>
   </w:num>
-  <w:num w:numId="3" w16cid:durableId="2045867599">
-    <w:abstractNumId w:val="7"/>
+  <w:num w:numId="10" w16cid:durableId="1952128908">
+    <w:abstractNumId w:val="3"/>
   </w:num>
-  <w:num w:numId="4" w16cid:durableId="836724147">
-    <w:abstractNumId w:val="10"/>
-  </w:num>
-  <w:num w:numId="5" w16cid:durableId="1577933367">
-    <w:abstractNumId w:val="16"/>
-  </w:num>
-  <w:num w:numId="6" w16cid:durableId="1863664096">
-    <w:abstractNumId w:val="11"/>
-  </w:num>
-  <w:num w:numId="7" w16cid:durableId="1527674580">
-    <w:abstractNumId w:val="14"/>
-  </w:num>
-  <w:num w:numId="8" w16cid:durableId="666398451">
+  <w:num w:numId="11" w16cid:durableId="2060010999">
     <w:abstractNumId w:val="9"/>
   </w:num>
-  <w:num w:numId="9" w16cid:durableId="1138377113">
-    <w:abstractNumId w:val="2"/>
-  </w:num>
-  <w:num w:numId="10" w16cid:durableId="2079598112">
-    <w:abstractNumId w:val="3"/>
-  </w:num>
-  <w:num w:numId="11" w16cid:durableId="49771324">
-    <w:abstractNumId w:val="12"/>
-  </w:num>
-  <w:num w:numId="12" w16cid:durableId="183326476">
-    <w:abstractNumId w:val="6"/>
-  </w:num>
-  <w:num w:numId="13" w16cid:durableId="2097090671">
-    <w:abstractNumId w:val="4"/>
-    <w:lvlOverride w:ilvl="0">
-      <w:startOverride w:val="1"/>
-    </w:lvlOverride>
-    <w:lvlOverride w:ilvl="1">
-      <w:startOverride w:val="1"/>
-    </w:lvlOverride>
-    <w:lvlOverride w:ilvl="2">
-      <w:startOverride w:val="1"/>
-    </w:lvlOverride>
-    <w:lvlOverride w:ilvl="3">
-      <w:startOverride w:val="1"/>
-    </w:lvlOverride>
-    <w:lvlOverride w:ilvl="4">
-      <w:startOverride w:val="1"/>
-    </w:lvlOverride>
-    <w:lvlOverride w:ilvl="5">
-      <w:startOverride w:val="1"/>
-    </w:lvlOverride>
-    <w:lvlOverride w:ilvl="6">
-      <w:startOverride w:val="1"/>
-    </w:lvlOverride>
-    <w:lvlOverride w:ilvl="7">
-      <w:startOverride w:val="1"/>
-    </w:lvlOverride>
-    <w:lvlOverride w:ilvl="8">
-      <w:startOverride w:val="1"/>
-    </w:lvlOverride>
-  </w:num>
-  <w:num w:numId="14" w16cid:durableId="722754283">
-    <w:abstractNumId w:val="5"/>
-  </w:num>
-  <w:num w:numId="15" w16cid:durableId="122314965">
-    <w:abstractNumId w:val="13"/>
-  </w:num>
-  <w:num w:numId="16" w16cid:durableId="66810836">
-    <w:abstractNumId w:val="1"/>
-  </w:num>
-  <w:num w:numId="17" w16cid:durableId="2011980560">
-    <w:abstractNumId w:val="0"/>
-  </w:num>
-  <w:num w:numId="18" w16cid:durableId="166754685">
-    <w:abstractNumId w:val="15"/>
-  </w:num>
-  <w:num w:numId="19" w16cid:durableId="1332560631">
-    <w:abstractNumId w:val="8"/>
-  </w:num>
-  <w:num w:numId="20" w16cid:durableId="165289938">
-    <w:abstractNumId w:val="17"/>
-  </w:num>
-  <w:numIdMacAtCleanup w:val="18"/>
+  <w:numIdMacAtCleanup w:val="11"/>
 </w:numbering>
 </file>
 
@@ -10102,7 +8903,7 @@
     <w:next w:val="Normal"/>
     <w:link w:val="Heading1Char"/>
     <w:qFormat/>
-    <w:rsid w:val="009254B7"/>
+    <w:rsid w:val="00FA2C69"/>
     <w:pPr>
       <w:keepNext/>
       <w:keepLines/>
@@ -10113,7 +8914,7 @@
       <w:rFonts w:eastAsiaTheme="majorEastAsia" w:cstheme="majorBidi"/>
       <w:b/>
       <w:color w:val="642D08"/>
-      <w:sz w:val="40"/>
+      <w:sz w:val="44"/>
       <w:szCs w:val="32"/>
     </w:rPr>
   </w:style>
@@ -10124,15 +8925,14 @@
     <w:link w:val="Heading2Char"/>
     <w:uiPriority w:val="9"/>
     <w:qFormat/>
-    <w:rsid w:val="00186021"/>
+    <w:rsid w:val="001C5C9E"/>
     <w:pPr>
       <w:keepNext/>
       <w:keepLines/>
       <w:numPr>
         <w:numId w:val="1"/>
       </w:numPr>
-      <w:spacing w:before="400" w:after="40"/>
-      <w:ind w:left="357" w:hanging="357"/>
+      <w:spacing w:before="200" w:after="40"/>
       <w:outlineLvl w:val="1"/>
     </w:pPr>
     <w:rPr>
@@ -10142,6 +8942,7 @@
       <w:color w:val="7C380A"/>
       <w:sz w:val="36"/>
       <w:szCs w:val="36"/>
+      <w:lang w:val="bg-BG"/>
     </w:rPr>
   </w:style>
   <w:style w:type="paragraph" w:styleId="Heading3">
@@ -10152,11 +8953,11 @@
     <w:uiPriority w:val="9"/>
     <w:unhideWhenUsed/>
     <w:qFormat/>
-    <w:rsid w:val="00186021"/>
+    <w:rsid w:val="008C5930"/>
     <w:pPr>
       <w:keepNext/>
       <w:keepLines/>
-      <w:spacing w:before="300" w:after="40"/>
+      <w:spacing w:before="120" w:after="40"/>
       <w:outlineLvl w:val="2"/>
     </w:pPr>
     <w:rPr>
@@ -10328,12 +9129,12 @@
     <w:name w:val="Heading 1 Char"/>
     <w:basedOn w:val="DefaultParagraphFont"/>
     <w:link w:val="Heading1"/>
-    <w:rsid w:val="009254B7"/>
+    <w:rsid w:val="00FA2C69"/>
     <w:rPr>
       <w:rFonts w:eastAsiaTheme="majorEastAsia" w:cstheme="majorBidi"/>
       <w:b/>
       <w:color w:val="642D08"/>
-      <w:sz w:val="40"/>
+      <w:sz w:val="44"/>
       <w:szCs w:val="32"/>
     </w:rPr>
   </w:style>
@@ -10342,7 +9143,7 @@
     <w:basedOn w:val="DefaultParagraphFont"/>
     <w:link w:val="Heading2"/>
     <w:uiPriority w:val="9"/>
-    <w:rsid w:val="00186021"/>
+    <w:rsid w:val="001C5C9E"/>
     <w:rPr>
       <w:rFonts w:eastAsiaTheme="majorEastAsia" w:cstheme="majorBidi"/>
       <w:b/>
@@ -10350,6 +9151,7 @@
       <w:color w:val="7C380A"/>
       <w:sz w:val="36"/>
       <w:szCs w:val="36"/>
+      <w:lang w:val="bg-BG"/>
     </w:rPr>
   </w:style>
   <w:style w:type="paragraph" w:styleId="NormalWeb">
@@ -10385,7 +9187,7 @@
     <w:link w:val="Heading3"/>
     <w:uiPriority w:val="9"/>
     <w:qFormat/>
-    <w:rsid w:val="00186021"/>
+    <w:rsid w:val="008C5930"/>
     <w:rPr>
       <w:rFonts w:eastAsiaTheme="majorEastAsia" w:cstheme="majorBidi"/>
       <w:b/>
@@ -10461,7 +9263,6 @@
     <w:name w:val="Code Char"/>
     <w:basedOn w:val="DefaultParagraphFont"/>
     <w:link w:val="Code"/>
-    <w:qFormat/>
     <w:rsid w:val="008063E1"/>
     <w:rPr>
       <w:rFonts w:ascii="Consolas" w:hAnsi="Consolas"/>
@@ -10496,7 +9297,6 @@
   <w:style w:type="paragraph" w:customStyle="1" w:styleId="Index">
     <w:name w:val="Index"/>
     <w:basedOn w:val="Normal"/>
-    <w:qFormat/>
     <w:rsid w:val="005054C7"/>
     <w:pPr>
       <w:suppressLineNumbers/>
